--- a/JVM(2)-GC.docx
+++ b/JVM(2)-GC.docx
@@ -136,7 +136,7 @@
               <w:tab w:val="right" w:leader="dot" w:pos="10790"/>
             </w:tabs>
             <w:rPr>
-              <w:rFonts w:eastAsia="SimSun"/>
+              <w:rFonts w:asciiTheme="minorHAnsi" w:hAnsiTheme="minorHAnsi"/>
               <w:b w:val="0"/>
               <w:bCs w:val="0"/>
               <w:i w:val="0"/>
@@ -168,18 +168,17 @@
             </w:rPr>
             <w:fldChar w:fldCharType="separate"/>
           </w:r>
-          <w:hyperlink w:anchor="_Toc38475864" w:history="1">
+          <w:hyperlink w:anchor="_Toc39607097" w:history="1">
             <w:r>
               <w:rPr>
                 <w:rStyle w:val="Hyperlink"/>
-                <w:rFonts w:eastAsia="SimSun" w:hint="eastAsia"/>
+                <w:rFonts w:hint="eastAsia"/>
                 <w:noProof/>
               </w:rPr>
               <w:t>零、参考资料</w:t>
             </w:r>
             <w:r>
               <w:rPr>
-                <w:rFonts w:eastAsia="SimSun"/>
                 <w:noProof/>
                 <w:webHidden/>
               </w:rPr>
@@ -187,7 +186,6 @@
             </w:r>
             <w:r>
               <w:rPr>
-                <w:rFonts w:eastAsia="SimSun"/>
                 <w:noProof/>
                 <w:webHidden/>
               </w:rPr>
@@ -195,22 +193,19 @@
             </w:r>
             <w:r>
               <w:rPr>
-                <w:rFonts w:eastAsia="SimSun"/>
-                <w:noProof/>
-                <w:webHidden/>
-              </w:rPr>
-              <w:instrText xml:space="preserve"> PAGEREF _Toc38475864 \h </w:instrText>
-            </w:r>
-            <w:r>
-              <w:rPr>
-                <w:rFonts w:eastAsia="SimSun"/>
-                <w:noProof/>
-                <w:webHidden/>
-              </w:rPr>
-            </w:r>
-            <w:r>
-              <w:rPr>
-                <w:rFonts w:eastAsia="SimSun"/>
+                <w:noProof/>
+                <w:webHidden/>
+              </w:rPr>
+              <w:instrText xml:space="preserve"> PAGEREF _Toc39607097 \h </w:instrText>
+            </w:r>
+            <w:r>
+              <w:rPr>
+                <w:noProof/>
+                <w:webHidden/>
+              </w:rPr>
+            </w:r>
+            <w:r>
+              <w:rPr>
                 <w:noProof/>
                 <w:webHidden/>
               </w:rPr>
@@ -218,7 +213,6 @@
             </w:r>
             <w:r>
               <w:rPr>
-                <w:rFonts w:eastAsia="SimSun"/>
                 <w:noProof/>
                 <w:webHidden/>
               </w:rPr>
@@ -226,7 +220,6 @@
             </w:r>
             <w:r>
               <w:rPr>
-                <w:rFonts w:eastAsia="SimSun"/>
                 <w:noProof/>
                 <w:webHidden/>
               </w:rPr>
@@ -241,7 +234,7 @@
               <w:tab w:val="right" w:leader="dot" w:pos="10790"/>
             </w:tabs>
             <w:rPr>
-              <w:rFonts w:eastAsia="SimSun"/>
+              <w:rFonts w:asciiTheme="minorHAnsi" w:hAnsiTheme="minorHAnsi"/>
               <w:b w:val="0"/>
               <w:bCs w:val="0"/>
               <w:i w:val="0"/>
@@ -249,65 +242,1003 @@
               <w:noProof/>
             </w:rPr>
           </w:pPr>
-          <w:hyperlink w:anchor="_Toc38475865" w:history="1">
+          <w:hyperlink w:anchor="_Toc39607098" w:history="1">
+            <w:r>
+              <w:rPr>
+                <w:rStyle w:val="Hyperlink"/>
+                <w:rFonts w:hint="eastAsia"/>
+                <w:noProof/>
+              </w:rPr>
+              <w:t>一、对象</w:t>
+            </w:r>
+            <w:r>
+              <w:rPr>
+                <w:noProof/>
+                <w:webHidden/>
+              </w:rPr>
+              <w:tab/>
+            </w:r>
+            <w:r>
+              <w:rPr>
+                <w:noProof/>
+                <w:webHidden/>
+              </w:rPr>
+              <w:fldChar w:fldCharType="begin"/>
+            </w:r>
+            <w:r>
+              <w:rPr>
+                <w:noProof/>
+                <w:webHidden/>
+              </w:rPr>
+              <w:instrText xml:space="preserve"> PAGEREF _Toc39607098 \h </w:instrText>
+            </w:r>
+            <w:r>
+              <w:rPr>
+                <w:noProof/>
+                <w:webHidden/>
+              </w:rPr>
+            </w:r>
+            <w:r>
+              <w:rPr>
+                <w:noProof/>
+                <w:webHidden/>
+              </w:rPr>
+              <w:fldChar w:fldCharType="separate"/>
+            </w:r>
+            <w:r>
+              <w:rPr>
+                <w:noProof/>
+                <w:webHidden/>
+              </w:rPr>
+              <w:t>2</w:t>
+            </w:r>
+            <w:r>
+              <w:rPr>
+                <w:noProof/>
+                <w:webHidden/>
+              </w:rPr>
+              <w:fldChar w:fldCharType="end"/>
+            </w:r>
+          </w:hyperlink>
+        </w:p>
+        <w:p>
+          <w:pPr>
+            <w:pStyle w:val="TOC2"/>
+            <w:tabs>
+              <w:tab w:val="right" w:leader="dot" w:pos="10790"/>
+            </w:tabs>
+            <w:rPr>
+              <w:rFonts w:asciiTheme="minorHAnsi" w:hAnsiTheme="minorHAnsi"/>
+              <w:b w:val="0"/>
+              <w:bCs w:val="0"/>
+              <w:noProof/>
+              <w:sz w:val="24"/>
+              <w:szCs w:val="24"/>
+            </w:rPr>
+          </w:pPr>
+          <w:hyperlink w:anchor="_Toc39607099" w:history="1">
+            <w:r>
+              <w:rPr>
+                <w:rStyle w:val="Hyperlink"/>
+                <w:rFonts w:eastAsia="SimSun"/>
+                <w:noProof/>
+              </w:rPr>
+              <w:t>1</w:t>
+            </w:r>
             <w:r>
               <w:rPr>
                 <w:rStyle w:val="Hyperlink"/>
                 <w:rFonts w:eastAsia="SimSun" w:hint="eastAsia"/>
                 <w:noProof/>
               </w:rPr>
-              <w:t>一、对象</w:t>
-            </w:r>
-            <w:r>
-              <w:rPr>
+              <w:t>对象内存布局（</w:t>
+            </w:r>
+            <w:r>
+              <w:rPr>
+                <w:rStyle w:val="Hyperlink"/>
                 <w:rFonts w:eastAsia="SimSun"/>
                 <w:noProof/>
+              </w:rPr>
+              <w:t>HotSpot</w:t>
+            </w:r>
+            <w:r>
+              <w:rPr>
+                <w:rStyle w:val="Hyperlink"/>
+                <w:rFonts w:eastAsia="SimSun" w:hint="eastAsia"/>
+                <w:noProof/>
+              </w:rPr>
+              <w:t>）</w:t>
+            </w:r>
+            <w:r>
+              <w:rPr>
+                <w:noProof/>
                 <w:webHidden/>
               </w:rPr>
               <w:tab/>
             </w:r>
             <w:r>
               <w:rPr>
+                <w:noProof/>
+                <w:webHidden/>
+              </w:rPr>
+              <w:fldChar w:fldCharType="begin"/>
+            </w:r>
+            <w:r>
+              <w:rPr>
+                <w:noProof/>
+                <w:webHidden/>
+              </w:rPr>
+              <w:instrText xml:space="preserve"> PAGEREF _Toc39607099 \h </w:instrText>
+            </w:r>
+            <w:r>
+              <w:rPr>
+                <w:noProof/>
+                <w:webHidden/>
+              </w:rPr>
+            </w:r>
+            <w:r>
+              <w:rPr>
+                <w:noProof/>
+                <w:webHidden/>
+              </w:rPr>
+              <w:fldChar w:fldCharType="separate"/>
+            </w:r>
+            <w:r>
+              <w:rPr>
+                <w:noProof/>
+                <w:webHidden/>
+              </w:rPr>
+              <w:t>2</w:t>
+            </w:r>
+            <w:r>
+              <w:rPr>
+                <w:noProof/>
+                <w:webHidden/>
+              </w:rPr>
+              <w:fldChar w:fldCharType="end"/>
+            </w:r>
+          </w:hyperlink>
+        </w:p>
+        <w:p>
+          <w:pPr>
+            <w:pStyle w:val="TOC3"/>
+            <w:tabs>
+              <w:tab w:val="right" w:leader="dot" w:pos="10790"/>
+            </w:tabs>
+            <w:rPr>
+              <w:rFonts w:asciiTheme="minorHAnsi" w:hAnsiTheme="minorHAnsi"/>
+              <w:noProof/>
+              <w:sz w:val="24"/>
+              <w:szCs w:val="24"/>
+            </w:rPr>
+          </w:pPr>
+          <w:hyperlink w:anchor="_Toc39607100" w:history="1">
+            <w:r>
+              <w:rPr>
+                <w:rStyle w:val="Hyperlink"/>
                 <w:rFonts w:eastAsia="SimSun"/>
                 <w:noProof/>
+              </w:rPr>
+              <w:t>1.1</w:t>
+            </w:r>
+            <w:r>
+              <w:rPr>
+                <w:rStyle w:val="Hyperlink"/>
+                <w:rFonts w:eastAsia="SimSun" w:hint="eastAsia"/>
+                <w:noProof/>
+              </w:rPr>
+              <w:t>、概述</w:t>
+            </w:r>
+            <w:r>
+              <w:rPr>
+                <w:noProof/>
+                <w:webHidden/>
+              </w:rPr>
+              <w:tab/>
+            </w:r>
+            <w:r>
+              <w:rPr>
+                <w:noProof/>
                 <w:webHidden/>
               </w:rPr>
               <w:fldChar w:fldCharType="begin"/>
             </w:r>
             <w:r>
               <w:rPr>
+                <w:noProof/>
+                <w:webHidden/>
+              </w:rPr>
+              <w:instrText xml:space="preserve"> PAGEREF _Toc39607100 \h </w:instrText>
+            </w:r>
+            <w:r>
+              <w:rPr>
+                <w:noProof/>
+                <w:webHidden/>
+              </w:rPr>
+            </w:r>
+            <w:r>
+              <w:rPr>
+                <w:noProof/>
+                <w:webHidden/>
+              </w:rPr>
+              <w:fldChar w:fldCharType="separate"/>
+            </w:r>
+            <w:r>
+              <w:rPr>
+                <w:noProof/>
+                <w:webHidden/>
+              </w:rPr>
+              <w:t>2</w:t>
+            </w:r>
+            <w:r>
+              <w:rPr>
+                <w:noProof/>
+                <w:webHidden/>
+              </w:rPr>
+              <w:fldChar w:fldCharType="end"/>
+            </w:r>
+          </w:hyperlink>
+        </w:p>
+        <w:p>
+          <w:pPr>
+            <w:pStyle w:val="TOC3"/>
+            <w:tabs>
+              <w:tab w:val="right" w:leader="dot" w:pos="10790"/>
+            </w:tabs>
+            <w:rPr>
+              <w:rFonts w:asciiTheme="minorHAnsi" w:hAnsiTheme="minorHAnsi"/>
+              <w:noProof/>
+              <w:sz w:val="24"/>
+              <w:szCs w:val="24"/>
+            </w:rPr>
+          </w:pPr>
+          <w:hyperlink w:anchor="_Toc39607101" w:history="1">
+            <w:r>
+              <w:rPr>
+                <w:rStyle w:val="Hyperlink"/>
                 <w:rFonts w:eastAsia="SimSun"/>
                 <w:noProof/>
-                <w:webHidden/>
-              </w:rPr>
-              <w:instrText xml:space="preserve"> PAGEREF _Toc38475865 \h </w:instrText>
-            </w:r>
-            <w:r>
-              <w:rPr>
+              </w:rPr>
+              <w:t>1.2</w:t>
+            </w:r>
+            <w:r>
+              <w:rPr>
+                <w:rStyle w:val="Hyperlink"/>
+                <w:rFonts w:eastAsia="SimSun" w:hint="eastAsia"/>
+                <w:noProof/>
+              </w:rPr>
+              <w:t>对象头</w:t>
+            </w:r>
+            <w:r>
+              <w:rPr>
+                <w:rStyle w:val="Hyperlink"/>
                 <w:rFonts w:eastAsia="SimSun"/>
                 <w:noProof/>
-                <w:webHidden/>
-              </w:rPr>
-            </w:r>
-            <w:r>
-              <w:rPr>
+              </w:rPr>
+              <w:t>(Header)</w:t>
+            </w:r>
+            <w:r>
+              <w:rPr>
+                <w:noProof/>
+                <w:webHidden/>
+              </w:rPr>
+              <w:tab/>
+            </w:r>
+            <w:r>
+              <w:rPr>
+                <w:noProof/>
+                <w:webHidden/>
+              </w:rPr>
+              <w:fldChar w:fldCharType="begin"/>
+            </w:r>
+            <w:r>
+              <w:rPr>
+                <w:noProof/>
+                <w:webHidden/>
+              </w:rPr>
+              <w:instrText xml:space="preserve"> PAGEREF _Toc39607101 \h </w:instrText>
+            </w:r>
+            <w:r>
+              <w:rPr>
+                <w:noProof/>
+                <w:webHidden/>
+              </w:rPr>
+            </w:r>
+            <w:r>
+              <w:rPr>
+                <w:noProof/>
+                <w:webHidden/>
+              </w:rPr>
+              <w:fldChar w:fldCharType="separate"/>
+            </w:r>
+            <w:r>
+              <w:rPr>
+                <w:noProof/>
+                <w:webHidden/>
+              </w:rPr>
+              <w:t>2</w:t>
+            </w:r>
+            <w:r>
+              <w:rPr>
+                <w:noProof/>
+                <w:webHidden/>
+              </w:rPr>
+              <w:fldChar w:fldCharType="end"/>
+            </w:r>
+          </w:hyperlink>
+        </w:p>
+        <w:p>
+          <w:pPr>
+            <w:pStyle w:val="TOC2"/>
+            <w:tabs>
+              <w:tab w:val="right" w:leader="dot" w:pos="10790"/>
+            </w:tabs>
+            <w:rPr>
+              <w:rFonts w:asciiTheme="minorHAnsi" w:hAnsiTheme="minorHAnsi"/>
+              <w:b w:val="0"/>
+              <w:bCs w:val="0"/>
+              <w:noProof/>
+              <w:sz w:val="24"/>
+              <w:szCs w:val="24"/>
+            </w:rPr>
+          </w:pPr>
+          <w:hyperlink w:anchor="_Toc39607102" w:history="1">
+            <w:r>
+              <w:rPr>
+                <w:rStyle w:val="Hyperlink"/>
                 <w:rFonts w:eastAsia="SimSun"/>
                 <w:noProof/>
+              </w:rPr>
+              <w:t>2</w:t>
+            </w:r>
+            <w:r>
+              <w:rPr>
+                <w:rStyle w:val="Hyperlink"/>
+                <w:rFonts w:eastAsia="SimSun" w:hint="eastAsia"/>
+                <w:noProof/>
+              </w:rPr>
+              <w:t>、</w:t>
+            </w:r>
+            <w:r>
+              <w:rPr>
+                <w:rStyle w:val="Hyperlink"/>
+                <w:rFonts w:eastAsia="SimSun"/>
+                <w:noProof/>
+              </w:rPr>
+              <w:t>New</w:t>
+            </w:r>
+            <w:r>
+              <w:rPr>
+                <w:rStyle w:val="Hyperlink"/>
+                <w:rFonts w:eastAsia="SimSun" w:hint="eastAsia"/>
+                <w:noProof/>
+              </w:rPr>
+              <w:t>对象</w:t>
+            </w:r>
+            <w:r>
+              <w:rPr>
+                <w:rStyle w:val="Hyperlink"/>
+                <w:rFonts w:eastAsia="SimSun"/>
+                <w:noProof/>
+              </w:rPr>
+              <w:t>()</w:t>
+            </w:r>
+            <w:r>
+              <w:rPr>
+                <w:noProof/>
+                <w:webHidden/>
+              </w:rPr>
+              <w:tab/>
+            </w:r>
+            <w:r>
+              <w:rPr>
+                <w:noProof/>
+                <w:webHidden/>
+              </w:rPr>
+              <w:fldChar w:fldCharType="begin"/>
+            </w:r>
+            <w:r>
+              <w:rPr>
+                <w:noProof/>
+                <w:webHidden/>
+              </w:rPr>
+              <w:instrText xml:space="preserve"> PAGEREF _Toc39607102 \h </w:instrText>
+            </w:r>
+            <w:r>
+              <w:rPr>
+                <w:noProof/>
+                <w:webHidden/>
+              </w:rPr>
+            </w:r>
+            <w:r>
+              <w:rPr>
+                <w:noProof/>
                 <w:webHidden/>
               </w:rPr>
               <w:fldChar w:fldCharType="separate"/>
             </w:r>
             <w:r>
               <w:rPr>
+                <w:noProof/>
+                <w:webHidden/>
+              </w:rPr>
+              <w:t>3</w:t>
+            </w:r>
+            <w:r>
+              <w:rPr>
+                <w:noProof/>
+                <w:webHidden/>
+              </w:rPr>
+              <w:fldChar w:fldCharType="end"/>
+            </w:r>
+          </w:hyperlink>
+        </w:p>
+        <w:p>
+          <w:pPr>
+            <w:pStyle w:val="TOC2"/>
+            <w:tabs>
+              <w:tab w:val="right" w:leader="dot" w:pos="10790"/>
+            </w:tabs>
+            <w:rPr>
+              <w:rFonts w:asciiTheme="minorHAnsi" w:hAnsiTheme="minorHAnsi"/>
+              <w:b w:val="0"/>
+              <w:bCs w:val="0"/>
+              <w:noProof/>
+              <w:sz w:val="24"/>
+              <w:szCs w:val="24"/>
+            </w:rPr>
+          </w:pPr>
+          <w:hyperlink w:anchor="_Toc39607103" w:history="1">
+            <w:r>
+              <w:rPr>
+                <w:rStyle w:val="Hyperlink"/>
+                <w:noProof/>
+              </w:rPr>
+              <w:t>3</w:t>
+            </w:r>
+            <w:r>
+              <w:rPr>
+                <w:rStyle w:val="Hyperlink"/>
+                <w:rFonts w:hint="eastAsia"/>
+                <w:noProof/>
+              </w:rPr>
+              <w:t>、内存分配</w:t>
+            </w:r>
+            <w:r>
+              <w:rPr>
+                <w:noProof/>
+                <w:webHidden/>
+              </w:rPr>
+              <w:tab/>
+            </w:r>
+            <w:r>
+              <w:rPr>
+                <w:noProof/>
+                <w:webHidden/>
+              </w:rPr>
+              <w:fldChar w:fldCharType="begin"/>
+            </w:r>
+            <w:r>
+              <w:rPr>
+                <w:noProof/>
+                <w:webHidden/>
+              </w:rPr>
+              <w:instrText xml:space="preserve"> PAGEREF _Toc39607103 \h </w:instrText>
+            </w:r>
+            <w:r>
+              <w:rPr>
+                <w:noProof/>
+                <w:webHidden/>
+              </w:rPr>
+            </w:r>
+            <w:r>
+              <w:rPr>
+                <w:noProof/>
+                <w:webHidden/>
+              </w:rPr>
+              <w:fldChar w:fldCharType="separate"/>
+            </w:r>
+            <w:r>
+              <w:rPr>
+                <w:noProof/>
+                <w:webHidden/>
+              </w:rPr>
+              <w:t>3</w:t>
+            </w:r>
+            <w:r>
+              <w:rPr>
+                <w:noProof/>
+                <w:webHidden/>
+              </w:rPr>
+              <w:fldChar w:fldCharType="end"/>
+            </w:r>
+          </w:hyperlink>
+        </w:p>
+        <w:p>
+          <w:pPr>
+            <w:pStyle w:val="TOC2"/>
+            <w:tabs>
+              <w:tab w:val="right" w:leader="dot" w:pos="10790"/>
+            </w:tabs>
+            <w:rPr>
+              <w:rFonts w:asciiTheme="minorHAnsi" w:hAnsiTheme="minorHAnsi"/>
+              <w:b w:val="0"/>
+              <w:bCs w:val="0"/>
+              <w:noProof/>
+              <w:sz w:val="24"/>
+              <w:szCs w:val="24"/>
+            </w:rPr>
+          </w:pPr>
+          <w:hyperlink w:anchor="_Toc39607104" w:history="1">
+            <w:r>
+              <w:rPr>
+                <w:rStyle w:val="Hyperlink"/>
                 <w:rFonts w:eastAsia="SimSun"/>
                 <w:noProof/>
-                <w:webHidden/>
-              </w:rPr>
-              <w:t>2</w:t>
-            </w:r>
-            <w:r>
-              <w:rPr>
+              </w:rPr>
+              <w:t>4</w:t>
+            </w:r>
+            <w:r>
+              <w:rPr>
+                <w:rStyle w:val="Hyperlink"/>
+                <w:rFonts w:eastAsia="SimSun" w:hint="eastAsia"/>
+                <w:noProof/>
+              </w:rPr>
+              <w:t>、对象查找</w:t>
+            </w:r>
+            <w:r>
+              <w:rPr>
+                <w:noProof/>
+                <w:webHidden/>
+              </w:rPr>
+              <w:tab/>
+            </w:r>
+            <w:r>
+              <w:rPr>
+                <w:noProof/>
+                <w:webHidden/>
+              </w:rPr>
+              <w:fldChar w:fldCharType="begin"/>
+            </w:r>
+            <w:r>
+              <w:rPr>
+                <w:noProof/>
+                <w:webHidden/>
+              </w:rPr>
+              <w:instrText xml:space="preserve"> PAGEREF _Toc39607104 \h </w:instrText>
+            </w:r>
+            <w:r>
+              <w:rPr>
+                <w:noProof/>
+                <w:webHidden/>
+              </w:rPr>
+            </w:r>
+            <w:r>
+              <w:rPr>
+                <w:noProof/>
+                <w:webHidden/>
+              </w:rPr>
+              <w:fldChar w:fldCharType="separate"/>
+            </w:r>
+            <w:r>
+              <w:rPr>
+                <w:noProof/>
+                <w:webHidden/>
+              </w:rPr>
+              <w:t>3</w:t>
+            </w:r>
+            <w:r>
+              <w:rPr>
+                <w:noProof/>
+                <w:webHidden/>
+              </w:rPr>
+              <w:fldChar w:fldCharType="end"/>
+            </w:r>
+          </w:hyperlink>
+        </w:p>
+        <w:p>
+          <w:pPr>
+            <w:pStyle w:val="TOC2"/>
+            <w:tabs>
+              <w:tab w:val="right" w:leader="dot" w:pos="10790"/>
+            </w:tabs>
+            <w:rPr>
+              <w:rFonts w:asciiTheme="minorHAnsi" w:hAnsiTheme="minorHAnsi"/>
+              <w:b w:val="0"/>
+              <w:bCs w:val="0"/>
+              <w:noProof/>
+              <w:sz w:val="24"/>
+              <w:szCs w:val="24"/>
+            </w:rPr>
+          </w:pPr>
+          <w:hyperlink w:anchor="_Toc39607105" w:history="1">
+            <w:r>
+              <w:rPr>
+                <w:rStyle w:val="Hyperlink"/>
                 <w:rFonts w:eastAsia="SimSun"/>
+                <w:noProof/>
+              </w:rPr>
+              <w:t>5</w:t>
+            </w:r>
+            <w:r>
+              <w:rPr>
+                <w:rStyle w:val="Hyperlink"/>
+                <w:rFonts w:eastAsia="SimSun" w:hint="eastAsia"/>
+                <w:noProof/>
+              </w:rPr>
+              <w:t>、对象已死？</w:t>
+            </w:r>
+            <w:r>
+              <w:rPr>
+                <w:noProof/>
+                <w:webHidden/>
+              </w:rPr>
+              <w:tab/>
+            </w:r>
+            <w:r>
+              <w:rPr>
+                <w:noProof/>
+                <w:webHidden/>
+              </w:rPr>
+              <w:fldChar w:fldCharType="begin"/>
+            </w:r>
+            <w:r>
+              <w:rPr>
+                <w:noProof/>
+                <w:webHidden/>
+              </w:rPr>
+              <w:instrText xml:space="preserve"> PAGEREF _Toc39607105 \h </w:instrText>
+            </w:r>
+            <w:r>
+              <w:rPr>
+                <w:noProof/>
+                <w:webHidden/>
+              </w:rPr>
+            </w:r>
+            <w:r>
+              <w:rPr>
+                <w:noProof/>
+                <w:webHidden/>
+              </w:rPr>
+              <w:fldChar w:fldCharType="separate"/>
+            </w:r>
+            <w:r>
+              <w:rPr>
+                <w:noProof/>
+                <w:webHidden/>
+              </w:rPr>
+              <w:t>3</w:t>
+            </w:r>
+            <w:r>
+              <w:rPr>
+                <w:noProof/>
+                <w:webHidden/>
+              </w:rPr>
+              <w:fldChar w:fldCharType="end"/>
+            </w:r>
+          </w:hyperlink>
+        </w:p>
+        <w:p>
+          <w:pPr>
+            <w:pStyle w:val="TOC3"/>
+            <w:tabs>
+              <w:tab w:val="right" w:leader="dot" w:pos="10790"/>
+            </w:tabs>
+            <w:rPr>
+              <w:rFonts w:asciiTheme="minorHAnsi" w:hAnsiTheme="minorHAnsi"/>
+              <w:noProof/>
+              <w:sz w:val="24"/>
+              <w:szCs w:val="24"/>
+            </w:rPr>
+          </w:pPr>
+          <w:hyperlink w:anchor="_Toc39607106" w:history="1">
+            <w:r>
+              <w:rPr>
+                <w:rStyle w:val="Hyperlink"/>
+                <w:rFonts w:eastAsia="SimSun"/>
+                <w:noProof/>
+              </w:rPr>
+              <w:t>5.1</w:t>
+            </w:r>
+            <w:r>
+              <w:rPr>
+                <w:rStyle w:val="Hyperlink"/>
+                <w:rFonts w:eastAsia="SimSun" w:hint="eastAsia"/>
+                <w:noProof/>
+              </w:rPr>
+              <w:t>、年龄记录</w:t>
+            </w:r>
+            <w:r>
+              <w:rPr>
+                <w:noProof/>
+                <w:webHidden/>
+              </w:rPr>
+              <w:tab/>
+            </w:r>
+            <w:r>
+              <w:rPr>
+                <w:noProof/>
+                <w:webHidden/>
+              </w:rPr>
+              <w:fldChar w:fldCharType="begin"/>
+            </w:r>
+            <w:r>
+              <w:rPr>
+                <w:noProof/>
+                <w:webHidden/>
+              </w:rPr>
+              <w:instrText xml:space="preserve"> PAGEREF _Toc39607106 \h </w:instrText>
+            </w:r>
+            <w:r>
+              <w:rPr>
+                <w:noProof/>
+                <w:webHidden/>
+              </w:rPr>
+            </w:r>
+            <w:r>
+              <w:rPr>
+                <w:noProof/>
+                <w:webHidden/>
+              </w:rPr>
+              <w:fldChar w:fldCharType="separate"/>
+            </w:r>
+            <w:r>
+              <w:rPr>
+                <w:noProof/>
+                <w:webHidden/>
+              </w:rPr>
+              <w:t>3</w:t>
+            </w:r>
+            <w:r>
+              <w:rPr>
+                <w:noProof/>
+                <w:webHidden/>
+              </w:rPr>
+              <w:fldChar w:fldCharType="end"/>
+            </w:r>
+          </w:hyperlink>
+        </w:p>
+        <w:p>
+          <w:pPr>
+            <w:pStyle w:val="TOC3"/>
+            <w:tabs>
+              <w:tab w:val="right" w:leader="dot" w:pos="10790"/>
+            </w:tabs>
+            <w:rPr>
+              <w:rFonts w:asciiTheme="minorHAnsi" w:hAnsiTheme="minorHAnsi"/>
+              <w:noProof/>
+              <w:sz w:val="24"/>
+              <w:szCs w:val="24"/>
+            </w:rPr>
+          </w:pPr>
+          <w:hyperlink w:anchor="_Toc39607107" w:history="1">
+            <w:r>
+              <w:rPr>
+                <w:rStyle w:val="Hyperlink"/>
+                <w:rFonts w:eastAsia="SimSun"/>
+                <w:noProof/>
+              </w:rPr>
+              <w:t>5.2</w:t>
+            </w:r>
+            <w:r>
+              <w:rPr>
+                <w:rStyle w:val="Hyperlink"/>
+                <w:rFonts w:eastAsia="SimSun" w:hint="eastAsia"/>
+                <w:noProof/>
+              </w:rPr>
+              <w:t>、引用计数算法</w:t>
+            </w:r>
+            <w:r>
+              <w:rPr>
+                <w:noProof/>
+                <w:webHidden/>
+              </w:rPr>
+              <w:tab/>
+            </w:r>
+            <w:r>
+              <w:rPr>
+                <w:noProof/>
+                <w:webHidden/>
+              </w:rPr>
+              <w:fldChar w:fldCharType="begin"/>
+            </w:r>
+            <w:r>
+              <w:rPr>
+                <w:noProof/>
+                <w:webHidden/>
+              </w:rPr>
+              <w:instrText xml:space="preserve"> PAGEREF _Toc39607107 \h </w:instrText>
+            </w:r>
+            <w:r>
+              <w:rPr>
+                <w:noProof/>
+                <w:webHidden/>
+              </w:rPr>
+            </w:r>
+            <w:r>
+              <w:rPr>
+                <w:noProof/>
+                <w:webHidden/>
+              </w:rPr>
+              <w:fldChar w:fldCharType="separate"/>
+            </w:r>
+            <w:r>
+              <w:rPr>
+                <w:noProof/>
+                <w:webHidden/>
+              </w:rPr>
+              <w:t>3</w:t>
+            </w:r>
+            <w:r>
+              <w:rPr>
+                <w:noProof/>
+                <w:webHidden/>
+              </w:rPr>
+              <w:fldChar w:fldCharType="end"/>
+            </w:r>
+          </w:hyperlink>
+        </w:p>
+        <w:p>
+          <w:pPr>
+            <w:pStyle w:val="TOC3"/>
+            <w:tabs>
+              <w:tab w:val="right" w:leader="dot" w:pos="10790"/>
+            </w:tabs>
+            <w:rPr>
+              <w:rFonts w:asciiTheme="minorHAnsi" w:hAnsiTheme="minorHAnsi"/>
+              <w:noProof/>
+              <w:sz w:val="24"/>
+              <w:szCs w:val="24"/>
+            </w:rPr>
+          </w:pPr>
+          <w:hyperlink w:anchor="_Toc39607108" w:history="1">
+            <w:r>
+              <w:rPr>
+                <w:rStyle w:val="Hyperlink"/>
+                <w:rFonts w:eastAsia="SimSun"/>
+                <w:noProof/>
+              </w:rPr>
+              <w:t>5.3</w:t>
+            </w:r>
+            <w:r>
+              <w:rPr>
+                <w:rStyle w:val="Hyperlink"/>
+                <w:rFonts w:eastAsia="SimSun" w:hint="eastAsia"/>
+                <w:noProof/>
+              </w:rPr>
+              <w:t>、可达性分析算法</w:t>
+            </w:r>
+            <w:r>
+              <w:rPr>
+                <w:noProof/>
+                <w:webHidden/>
+              </w:rPr>
+              <w:tab/>
+            </w:r>
+            <w:r>
+              <w:rPr>
+                <w:noProof/>
+                <w:webHidden/>
+              </w:rPr>
+              <w:fldChar w:fldCharType="begin"/>
+            </w:r>
+            <w:r>
+              <w:rPr>
+                <w:noProof/>
+                <w:webHidden/>
+              </w:rPr>
+              <w:instrText xml:space="preserve"> PAGEREF _Toc39607108 \h </w:instrText>
+            </w:r>
+            <w:r>
+              <w:rPr>
+                <w:noProof/>
+                <w:webHidden/>
+              </w:rPr>
+            </w:r>
+            <w:r>
+              <w:rPr>
+                <w:noProof/>
+                <w:webHidden/>
+              </w:rPr>
+              <w:fldChar w:fldCharType="separate"/>
+            </w:r>
+            <w:r>
+              <w:rPr>
+                <w:noProof/>
+                <w:webHidden/>
+              </w:rPr>
+              <w:t>3</w:t>
+            </w:r>
+            <w:r>
+              <w:rPr>
+                <w:noProof/>
+                <w:webHidden/>
+              </w:rPr>
+              <w:fldChar w:fldCharType="end"/>
+            </w:r>
+          </w:hyperlink>
+        </w:p>
+        <w:p>
+          <w:pPr>
+            <w:pStyle w:val="TOC3"/>
+            <w:tabs>
+              <w:tab w:val="right" w:leader="dot" w:pos="10790"/>
+            </w:tabs>
+            <w:rPr>
+              <w:rFonts w:asciiTheme="minorHAnsi" w:hAnsiTheme="minorHAnsi"/>
+              <w:noProof/>
+              <w:sz w:val="24"/>
+              <w:szCs w:val="24"/>
+            </w:rPr>
+          </w:pPr>
+          <w:hyperlink w:anchor="_Toc39607109" w:history="1">
+            <w:r>
+              <w:rPr>
+                <w:rStyle w:val="Hyperlink"/>
+                <w:rFonts w:eastAsia="SimSun"/>
+                <w:noProof/>
+              </w:rPr>
+              <w:t>5.4</w:t>
+            </w:r>
+            <w:r>
+              <w:rPr>
+                <w:rStyle w:val="Hyperlink"/>
+                <w:rFonts w:eastAsia="SimSun" w:hint="eastAsia"/>
+                <w:noProof/>
+              </w:rPr>
+              <w:t>、</w:t>
+            </w:r>
+            <w:r>
+              <w:rPr>
+                <w:rStyle w:val="Hyperlink"/>
+                <w:rFonts w:eastAsia="SimSun"/>
+                <w:noProof/>
+              </w:rPr>
+              <w:t>GC ROOT</w:t>
+            </w:r>
+            <w:r>
+              <w:rPr>
+                <w:noProof/>
+                <w:webHidden/>
+              </w:rPr>
+              <w:tab/>
+            </w:r>
+            <w:r>
+              <w:rPr>
+                <w:noProof/>
+                <w:webHidden/>
+              </w:rPr>
+              <w:fldChar w:fldCharType="begin"/>
+            </w:r>
+            <w:r>
+              <w:rPr>
+                <w:noProof/>
+                <w:webHidden/>
+              </w:rPr>
+              <w:instrText xml:space="preserve"> PAGEREF _Toc39607109 \h </w:instrText>
+            </w:r>
+            <w:r>
+              <w:rPr>
+                <w:noProof/>
+                <w:webHidden/>
+              </w:rPr>
+            </w:r>
+            <w:r>
+              <w:rPr>
+                <w:noProof/>
+                <w:webHidden/>
+              </w:rPr>
+              <w:fldChar w:fldCharType="separate"/>
+            </w:r>
+            <w:r>
+              <w:rPr>
+                <w:noProof/>
+                <w:webHidden/>
+              </w:rPr>
+              <w:t>3</w:t>
+            </w:r>
+            <w:r>
+              <w:rPr>
                 <w:noProof/>
                 <w:webHidden/>
               </w:rPr>
@@ -322,7 +1253,7 @@
               <w:tab w:val="right" w:leader="dot" w:pos="10790"/>
             </w:tabs>
             <w:rPr>
-              <w:rFonts w:eastAsia="SimSun"/>
+              <w:rFonts w:asciiTheme="minorHAnsi" w:hAnsiTheme="minorHAnsi"/>
               <w:b w:val="0"/>
               <w:bCs w:val="0"/>
               <w:i w:val="0"/>
@@ -330,22 +1261,183 @@
               <w:noProof/>
             </w:rPr>
           </w:pPr>
-          <w:hyperlink w:anchor="_Toc38475866" w:history="1">
+          <w:hyperlink w:anchor="_Toc39607110" w:history="1">
+            <w:r>
+              <w:rPr>
+                <w:rStyle w:val="Hyperlink"/>
+                <w:rFonts w:hint="eastAsia"/>
+                <w:noProof/>
+              </w:rPr>
+              <w:t>三</w:t>
+            </w:r>
+            <w:r>
+              <w:rPr>
+                <w:rStyle w:val="Hyperlink"/>
+                <w:rFonts w:hint="eastAsia"/>
+                <w:noProof/>
+                <w:lang w:eastAsia="ja-JP"/>
+              </w:rPr>
+              <w:t>、</w:t>
+            </w:r>
+            <w:r>
+              <w:rPr>
+                <w:rStyle w:val="Hyperlink"/>
+                <w:rFonts w:hint="eastAsia"/>
+                <w:noProof/>
+              </w:rPr>
+              <w:t>分区策略</w:t>
+            </w:r>
+            <w:r>
+              <w:rPr>
+                <w:noProof/>
+                <w:webHidden/>
+              </w:rPr>
+              <w:tab/>
+            </w:r>
+            <w:r>
+              <w:rPr>
+                <w:noProof/>
+                <w:webHidden/>
+              </w:rPr>
+              <w:fldChar w:fldCharType="begin"/>
+            </w:r>
+            <w:r>
+              <w:rPr>
+                <w:noProof/>
+                <w:webHidden/>
+              </w:rPr>
+              <w:instrText xml:space="preserve"> PAGEREF _Toc39607110 \h </w:instrText>
+            </w:r>
+            <w:r>
+              <w:rPr>
+                <w:noProof/>
+                <w:webHidden/>
+              </w:rPr>
+            </w:r>
+            <w:r>
+              <w:rPr>
+                <w:noProof/>
+                <w:webHidden/>
+              </w:rPr>
+              <w:fldChar w:fldCharType="separate"/>
+            </w:r>
+            <w:r>
+              <w:rPr>
+                <w:noProof/>
+                <w:webHidden/>
+              </w:rPr>
+              <w:t>3</w:t>
+            </w:r>
+            <w:r>
+              <w:rPr>
+                <w:noProof/>
+                <w:webHidden/>
+              </w:rPr>
+              <w:fldChar w:fldCharType="end"/>
+            </w:r>
+          </w:hyperlink>
+        </w:p>
+        <w:p>
+          <w:pPr>
+            <w:pStyle w:val="TOC3"/>
+            <w:tabs>
+              <w:tab w:val="right" w:leader="dot" w:pos="10790"/>
+            </w:tabs>
+            <w:rPr>
+              <w:rFonts w:asciiTheme="minorHAnsi" w:hAnsiTheme="minorHAnsi"/>
+              <w:noProof/>
+              <w:sz w:val="24"/>
+              <w:szCs w:val="24"/>
+            </w:rPr>
+          </w:pPr>
+          <w:hyperlink w:anchor="_Toc39607111" w:history="1">
+            <w:r>
+              <w:rPr>
+                <w:rStyle w:val="Hyperlink"/>
+                <w:rFonts w:eastAsia="SimSun"/>
+                <w:noProof/>
+              </w:rPr>
+              <w:t>1.1</w:t>
+            </w:r>
             <w:r>
               <w:rPr>
                 <w:rStyle w:val="Hyperlink"/>
                 <w:rFonts w:eastAsia="SimSun" w:hint="eastAsia"/>
                 <w:noProof/>
               </w:rPr>
-              <w:t>二、</w:t>
-            </w:r>
+              <w:t>分代设计</w:t>
+            </w:r>
+            <w:r>
+              <w:rPr>
+                <w:noProof/>
+                <w:webHidden/>
+              </w:rPr>
+              <w:tab/>
+            </w:r>
+            <w:r>
+              <w:rPr>
+                <w:noProof/>
+                <w:webHidden/>
+              </w:rPr>
+              <w:fldChar w:fldCharType="begin"/>
+            </w:r>
+            <w:r>
+              <w:rPr>
+                <w:noProof/>
+                <w:webHidden/>
+              </w:rPr>
+              <w:instrText xml:space="preserve"> PAGEREF _Toc39607111 \h </w:instrText>
+            </w:r>
+            <w:r>
+              <w:rPr>
+                <w:noProof/>
+                <w:webHidden/>
+              </w:rPr>
+            </w:r>
+            <w:r>
+              <w:rPr>
+                <w:noProof/>
+                <w:webHidden/>
+              </w:rPr>
+              <w:fldChar w:fldCharType="separate"/>
+            </w:r>
+            <w:r>
+              <w:rPr>
+                <w:noProof/>
+                <w:webHidden/>
+              </w:rPr>
+              <w:t>3</w:t>
+            </w:r>
+            <w:r>
+              <w:rPr>
+                <w:noProof/>
+                <w:webHidden/>
+              </w:rPr>
+              <w:fldChar w:fldCharType="end"/>
+            </w:r>
+          </w:hyperlink>
+        </w:p>
+        <w:p>
+          <w:pPr>
+            <w:pStyle w:val="TOC3"/>
+            <w:tabs>
+              <w:tab w:val="right" w:leader="dot" w:pos="10790"/>
+            </w:tabs>
+            <w:rPr>
+              <w:rFonts w:asciiTheme="minorHAnsi" w:hAnsiTheme="minorHAnsi"/>
+              <w:noProof/>
+              <w:sz w:val="24"/>
+              <w:szCs w:val="24"/>
+            </w:rPr>
+          </w:pPr>
+          <w:hyperlink w:anchor="_Toc39607112" w:history="1">
             <w:r>
               <w:rPr>
                 <w:rStyle w:val="Hyperlink"/>
                 <w:rFonts w:eastAsia="SimSun"/>
                 <w:noProof/>
               </w:rPr>
-              <w:t>GC</w:t>
+              <w:t>1.2</w:t>
             </w:r>
             <w:r>
               <w:rPr>
@@ -353,19 +1445,97 @@
                 <w:rFonts w:eastAsia="SimSun" w:hint="eastAsia"/>
                 <w:noProof/>
               </w:rPr>
-              <w:t>基础</w:t>
-            </w:r>
-            <w:r>
-              <w:rPr>
+              <w:t>全区域设计</w:t>
+            </w:r>
+            <w:r>
+              <w:rPr>
+                <w:noProof/>
+                <w:webHidden/>
+              </w:rPr>
+              <w:tab/>
+            </w:r>
+            <w:r>
+              <w:rPr>
+                <w:noProof/>
+                <w:webHidden/>
+              </w:rPr>
+              <w:fldChar w:fldCharType="begin"/>
+            </w:r>
+            <w:r>
+              <w:rPr>
+                <w:noProof/>
+                <w:webHidden/>
+              </w:rPr>
+              <w:instrText xml:space="preserve"> PAGEREF _Toc39607112 \h </w:instrText>
+            </w:r>
+            <w:r>
+              <w:rPr>
+                <w:noProof/>
+                <w:webHidden/>
+              </w:rPr>
+            </w:r>
+            <w:r>
+              <w:rPr>
+                <w:noProof/>
+                <w:webHidden/>
+              </w:rPr>
+              <w:fldChar w:fldCharType="separate"/>
+            </w:r>
+            <w:r>
+              <w:rPr>
+                <w:noProof/>
+                <w:webHidden/>
+              </w:rPr>
+              <w:t>3</w:t>
+            </w:r>
+            <w:r>
+              <w:rPr>
+                <w:noProof/>
+                <w:webHidden/>
+              </w:rPr>
+              <w:fldChar w:fldCharType="end"/>
+            </w:r>
+          </w:hyperlink>
+        </w:p>
+        <w:p>
+          <w:pPr>
+            <w:pStyle w:val="TOC3"/>
+            <w:tabs>
+              <w:tab w:val="right" w:leader="dot" w:pos="10790"/>
+            </w:tabs>
+            <w:rPr>
+              <w:rFonts w:asciiTheme="minorHAnsi" w:hAnsiTheme="minorHAnsi"/>
+              <w:noProof/>
+              <w:sz w:val="24"/>
+              <w:szCs w:val="24"/>
+            </w:rPr>
+          </w:pPr>
+          <w:hyperlink w:anchor="_Toc39607113" w:history="1">
+            <w:r>
+              <w:rPr>
+                <w:rStyle w:val="Hyperlink"/>
                 <w:rFonts w:eastAsia="SimSun"/>
                 <w:noProof/>
+              </w:rPr>
+              <w:t>1.3</w:t>
+            </w:r>
+            <w:r>
+              <w:rPr>
+                <w:rStyle w:val="Hyperlink"/>
+                <w:rFonts w:eastAsia="SimSun" w:hint="eastAsia"/>
+                <w:noProof/>
+              </w:rPr>
+              <w:t>大对象空间</w:t>
+            </w:r>
+            <w:r>
+              <w:rPr>
+                <w:noProof/>
                 <w:webHidden/>
               </w:rPr>
               <w:tab/>
             </w:r>
             <w:r>
               <w:rPr>
-                <w:rFonts w:eastAsia="SimSun"/>
                 <w:noProof/>
                 <w:webHidden/>
               </w:rPr>
@@ -373,22 +1543,19 @@
             </w:r>
             <w:r>
               <w:rPr>
-                <w:rFonts w:eastAsia="SimSun"/>
-                <w:noProof/>
-                <w:webHidden/>
-              </w:rPr>
-              <w:instrText xml:space="preserve"> PAGEREF _Toc38475866 \h </w:instrText>
-            </w:r>
-            <w:r>
-              <w:rPr>
-                <w:rFonts w:eastAsia="SimSun"/>
-                <w:noProof/>
-                <w:webHidden/>
-              </w:rPr>
-            </w:r>
-            <w:r>
-              <w:rPr>
-                <w:rFonts w:eastAsia="SimSun"/>
+                <w:noProof/>
+                <w:webHidden/>
+              </w:rPr>
+              <w:instrText xml:space="preserve"> PAGEREF _Toc39607113 \h </w:instrText>
+            </w:r>
+            <w:r>
+              <w:rPr>
+                <w:noProof/>
+                <w:webHidden/>
+              </w:rPr>
+            </w:r>
+            <w:r>
+              <w:rPr>
                 <w:noProof/>
                 <w:webHidden/>
               </w:rPr>
@@ -396,15 +1563,13 @@
             </w:r>
             <w:r>
               <w:rPr>
-                <w:rFonts w:eastAsia="SimSun"/>
-                <w:noProof/>
-                <w:webHidden/>
-              </w:rPr>
-              <w:t>2</w:t>
-            </w:r>
-            <w:r>
-              <w:rPr>
-                <w:rFonts w:eastAsia="SimSun"/>
+                <w:noProof/>
+                <w:webHidden/>
+              </w:rPr>
+              <w:t>3</w:t>
+            </w:r>
+            <w:r>
+              <w:rPr>
                 <w:noProof/>
                 <w:webHidden/>
               </w:rPr>
@@ -419,7 +1584,7 @@
               <w:tab w:val="right" w:leader="dot" w:pos="10790"/>
             </w:tabs>
             <w:rPr>
-              <w:rFonts w:eastAsia="SimSun"/>
+              <w:rFonts w:asciiTheme="minorHAnsi" w:hAnsiTheme="minorHAnsi"/>
               <w:b w:val="0"/>
               <w:bCs w:val="0"/>
               <w:i w:val="0"/>
@@ -427,11 +1592,837 @@
               <w:noProof/>
             </w:rPr>
           </w:pPr>
-          <w:hyperlink w:anchor="_Toc38475867" w:history="1">
+          <w:hyperlink w:anchor="_Toc39607114" w:history="1">
             <w:r>
               <w:rPr>
                 <w:rStyle w:val="Hyperlink"/>
-                <w:rFonts w:eastAsia="SimSun" w:hint="eastAsia"/>
+                <w:rFonts w:hint="eastAsia"/>
+                <w:noProof/>
+              </w:rPr>
+              <w:t>四</w:t>
+            </w:r>
+            <w:r>
+              <w:rPr>
+                <w:rStyle w:val="Hyperlink"/>
+                <w:rFonts w:hint="eastAsia"/>
+                <w:noProof/>
+                <w:lang w:eastAsia="ja-JP"/>
+              </w:rPr>
+              <w:t>、基</w:t>
+            </w:r>
+            <w:r>
+              <w:rPr>
+                <w:rStyle w:val="Hyperlink"/>
+                <w:rFonts w:hint="eastAsia"/>
+                <w:noProof/>
+              </w:rPr>
+              <w:t>本算法</w:t>
+            </w:r>
+            <w:r>
+              <w:rPr>
+                <w:noProof/>
+                <w:webHidden/>
+              </w:rPr>
+              <w:tab/>
+            </w:r>
+            <w:r>
+              <w:rPr>
+                <w:noProof/>
+                <w:webHidden/>
+              </w:rPr>
+              <w:fldChar w:fldCharType="begin"/>
+            </w:r>
+            <w:r>
+              <w:rPr>
+                <w:noProof/>
+                <w:webHidden/>
+              </w:rPr>
+              <w:instrText xml:space="preserve"> PAGEREF _Toc39607114 \h </w:instrText>
+            </w:r>
+            <w:r>
+              <w:rPr>
+                <w:noProof/>
+                <w:webHidden/>
+              </w:rPr>
+            </w:r>
+            <w:r>
+              <w:rPr>
+                <w:noProof/>
+                <w:webHidden/>
+              </w:rPr>
+              <w:fldChar w:fldCharType="separate"/>
+            </w:r>
+            <w:r>
+              <w:rPr>
+                <w:noProof/>
+                <w:webHidden/>
+              </w:rPr>
+              <w:t>3</w:t>
+            </w:r>
+            <w:r>
+              <w:rPr>
+                <w:noProof/>
+                <w:webHidden/>
+              </w:rPr>
+              <w:fldChar w:fldCharType="end"/>
+            </w:r>
+          </w:hyperlink>
+        </w:p>
+        <w:p>
+          <w:pPr>
+            <w:pStyle w:val="TOC2"/>
+            <w:tabs>
+              <w:tab w:val="right" w:leader="dot" w:pos="10790"/>
+            </w:tabs>
+            <w:rPr>
+              <w:rFonts w:asciiTheme="minorHAnsi" w:hAnsiTheme="minorHAnsi"/>
+              <w:b w:val="0"/>
+              <w:bCs w:val="0"/>
+              <w:noProof/>
+              <w:sz w:val="24"/>
+              <w:szCs w:val="24"/>
+            </w:rPr>
+          </w:pPr>
+          <w:hyperlink w:anchor="_Toc39607115" w:history="1">
+            <w:r>
+              <w:rPr>
+                <w:rStyle w:val="Hyperlink"/>
+                <w:noProof/>
+              </w:rPr>
+              <w:t>1</w:t>
+            </w:r>
+            <w:r>
+              <w:rPr>
+                <w:rStyle w:val="Hyperlink"/>
+                <w:rFonts w:hint="eastAsia"/>
+                <w:noProof/>
+              </w:rPr>
+              <w:t>、三色抽象</w:t>
+            </w:r>
+            <w:r>
+              <w:rPr>
+                <w:noProof/>
+                <w:webHidden/>
+              </w:rPr>
+              <w:tab/>
+            </w:r>
+            <w:r>
+              <w:rPr>
+                <w:noProof/>
+                <w:webHidden/>
+              </w:rPr>
+              <w:fldChar w:fldCharType="begin"/>
+            </w:r>
+            <w:r>
+              <w:rPr>
+                <w:noProof/>
+                <w:webHidden/>
+              </w:rPr>
+              <w:instrText xml:space="preserve"> PAGEREF _Toc39607115 \h </w:instrText>
+            </w:r>
+            <w:r>
+              <w:rPr>
+                <w:noProof/>
+                <w:webHidden/>
+              </w:rPr>
+            </w:r>
+            <w:r>
+              <w:rPr>
+                <w:noProof/>
+                <w:webHidden/>
+              </w:rPr>
+              <w:fldChar w:fldCharType="separate"/>
+            </w:r>
+            <w:r>
+              <w:rPr>
+                <w:noProof/>
+                <w:webHidden/>
+              </w:rPr>
+              <w:t>3</w:t>
+            </w:r>
+            <w:r>
+              <w:rPr>
+                <w:noProof/>
+                <w:webHidden/>
+              </w:rPr>
+              <w:fldChar w:fldCharType="end"/>
+            </w:r>
+          </w:hyperlink>
+        </w:p>
+        <w:p>
+          <w:pPr>
+            <w:pStyle w:val="TOC2"/>
+            <w:tabs>
+              <w:tab w:val="right" w:leader="dot" w:pos="10790"/>
+            </w:tabs>
+            <w:rPr>
+              <w:rFonts w:asciiTheme="minorHAnsi" w:hAnsiTheme="minorHAnsi"/>
+              <w:b w:val="0"/>
+              <w:bCs w:val="0"/>
+              <w:noProof/>
+              <w:sz w:val="24"/>
+              <w:szCs w:val="24"/>
+            </w:rPr>
+          </w:pPr>
+          <w:hyperlink w:anchor="_Toc39607116" w:history="1">
+            <w:r>
+              <w:rPr>
+                <w:rStyle w:val="Hyperlink"/>
+                <w:noProof/>
+              </w:rPr>
+              <w:t>2</w:t>
+            </w:r>
+            <w:r>
+              <w:rPr>
+                <w:rStyle w:val="Hyperlink"/>
+                <w:rFonts w:hint="eastAsia"/>
+                <w:noProof/>
+              </w:rPr>
+              <w:t>、标记</w:t>
+            </w:r>
+            <w:r>
+              <w:rPr>
+                <w:rStyle w:val="Hyperlink"/>
+                <w:noProof/>
+              </w:rPr>
+              <w:t>-</w:t>
+            </w:r>
+            <w:r>
+              <w:rPr>
+                <w:rStyle w:val="Hyperlink"/>
+                <w:rFonts w:hint="eastAsia"/>
+                <w:noProof/>
+              </w:rPr>
+              <w:t>清除</w:t>
+            </w:r>
+            <w:r>
+              <w:rPr>
+                <w:rStyle w:val="Hyperlink"/>
+                <w:noProof/>
+              </w:rPr>
+              <w:t>(mark-sweep collection)</w:t>
+            </w:r>
+            <w:r>
+              <w:rPr>
+                <w:noProof/>
+                <w:webHidden/>
+              </w:rPr>
+              <w:tab/>
+            </w:r>
+            <w:r>
+              <w:rPr>
+                <w:noProof/>
+                <w:webHidden/>
+              </w:rPr>
+              <w:fldChar w:fldCharType="begin"/>
+            </w:r>
+            <w:r>
+              <w:rPr>
+                <w:noProof/>
+                <w:webHidden/>
+              </w:rPr>
+              <w:instrText xml:space="preserve"> PAGEREF _Toc39607116 \h </w:instrText>
+            </w:r>
+            <w:r>
+              <w:rPr>
+                <w:noProof/>
+                <w:webHidden/>
+              </w:rPr>
+            </w:r>
+            <w:r>
+              <w:rPr>
+                <w:noProof/>
+                <w:webHidden/>
+              </w:rPr>
+              <w:fldChar w:fldCharType="separate"/>
+            </w:r>
+            <w:r>
+              <w:rPr>
+                <w:noProof/>
+                <w:webHidden/>
+              </w:rPr>
+              <w:t>4</w:t>
+            </w:r>
+            <w:r>
+              <w:rPr>
+                <w:noProof/>
+                <w:webHidden/>
+              </w:rPr>
+              <w:fldChar w:fldCharType="end"/>
+            </w:r>
+          </w:hyperlink>
+        </w:p>
+        <w:p>
+          <w:pPr>
+            <w:pStyle w:val="TOC3"/>
+            <w:tabs>
+              <w:tab w:val="right" w:leader="dot" w:pos="10790"/>
+            </w:tabs>
+            <w:rPr>
+              <w:rFonts w:asciiTheme="minorHAnsi" w:hAnsiTheme="minorHAnsi"/>
+              <w:noProof/>
+              <w:sz w:val="24"/>
+              <w:szCs w:val="24"/>
+            </w:rPr>
+          </w:pPr>
+          <w:hyperlink w:anchor="_Toc39607117" w:history="1">
+            <w:r>
+              <w:rPr>
+                <w:rStyle w:val="Hyperlink"/>
+                <w:noProof/>
+              </w:rPr>
+              <w:t>2.1</w:t>
+            </w:r>
+            <w:r>
+              <w:rPr>
+                <w:rStyle w:val="Hyperlink"/>
+                <w:rFonts w:hint="eastAsia"/>
+                <w:noProof/>
+              </w:rPr>
+              <w:t>概述</w:t>
+            </w:r>
+            <w:r>
+              <w:rPr>
+                <w:noProof/>
+                <w:webHidden/>
+              </w:rPr>
+              <w:tab/>
+            </w:r>
+            <w:r>
+              <w:rPr>
+                <w:noProof/>
+                <w:webHidden/>
+              </w:rPr>
+              <w:fldChar w:fldCharType="begin"/>
+            </w:r>
+            <w:r>
+              <w:rPr>
+                <w:noProof/>
+                <w:webHidden/>
+              </w:rPr>
+              <w:instrText xml:space="preserve"> PAGEREF _Toc39607117 \h </w:instrText>
+            </w:r>
+            <w:r>
+              <w:rPr>
+                <w:noProof/>
+                <w:webHidden/>
+              </w:rPr>
+            </w:r>
+            <w:r>
+              <w:rPr>
+                <w:noProof/>
+                <w:webHidden/>
+              </w:rPr>
+              <w:fldChar w:fldCharType="separate"/>
+            </w:r>
+            <w:r>
+              <w:rPr>
+                <w:noProof/>
+                <w:webHidden/>
+              </w:rPr>
+              <w:t>4</w:t>
+            </w:r>
+            <w:r>
+              <w:rPr>
+                <w:noProof/>
+                <w:webHidden/>
+              </w:rPr>
+              <w:fldChar w:fldCharType="end"/>
+            </w:r>
+          </w:hyperlink>
+        </w:p>
+        <w:p>
+          <w:pPr>
+            <w:pStyle w:val="TOC3"/>
+            <w:tabs>
+              <w:tab w:val="right" w:leader="dot" w:pos="10790"/>
+            </w:tabs>
+            <w:rPr>
+              <w:rFonts w:asciiTheme="minorHAnsi" w:hAnsiTheme="minorHAnsi"/>
+              <w:noProof/>
+              <w:sz w:val="24"/>
+              <w:szCs w:val="24"/>
+            </w:rPr>
+          </w:pPr>
+          <w:hyperlink w:anchor="_Toc39607118" w:history="1">
+            <w:r>
+              <w:rPr>
+                <w:rStyle w:val="Hyperlink"/>
+                <w:noProof/>
+              </w:rPr>
+              <w:t>2.2</w:t>
+            </w:r>
+            <w:r>
+              <w:rPr>
+                <w:rStyle w:val="Hyperlink"/>
+                <w:rFonts w:hint="eastAsia"/>
+                <w:noProof/>
+              </w:rPr>
+              <w:t>基础实现</w:t>
+            </w:r>
+            <w:r>
+              <w:rPr>
+                <w:noProof/>
+                <w:webHidden/>
+              </w:rPr>
+              <w:tab/>
+            </w:r>
+            <w:r>
+              <w:rPr>
+                <w:noProof/>
+                <w:webHidden/>
+              </w:rPr>
+              <w:fldChar w:fldCharType="begin"/>
+            </w:r>
+            <w:r>
+              <w:rPr>
+                <w:noProof/>
+                <w:webHidden/>
+              </w:rPr>
+              <w:instrText xml:space="preserve"> PAGEREF _Toc39607118 \h </w:instrText>
+            </w:r>
+            <w:r>
+              <w:rPr>
+                <w:noProof/>
+                <w:webHidden/>
+              </w:rPr>
+            </w:r>
+            <w:r>
+              <w:rPr>
+                <w:noProof/>
+                <w:webHidden/>
+              </w:rPr>
+              <w:fldChar w:fldCharType="separate"/>
+            </w:r>
+            <w:r>
+              <w:rPr>
+                <w:noProof/>
+                <w:webHidden/>
+              </w:rPr>
+              <w:t>5</w:t>
+            </w:r>
+            <w:r>
+              <w:rPr>
+                <w:noProof/>
+                <w:webHidden/>
+              </w:rPr>
+              <w:fldChar w:fldCharType="end"/>
+            </w:r>
+          </w:hyperlink>
+        </w:p>
+        <w:p>
+          <w:pPr>
+            <w:pStyle w:val="TOC3"/>
+            <w:tabs>
+              <w:tab w:val="right" w:leader="dot" w:pos="10790"/>
+            </w:tabs>
+            <w:rPr>
+              <w:rFonts w:asciiTheme="minorHAnsi" w:hAnsiTheme="minorHAnsi"/>
+              <w:noProof/>
+              <w:sz w:val="24"/>
+              <w:szCs w:val="24"/>
+            </w:rPr>
+          </w:pPr>
+          <w:hyperlink w:anchor="_Toc39607119" w:history="1">
+            <w:r>
+              <w:rPr>
+                <w:rStyle w:val="Hyperlink"/>
+                <w:noProof/>
+              </w:rPr>
+              <w:t>2.4</w:t>
+            </w:r>
+            <w:r>
+              <w:rPr>
+                <w:rStyle w:val="Hyperlink"/>
+                <w:rFonts w:hint="eastAsia"/>
+                <w:noProof/>
+              </w:rPr>
+              <w:t>、优化方案</w:t>
+            </w:r>
+            <w:r>
+              <w:rPr>
+                <w:rStyle w:val="Hyperlink"/>
+                <w:noProof/>
+              </w:rPr>
+              <w:t>——</w:t>
+            </w:r>
+            <w:r>
+              <w:rPr>
+                <w:rStyle w:val="Hyperlink"/>
+                <w:rFonts w:hint="eastAsia"/>
+                <w:noProof/>
+              </w:rPr>
+              <w:t>位图标记</w:t>
+            </w:r>
+            <w:r>
+              <w:rPr>
+                <w:rStyle w:val="Hyperlink"/>
+                <w:noProof/>
+              </w:rPr>
+              <w:t>(Bitmap marking)</w:t>
+            </w:r>
+            <w:r>
+              <w:rPr>
+                <w:noProof/>
+                <w:webHidden/>
+              </w:rPr>
+              <w:tab/>
+            </w:r>
+            <w:r>
+              <w:rPr>
+                <w:noProof/>
+                <w:webHidden/>
+              </w:rPr>
+              <w:fldChar w:fldCharType="begin"/>
+            </w:r>
+            <w:r>
+              <w:rPr>
+                <w:noProof/>
+                <w:webHidden/>
+              </w:rPr>
+              <w:instrText xml:space="preserve"> PAGEREF _Toc39607119 \h </w:instrText>
+            </w:r>
+            <w:r>
+              <w:rPr>
+                <w:noProof/>
+                <w:webHidden/>
+              </w:rPr>
+            </w:r>
+            <w:r>
+              <w:rPr>
+                <w:noProof/>
+                <w:webHidden/>
+              </w:rPr>
+              <w:fldChar w:fldCharType="separate"/>
+            </w:r>
+            <w:r>
+              <w:rPr>
+                <w:noProof/>
+                <w:webHidden/>
+              </w:rPr>
+              <w:t>5</w:t>
+            </w:r>
+            <w:r>
+              <w:rPr>
+                <w:noProof/>
+                <w:webHidden/>
+              </w:rPr>
+              <w:fldChar w:fldCharType="end"/>
+            </w:r>
+          </w:hyperlink>
+        </w:p>
+        <w:p>
+          <w:pPr>
+            <w:pStyle w:val="TOC3"/>
+            <w:tabs>
+              <w:tab w:val="right" w:leader="dot" w:pos="10790"/>
+            </w:tabs>
+            <w:rPr>
+              <w:rFonts w:asciiTheme="minorHAnsi" w:hAnsiTheme="minorHAnsi"/>
+              <w:noProof/>
+              <w:sz w:val="24"/>
+              <w:szCs w:val="24"/>
+            </w:rPr>
+          </w:pPr>
+          <w:hyperlink w:anchor="_Toc39607120" w:history="1">
+            <w:r>
+              <w:rPr>
+                <w:rStyle w:val="Hyperlink"/>
+                <w:noProof/>
+              </w:rPr>
+              <w:t>2.5</w:t>
+            </w:r>
+            <w:r>
+              <w:rPr>
+                <w:rStyle w:val="Hyperlink"/>
+                <w:rFonts w:hint="eastAsia"/>
+                <w:noProof/>
+              </w:rPr>
+              <w:t>、优化方案——懒惰清扫</w:t>
+            </w:r>
+            <w:r>
+              <w:rPr>
+                <w:rStyle w:val="Hyperlink"/>
+                <w:noProof/>
+              </w:rPr>
+              <w:t>(Lazy sweeping)</w:t>
+            </w:r>
+            <w:r>
+              <w:rPr>
+                <w:noProof/>
+                <w:webHidden/>
+              </w:rPr>
+              <w:tab/>
+            </w:r>
+            <w:r>
+              <w:rPr>
+                <w:noProof/>
+                <w:webHidden/>
+              </w:rPr>
+              <w:fldChar w:fldCharType="begin"/>
+            </w:r>
+            <w:r>
+              <w:rPr>
+                <w:noProof/>
+                <w:webHidden/>
+              </w:rPr>
+              <w:instrText xml:space="preserve"> PAGEREF _Toc39607120 \h </w:instrText>
+            </w:r>
+            <w:r>
+              <w:rPr>
+                <w:noProof/>
+                <w:webHidden/>
+              </w:rPr>
+            </w:r>
+            <w:r>
+              <w:rPr>
+                <w:noProof/>
+                <w:webHidden/>
+              </w:rPr>
+              <w:fldChar w:fldCharType="separate"/>
+            </w:r>
+            <w:r>
+              <w:rPr>
+                <w:noProof/>
+                <w:webHidden/>
+              </w:rPr>
+              <w:t>5</w:t>
+            </w:r>
+            <w:r>
+              <w:rPr>
+                <w:noProof/>
+                <w:webHidden/>
+              </w:rPr>
+              <w:fldChar w:fldCharType="end"/>
+            </w:r>
+          </w:hyperlink>
+        </w:p>
+        <w:p>
+          <w:pPr>
+            <w:pStyle w:val="TOC2"/>
+            <w:tabs>
+              <w:tab w:val="right" w:leader="dot" w:pos="10790"/>
+            </w:tabs>
+            <w:rPr>
+              <w:rFonts w:asciiTheme="minorHAnsi" w:hAnsiTheme="minorHAnsi"/>
+              <w:b w:val="0"/>
+              <w:bCs w:val="0"/>
+              <w:noProof/>
+              <w:sz w:val="24"/>
+              <w:szCs w:val="24"/>
+            </w:rPr>
+          </w:pPr>
+          <w:hyperlink w:anchor="_Toc39607121" w:history="1">
+            <w:r>
+              <w:rPr>
+                <w:rStyle w:val="Hyperlink"/>
+                <w:noProof/>
+              </w:rPr>
+              <w:t>3</w:t>
+            </w:r>
+            <w:r>
+              <w:rPr>
+                <w:rStyle w:val="Hyperlink"/>
+                <w:rFonts w:hint="eastAsia"/>
+                <w:noProof/>
+              </w:rPr>
+              <w:t>、标记</w:t>
+            </w:r>
+            <w:r>
+              <w:rPr>
+                <w:rStyle w:val="Hyperlink"/>
+                <w:noProof/>
+              </w:rPr>
+              <w:t>-</w:t>
+            </w:r>
+            <w:r>
+              <w:rPr>
+                <w:rStyle w:val="Hyperlink"/>
+                <w:rFonts w:hint="eastAsia"/>
+                <w:noProof/>
+              </w:rPr>
+              <w:t>复制</w:t>
+            </w:r>
+            <w:r>
+              <w:rPr>
+                <w:rStyle w:val="Hyperlink"/>
+                <w:noProof/>
+              </w:rPr>
+              <w:t>(mark-copy collection)</w:t>
+            </w:r>
+            <w:r>
+              <w:rPr>
+                <w:noProof/>
+                <w:webHidden/>
+              </w:rPr>
+              <w:tab/>
+            </w:r>
+            <w:r>
+              <w:rPr>
+                <w:noProof/>
+                <w:webHidden/>
+              </w:rPr>
+              <w:fldChar w:fldCharType="begin"/>
+            </w:r>
+            <w:r>
+              <w:rPr>
+                <w:noProof/>
+                <w:webHidden/>
+              </w:rPr>
+              <w:instrText xml:space="preserve"> PAGEREF _Toc39607121 \h </w:instrText>
+            </w:r>
+            <w:r>
+              <w:rPr>
+                <w:noProof/>
+                <w:webHidden/>
+              </w:rPr>
+            </w:r>
+            <w:r>
+              <w:rPr>
+                <w:noProof/>
+                <w:webHidden/>
+              </w:rPr>
+              <w:fldChar w:fldCharType="separate"/>
+            </w:r>
+            <w:r>
+              <w:rPr>
+                <w:noProof/>
+                <w:webHidden/>
+              </w:rPr>
+              <w:t>6</w:t>
+            </w:r>
+            <w:r>
+              <w:rPr>
+                <w:noProof/>
+                <w:webHidden/>
+              </w:rPr>
+              <w:fldChar w:fldCharType="end"/>
+            </w:r>
+          </w:hyperlink>
+        </w:p>
+        <w:p>
+          <w:pPr>
+            <w:pStyle w:val="TOC2"/>
+            <w:tabs>
+              <w:tab w:val="right" w:leader="dot" w:pos="10790"/>
+            </w:tabs>
+            <w:rPr>
+              <w:rFonts w:asciiTheme="minorHAnsi" w:hAnsiTheme="minorHAnsi"/>
+              <w:b w:val="0"/>
+              <w:bCs w:val="0"/>
+              <w:noProof/>
+              <w:sz w:val="24"/>
+              <w:szCs w:val="24"/>
+            </w:rPr>
+          </w:pPr>
+          <w:hyperlink w:anchor="_Toc39607122" w:history="1">
+            <w:r>
+              <w:rPr>
+                <w:rStyle w:val="Hyperlink"/>
+                <w:noProof/>
+              </w:rPr>
+              <w:t>4</w:t>
+            </w:r>
+            <w:r>
+              <w:rPr>
+                <w:rStyle w:val="Hyperlink"/>
+                <w:rFonts w:hint="eastAsia"/>
+                <w:noProof/>
+              </w:rPr>
+              <w:t>、标记</w:t>
+            </w:r>
+            <w:r>
+              <w:rPr>
+                <w:rStyle w:val="Hyperlink"/>
+                <w:noProof/>
+              </w:rPr>
+              <w:t>-</w:t>
+            </w:r>
+            <w:r>
+              <w:rPr>
+                <w:rStyle w:val="Hyperlink"/>
+                <w:rFonts w:hint="eastAsia"/>
+                <w:noProof/>
+              </w:rPr>
+              <w:t>整理</w:t>
+            </w:r>
+            <w:r>
+              <w:rPr>
+                <w:rStyle w:val="Hyperlink"/>
+                <w:noProof/>
+              </w:rPr>
+              <w:t>(mark-compact collection)</w:t>
+            </w:r>
+            <w:r>
+              <w:rPr>
+                <w:noProof/>
+                <w:webHidden/>
+              </w:rPr>
+              <w:tab/>
+            </w:r>
+            <w:r>
+              <w:rPr>
+                <w:noProof/>
+                <w:webHidden/>
+              </w:rPr>
+              <w:fldChar w:fldCharType="begin"/>
+            </w:r>
+            <w:r>
+              <w:rPr>
+                <w:noProof/>
+                <w:webHidden/>
+              </w:rPr>
+              <w:instrText xml:space="preserve"> PAGEREF _Toc39607122 \h </w:instrText>
+            </w:r>
+            <w:r>
+              <w:rPr>
+                <w:noProof/>
+                <w:webHidden/>
+              </w:rPr>
+            </w:r>
+            <w:r>
+              <w:rPr>
+                <w:noProof/>
+                <w:webHidden/>
+              </w:rPr>
+              <w:fldChar w:fldCharType="separate"/>
+            </w:r>
+            <w:r>
+              <w:rPr>
+                <w:noProof/>
+                <w:webHidden/>
+              </w:rPr>
+              <w:t>6</w:t>
+            </w:r>
+            <w:r>
+              <w:rPr>
+                <w:noProof/>
+                <w:webHidden/>
+              </w:rPr>
+              <w:fldChar w:fldCharType="end"/>
+            </w:r>
+          </w:hyperlink>
+        </w:p>
+        <w:p>
+          <w:pPr>
+            <w:pStyle w:val="TOC1"/>
+            <w:tabs>
+              <w:tab w:val="right" w:leader="dot" w:pos="10790"/>
+            </w:tabs>
+            <w:rPr>
+              <w:rFonts w:asciiTheme="minorHAnsi" w:hAnsiTheme="minorHAnsi"/>
+              <w:b w:val="0"/>
+              <w:bCs w:val="0"/>
+              <w:i w:val="0"/>
+              <w:iCs w:val="0"/>
+              <w:noProof/>
+            </w:rPr>
+          </w:pPr>
+          <w:hyperlink w:anchor="_Toc39607123" w:history="1">
+            <w:r>
+              <w:rPr>
+                <w:rStyle w:val="Hyperlink"/>
+                <w:rFonts w:hint="eastAsia"/>
                 <w:noProof/>
               </w:rPr>
               <w:t>三、</w:t>
@@ -439,7 +2430,6 @@
             <w:r>
               <w:rPr>
                 <w:rStyle w:val="Hyperlink"/>
-                <w:rFonts w:eastAsia="SimSun"/>
                 <w:noProof/>
               </w:rPr>
               <w:t>GC</w:t>
@@ -447,14 +2437,117 @@
             <w:r>
               <w:rPr>
                 <w:rStyle w:val="Hyperlink"/>
-                <w:rFonts w:eastAsia="SimSun" w:hint="eastAsia"/>
+                <w:rFonts w:hint="eastAsia"/>
+                <w:noProof/>
+              </w:rPr>
+              <w:t>性能分析</w:t>
+            </w:r>
+            <w:r>
+              <w:rPr>
+                <w:noProof/>
+                <w:webHidden/>
+              </w:rPr>
+              <w:tab/>
+            </w:r>
+            <w:r>
+              <w:rPr>
+                <w:noProof/>
+                <w:webHidden/>
+              </w:rPr>
+              <w:fldChar w:fldCharType="begin"/>
+            </w:r>
+            <w:r>
+              <w:rPr>
+                <w:noProof/>
+                <w:webHidden/>
+              </w:rPr>
+              <w:instrText xml:space="preserve"> PAGEREF _Toc39607123 \h </w:instrText>
+            </w:r>
+            <w:r>
+              <w:rPr>
+                <w:noProof/>
+                <w:webHidden/>
+              </w:rPr>
+            </w:r>
+            <w:r>
+              <w:rPr>
+                <w:noProof/>
+                <w:webHidden/>
+              </w:rPr>
+              <w:fldChar w:fldCharType="separate"/>
+            </w:r>
+            <w:r>
+              <w:rPr>
+                <w:noProof/>
+                <w:webHidden/>
+              </w:rPr>
+              <w:t>6</w:t>
+            </w:r>
+            <w:r>
+              <w:rPr>
+                <w:noProof/>
+                <w:webHidden/>
+              </w:rPr>
+              <w:fldChar w:fldCharType="end"/>
+            </w:r>
+          </w:hyperlink>
+        </w:p>
+        <w:p>
+          <w:pPr>
+            <w:pStyle w:val="TOC1"/>
+            <w:tabs>
+              <w:tab w:val="right" w:leader="dot" w:pos="10790"/>
+            </w:tabs>
+            <w:rPr>
+              <w:rFonts w:asciiTheme="minorHAnsi" w:hAnsiTheme="minorHAnsi"/>
+              <w:b w:val="0"/>
+              <w:bCs w:val="0"/>
+              <w:i w:val="0"/>
+              <w:iCs w:val="0"/>
+              <w:noProof/>
+            </w:rPr>
+          </w:pPr>
+          <w:hyperlink w:anchor="_Toc39607124" w:history="1">
+            <w:r>
+              <w:rPr>
+                <w:rStyle w:val="Hyperlink"/>
+                <w:rFonts w:hint="eastAsia"/>
+                <w:noProof/>
+              </w:rPr>
+              <w:t>四、</w:t>
+            </w:r>
+            <w:r>
+              <w:rPr>
+                <w:rStyle w:val="Hyperlink"/>
+                <w:noProof/>
+              </w:rPr>
+              <w:t>JAVA</w:t>
+            </w:r>
+            <w:r>
+              <w:rPr>
+                <w:rStyle w:val="Hyperlink"/>
+                <w:rFonts w:hint="eastAsia"/>
+                <w:noProof/>
+              </w:rPr>
+              <w:t>中</w:t>
+            </w:r>
+            <w:r>
+              <w:rPr>
+                <w:rStyle w:val="Hyperlink"/>
+                <w:noProof/>
+              </w:rPr>
+              <w:t>GC</w:t>
+            </w:r>
+            <w:r>
+              <w:rPr>
+                <w:rStyle w:val="Hyperlink"/>
+                <w:rFonts w:hint="eastAsia"/>
                 <w:noProof/>
               </w:rPr>
               <w:t>实现</w:t>
             </w:r>
             <w:r>
               <w:rPr>
-                <w:rFonts w:eastAsia="SimSun"/>
                 <w:noProof/>
                 <w:webHidden/>
               </w:rPr>
@@ -462,7 +2555,6 @@
             </w:r>
             <w:r>
               <w:rPr>
-                <w:rFonts w:eastAsia="SimSun"/>
                 <w:noProof/>
                 <w:webHidden/>
               </w:rPr>
@@ -470,22 +2562,19 @@
             </w:r>
             <w:r>
               <w:rPr>
-                <w:rFonts w:eastAsia="SimSun"/>
-                <w:noProof/>
-                <w:webHidden/>
-              </w:rPr>
-              <w:instrText xml:space="preserve"> PAGEREF _Toc38475867 \h </w:instrText>
-            </w:r>
-            <w:r>
-              <w:rPr>
-                <w:rFonts w:eastAsia="SimSun"/>
-                <w:noProof/>
-                <w:webHidden/>
-              </w:rPr>
-            </w:r>
-            <w:r>
-              <w:rPr>
-                <w:rFonts w:eastAsia="SimSun"/>
+                <w:noProof/>
+                <w:webHidden/>
+              </w:rPr>
+              <w:instrText xml:space="preserve"> PAGEREF _Toc39607124 \h </w:instrText>
+            </w:r>
+            <w:r>
+              <w:rPr>
+                <w:noProof/>
+                <w:webHidden/>
+              </w:rPr>
+            </w:r>
+            <w:r>
+              <w:rPr>
                 <w:noProof/>
                 <w:webHidden/>
               </w:rPr>
@@ -493,15 +2582,13 @@
             </w:r>
             <w:r>
               <w:rPr>
-                <w:rFonts w:eastAsia="SimSun"/>
-                <w:noProof/>
-                <w:webHidden/>
-              </w:rPr>
-              <w:t>2</w:t>
-            </w:r>
-            <w:r>
-              <w:rPr>
-                <w:rFonts w:eastAsia="SimSun"/>
+                <w:noProof/>
+                <w:webHidden/>
+              </w:rPr>
+              <w:t>6</w:t>
+            </w:r>
+            <w:r>
+              <w:rPr>
                 <w:noProof/>
                 <w:webHidden/>
               </w:rPr>
@@ -544,7 +2631,7 @@
       <w:pPr>
         <w:pStyle w:val="Heading1"/>
       </w:pPr>
-      <w:bookmarkStart w:id="0" w:name="_Toc38475864"/>
+      <w:bookmarkStart w:id="0" w:name="_Toc39607097"/>
       <w:r>
         <w:rPr>
           <w:rFonts w:hint="eastAsia"/>
@@ -565,7 +2652,6 @@
         </w:rPr>
       </w:pPr>
       <w:bookmarkStart w:id="1" w:name="EscapeAnalysis"/>
-      <w:bookmarkStart w:id="2" w:name="_Toc38475865"/>
       <w:bookmarkEnd w:id="1"/>
       <w:r>
         <w:rPr>
@@ -1052,7 +3138,7 @@
           <w:sz w:val="16"/>
           <w:szCs w:val="16"/>
         </w:rPr>
-        <w:t>参考《深入理解Java虚拟机——JVM高级特性与最佳实践》第三版，中文</w:t>
+        <w:t>参考《深入理解Java虚拟机——JVM高级特性与最佳实践》第三版</w:t>
       </w:r>
     </w:p>
     <w:p>
@@ -1211,6 +3297,7 @@
       <w:pPr>
         <w:pStyle w:val="Heading1"/>
       </w:pPr>
+      <w:bookmarkStart w:id="2" w:name="_Toc39607098"/>
       <w:r>
         <w:rPr>
           <w:rFonts w:hint="eastAsia"/>
@@ -1232,6 +3319,7 @@
           <w:rFonts w:eastAsia="SimSun"/>
         </w:rPr>
       </w:pPr>
+      <w:bookmarkStart w:id="3" w:name="_Toc39607099"/>
       <w:r>
         <w:rPr>
           <w:rFonts w:eastAsia="SimSun"/>
@@ -1256,6 +3344,7 @@
         </w:rPr>
         <w:t>（HotSpot）</w:t>
       </w:r>
+      <w:bookmarkEnd w:id="3"/>
     </w:p>
     <w:p>
       <w:pPr>
@@ -1264,6 +3353,7 @@
           <w:rFonts w:eastAsia="SimSun"/>
         </w:rPr>
       </w:pPr>
+      <w:bookmarkStart w:id="4" w:name="_Toc39607100"/>
       <w:r>
         <w:rPr>
           <w:rFonts w:eastAsia="SimSun"/>
@@ -1276,6 +3366,7 @@
         </w:rPr>
         <w:t>、概述</w:t>
       </w:r>
+      <w:bookmarkEnd w:id="4"/>
     </w:p>
     <w:p>
       <w:pPr>
@@ -1418,6 +3509,7 @@
           <w:rFonts w:eastAsia="SimSun"/>
         </w:rPr>
       </w:pPr>
+      <w:bookmarkStart w:id="5" w:name="_Toc39607101"/>
       <w:r>
         <w:rPr>
           <w:rFonts w:eastAsia="SimSun"/>
@@ -1448,6 +3540,7 @@
         </w:rPr>
         <w:t>)</w:t>
       </w:r>
+      <w:bookmarkEnd w:id="5"/>
     </w:p>
     <w:p>
       <w:pPr>
@@ -2136,6 +4229,7 @@
           <w:rFonts w:eastAsia="SimSun"/>
         </w:rPr>
       </w:pPr>
+      <w:bookmarkStart w:id="6" w:name="_Toc39607102"/>
       <w:r>
         <w:rPr>
           <w:rFonts w:eastAsia="SimSun"/>
@@ -2166,6 +4260,7 @@
         </w:rPr>
         <w:t>)</w:t>
       </w:r>
+      <w:bookmarkEnd w:id="6"/>
     </w:p>
     <w:p>
       <w:pPr>
@@ -2189,14 +4284,62 @@
     <w:p>
       <w:pPr>
         <w:rPr>
-          <w:rFonts w:eastAsia="SimSun" w:hint="eastAsia"/>
-        </w:rPr>
-      </w:pPr>
+          <w:rFonts w:eastAsia="SimSun"/>
+        </w:rPr>
+      </w:pPr>
+      <w:r>
+        <w:rPr>
+          <w:rFonts w:eastAsia="SimSun"/>
+          <w:noProof/>
+        </w:rPr>
+        <w:drawing>
+          <wp:inline distT="0" distB="0" distL="0" distR="0" wp14:anchorId="21D4D9B9" wp14:editId="2E169973">
+            <wp:extent cx="5032250" cy="7404905"/>
+            <wp:effectExtent l="0" t="0" r="0" b="0"/>
+            <wp:docPr id="3" name="Picture 3" descr="A close up of a map&#10;&#10;Description automatically generated"/>
+            <wp:cNvGraphicFramePr>
+              <a:graphicFrameLocks xmlns:a="http://schemas.openxmlformats.org/drawingml/2006/main" noChangeAspect="1"/>
+            </wp:cNvGraphicFramePr>
+            <a:graphic xmlns:a="http://schemas.openxmlformats.org/drawingml/2006/main">
+              <a:graphicData uri="http://schemas.openxmlformats.org/drawingml/2006/picture">
+                <pic:pic xmlns:pic="http://schemas.openxmlformats.org/drawingml/2006/picture">
+                  <pic:nvPicPr>
+                    <pic:cNvPr id="3" name="JVM.jpg"/>
+                    <pic:cNvPicPr/>
+                  </pic:nvPicPr>
+                  <pic:blipFill>
+                    <a:blip r:embed="rId7">
+                      <a:extLst>
+                        <a:ext uri="{28A0092B-C50C-407E-A947-70E740481C1C}">
+                          <a14:useLocalDpi xmlns:a14="http://schemas.microsoft.com/office/drawing/2010/main" val="0"/>
+                        </a:ext>
+                      </a:extLst>
+                    </a:blip>
+                    <a:stretch>
+                      <a:fillRect/>
+                    </a:stretch>
+                  </pic:blipFill>
+                  <pic:spPr>
+                    <a:xfrm>
+                      <a:off x="0" y="0"/>
+                      <a:ext cx="5040437" cy="7416952"/>
+                    </a:xfrm>
+                    <a:prstGeom prst="rect">
+                      <a:avLst/>
+                    </a:prstGeom>
+                  </pic:spPr>
+                </pic:pic>
+              </a:graphicData>
+            </a:graphic>
+          </wp:inline>
+        </w:drawing>
+      </w:r>
     </w:p>
     <w:p>
       <w:pPr>
         <w:pStyle w:val="Heading2"/>
       </w:pPr>
+      <w:bookmarkStart w:id="7" w:name="_Toc39607103"/>
       <w:r>
         <w:t>3</w:t>
       </w:r>
@@ -2206,6 +4349,7 @@
         </w:rPr>
         <w:t>、内存分配</w:t>
       </w:r>
+      <w:bookmarkEnd w:id="7"/>
     </w:p>
     <w:p/>
     <w:p>
@@ -2215,10 +4359,12 @@
           <w:rFonts w:eastAsia="SimSun"/>
         </w:rPr>
       </w:pPr>
+      <w:bookmarkStart w:id="8" w:name="_Toc39607104"/>
       <w:r>
         <w:rPr>
           <w:rFonts w:eastAsia="SimSun"/>
         </w:rPr>
+        <w:lastRenderedPageBreak/>
         <w:t>4</w:t>
       </w:r>
       <w:r>
@@ -2239,6 +4385,7 @@
         </w:rPr>
         <w:t>查找</w:t>
       </w:r>
+      <w:bookmarkEnd w:id="8"/>
     </w:p>
     <w:p>
       <w:pPr>
@@ -2254,6 +4401,7 @@
           <w:rFonts w:eastAsia="SimSun"/>
         </w:rPr>
       </w:pPr>
+      <w:bookmarkStart w:id="9" w:name="_Toc39607105"/>
       <w:r>
         <w:rPr>
           <w:rFonts w:eastAsia="SimSun"/>
@@ -2272,6 +4420,7 @@
         </w:rPr>
         <w:t>已死？</w:t>
       </w:r>
+      <w:bookmarkEnd w:id="9"/>
     </w:p>
     <w:p>
       <w:pPr>
@@ -2280,11 +4429,18 @@
           <w:rFonts w:eastAsia="SimSun"/>
         </w:rPr>
       </w:pPr>
+      <w:bookmarkStart w:id="10" w:name="_Toc39607106"/>
       <w:r>
         <w:rPr>
           <w:rFonts w:eastAsia="SimSun"/>
         </w:rPr>
-        <w:t>4.1</w:t>
+        <w:t>5</w:t>
+      </w:r>
+      <w:r>
+        <w:rPr>
+          <w:rFonts w:eastAsia="SimSun"/>
+        </w:rPr>
+        <w:t>.1</w:t>
       </w:r>
       <w:r>
         <w:rPr>
@@ -2298,6 +4454,7 @@
         </w:rPr>
         <w:t>记录</w:t>
       </w:r>
+      <w:bookmarkEnd w:id="10"/>
     </w:p>
     <w:p>
       <w:pPr>
@@ -2306,11 +4463,24 @@
           <w:rFonts w:eastAsia="SimSun"/>
         </w:rPr>
       </w:pPr>
+      <w:bookmarkStart w:id="11" w:name="_Toc39607107"/>
       <w:r>
         <w:rPr>
           <w:rFonts w:eastAsia="SimSun"/>
         </w:rPr>
-        <w:t>4.1</w:t>
+        <w:t>5</w:t>
+      </w:r>
+      <w:r>
+        <w:rPr>
+          <w:rFonts w:eastAsia="SimSun"/>
+        </w:rPr>
+        <w:t>.</w:t>
+      </w:r>
+      <w:r>
+        <w:rPr>
+          <w:rFonts w:eastAsia="SimSun"/>
+        </w:rPr>
+        <w:t>2</w:t>
       </w:r>
       <w:r>
         <w:rPr>
@@ -2318,6 +4488,13 @@
         </w:rPr>
         <w:t>、引用计数</w:t>
       </w:r>
+      <w:r>
+        <w:rPr>
+          <w:rFonts w:eastAsia="SimSun" w:hint="eastAsia"/>
+        </w:rPr>
+        <w:t>算法</w:t>
+      </w:r>
+      <w:bookmarkEnd w:id="11"/>
     </w:p>
     <w:p>
       <w:pPr>
@@ -2326,11 +4503,24 @@
           <w:rFonts w:eastAsia="SimSun"/>
         </w:rPr>
       </w:pPr>
+      <w:bookmarkStart w:id="12" w:name="_Toc39607108"/>
       <w:r>
         <w:rPr>
           <w:rFonts w:eastAsia="SimSun"/>
         </w:rPr>
-        <w:t>4.2</w:t>
+        <w:t>5</w:t>
+      </w:r>
+      <w:r>
+        <w:rPr>
+          <w:rFonts w:eastAsia="SimSun"/>
+        </w:rPr>
+        <w:t>.</w:t>
+      </w:r>
+      <w:r>
+        <w:rPr>
+          <w:rFonts w:eastAsia="SimSun"/>
+        </w:rPr>
+        <w:t>3</w:t>
       </w:r>
       <w:r>
         <w:rPr>
@@ -2338,6 +4528,7 @@
         </w:rPr>
         <w:t>、可达性分析算法</w:t>
       </w:r>
+      <w:bookmarkEnd w:id="12"/>
     </w:p>
     <w:p>
       <w:pPr>
@@ -2346,11 +4537,24 @@
           <w:rFonts w:eastAsia="SimSun"/>
         </w:rPr>
       </w:pPr>
+      <w:bookmarkStart w:id="13" w:name="_Toc39607109"/>
       <w:r>
         <w:rPr>
           <w:rFonts w:eastAsia="SimSun"/>
         </w:rPr>
-        <w:t>4.2.1</w:t>
+        <w:t>5</w:t>
+      </w:r>
+      <w:r>
+        <w:rPr>
+          <w:rFonts w:eastAsia="SimSun"/>
+        </w:rPr>
+        <w:t>.</w:t>
+      </w:r>
+      <w:r>
+        <w:rPr>
+          <w:rFonts w:eastAsia="SimSun"/>
+        </w:rPr>
+        <w:t>4</w:t>
       </w:r>
       <w:r>
         <w:rPr>
@@ -2370,6 +4574,7 @@
         </w:rPr>
         <w:t>ROOT</w:t>
       </w:r>
+      <w:bookmarkEnd w:id="13"/>
       <w:r>
         <w:rPr>
           <w:rFonts w:eastAsia="SimSun" w:hint="eastAsia"/>
@@ -2381,40 +4586,42 @@
       <w:pPr>
         <w:pStyle w:val="Heading1"/>
       </w:pPr>
-      <w:bookmarkStart w:id="3" w:name="_Toc38475866"/>
+      <w:bookmarkStart w:id="14" w:name="_Toc39607110"/>
       <w:r>
         <w:rPr>
           <w:rFonts w:hint="eastAsia"/>
         </w:rPr>
-        <w:t>二、GC</w:t>
+        <w:t>三、</w:t>
       </w:r>
       <w:r>
         <w:rPr>
           <w:rFonts w:hint="eastAsia"/>
         </w:rPr>
-        <w:t>基础</w:t>
-      </w:r>
-      <w:bookmarkEnd w:id="3"/>
+        <w:t>分区策略</w:t>
+      </w:r>
+      <w:bookmarkEnd w:id="14"/>
     </w:p>
     <w:p>
       <w:pPr>
-        <w:pStyle w:val="Heading2"/>
+        <w:pStyle w:val="Heading3"/>
         <w:rPr>
           <w:rFonts w:eastAsia="SimSun"/>
         </w:rPr>
       </w:pPr>
+      <w:bookmarkStart w:id="15" w:name="_Toc39607111"/>
       <w:r>
         <w:rPr>
           <w:rFonts w:eastAsia="SimSun"/>
         </w:rPr>
-        <w:t>1</w:t>
+        <w:t>1.1</w:t>
       </w:r>
       <w:r>
         <w:rPr>
           <w:rFonts w:eastAsia="SimSun" w:hint="eastAsia"/>
         </w:rPr>
-        <w:t>分区策略</w:t>
-      </w:r>
+        <w:t>分代设计</w:t>
+      </w:r>
+      <w:bookmarkEnd w:id="15"/>
     </w:p>
     <w:p>
       <w:pPr>
@@ -2423,18 +4630,32 @@
           <w:rFonts w:eastAsia="SimSun"/>
         </w:rPr>
       </w:pPr>
+      <w:bookmarkStart w:id="16" w:name="_Toc39607112"/>
       <w:r>
         <w:rPr>
           <w:rFonts w:eastAsia="SimSun"/>
         </w:rPr>
-        <w:t>1.1</w:t>
+        <w:t>1</w:t>
       </w:r>
       <w:r>
         <w:rPr>
           <w:rFonts w:eastAsia="SimSun" w:hint="eastAsia"/>
         </w:rPr>
-        <w:t>分代设计</w:t>
-      </w:r>
+        <w:t>.</w:t>
+      </w:r>
+      <w:r>
+        <w:rPr>
+          <w:rFonts w:eastAsia="SimSun"/>
+        </w:rPr>
+        <w:t>2</w:t>
+      </w:r>
+      <w:r>
+        <w:rPr>
+          <w:rFonts w:eastAsia="SimSun" w:hint="eastAsia"/>
+        </w:rPr>
+        <w:t>全区域设计</w:t>
+      </w:r>
+      <w:bookmarkEnd w:id="16"/>
     </w:p>
     <w:p>
       <w:pPr>
@@ -2443,338 +4664,942 @@
           <w:rFonts w:eastAsia="SimSun"/>
         </w:rPr>
       </w:pPr>
+      <w:bookmarkStart w:id="17" w:name="_Toc39607113"/>
       <w:r>
         <w:rPr>
           <w:rFonts w:eastAsia="SimSun"/>
         </w:rPr>
-        <w:t>1</w:t>
+        <w:t>1.3</w:t>
       </w:r>
       <w:r>
         <w:rPr>
           <w:rFonts w:eastAsia="SimSun" w:hint="eastAsia"/>
         </w:rPr>
-        <w:t>.</w:t>
-      </w:r>
-      <w:r>
-        <w:rPr>
-          <w:rFonts w:eastAsia="SimSun"/>
-        </w:rPr>
-        <w:t>2</w:t>
-      </w:r>
-      <w:r>
-        <w:rPr>
-          <w:rFonts w:eastAsia="SimSun" w:hint="eastAsia"/>
-        </w:rPr>
-        <w:t>全区域设计</w:t>
-      </w:r>
-    </w:p>
-    <w:p>
-      <w:pPr>
-        <w:pStyle w:val="Heading3"/>
-        <w:rPr>
-          <w:rFonts w:eastAsia="SimSun" w:hint="eastAsia"/>
-        </w:rPr>
-      </w:pPr>
-      <w:r>
-        <w:rPr>
-          <w:rFonts w:eastAsia="SimSun"/>
-        </w:rPr>
-        <w:t>1.3</w:t>
-      </w:r>
-      <w:r>
-        <w:rPr>
-          <w:rFonts w:eastAsia="SimSun" w:hint="eastAsia"/>
-        </w:rPr>
         <w:t>大对象空间</w:t>
       </w:r>
-    </w:p>
-    <w:p>
-      <w:pPr>
-        <w:pStyle w:val="Heading2"/>
-        <w:rPr>
-          <w:rFonts w:eastAsia="SimSun"/>
-        </w:rPr>
-      </w:pPr>
-      <w:r>
-        <w:rPr>
-          <w:rFonts w:eastAsia="SimSun"/>
-        </w:rPr>
-        <w:t>2</w:t>
-      </w:r>
-      <w:r>
-        <w:rPr>
-          <w:rFonts w:eastAsia="SimSun" w:hint="eastAsia"/>
-        </w:rPr>
-        <w:t>基本</w:t>
-      </w:r>
-      <w:r>
-        <w:rPr>
-          <w:rFonts w:eastAsia="SimSun" w:hint="eastAsia"/>
-        </w:rPr>
-        <w:t>算法</w:t>
-      </w:r>
-    </w:p>
-    <w:p>
-      <w:pPr>
-        <w:pStyle w:val="Heading3"/>
-        <w:rPr>
-          <w:rFonts w:eastAsia="SimSun"/>
-        </w:rPr>
-      </w:pPr>
-      <w:r>
-        <w:rPr>
-          <w:rFonts w:eastAsia="SimSun"/>
-        </w:rPr>
-        <w:t>2.1</w:t>
-      </w:r>
-      <w:r>
-        <w:rPr>
-          <w:rFonts w:eastAsia="SimSun" w:hint="eastAsia"/>
-        </w:rPr>
-        <w:t>标记-清除</w:t>
-      </w:r>
-    </w:p>
-    <w:p>
-      <w:pPr>
-        <w:pStyle w:val="Heading3"/>
-        <w:rPr>
-          <w:rFonts w:eastAsia="SimSun"/>
-        </w:rPr>
-      </w:pPr>
-      <w:r>
-        <w:rPr>
-          <w:rFonts w:eastAsia="SimSun"/>
-        </w:rPr>
-        <w:t>2.2</w:t>
-      </w:r>
-      <w:r>
-        <w:rPr>
-          <w:rFonts w:eastAsia="SimSun" w:hint="eastAsia"/>
-        </w:rPr>
-        <w:t>标记-复制</w:t>
-      </w:r>
-    </w:p>
-    <w:p>
-      <w:pPr>
-        <w:pStyle w:val="Heading3"/>
-        <w:rPr>
-          <w:rFonts w:eastAsia="SimSun"/>
-        </w:rPr>
-      </w:pPr>
-      <w:r>
-        <w:rPr>
-          <w:rFonts w:eastAsia="SimSun"/>
-        </w:rPr>
-        <w:t>2</w:t>
-      </w:r>
-      <w:r>
-        <w:rPr>
-          <w:rFonts w:eastAsia="SimSun" w:hint="eastAsia"/>
-        </w:rPr>
-        <w:t>.</w:t>
-      </w:r>
-      <w:r>
-        <w:rPr>
-          <w:rFonts w:eastAsia="SimSun"/>
-        </w:rPr>
-        <w:t>3</w:t>
-      </w:r>
-      <w:r>
-        <w:rPr>
-          <w:rFonts w:eastAsia="SimSun" w:hint="eastAsia"/>
-        </w:rPr>
-        <w:t>标记-整理</w:t>
-      </w:r>
+      <w:bookmarkEnd w:id="17"/>
     </w:p>
     <w:p/>
     <w:p>
       <w:pPr>
         <w:pStyle w:val="Heading1"/>
       </w:pPr>
+      <w:bookmarkStart w:id="18" w:name="_Toc39607114"/>
       <w:r>
         <w:rPr>
           <w:rFonts w:hint="eastAsia"/>
         </w:rPr>
-        <w:t>三、GC</w:t>
+        <w:t>四、基本</w:t>
       </w:r>
       <w:r>
         <w:rPr>
           <w:rFonts w:hint="eastAsia"/>
         </w:rPr>
-        <w:t>性能分析</w:t>
-      </w:r>
+        <w:t>算法</w:t>
+      </w:r>
+      <w:bookmarkEnd w:id="18"/>
     </w:p>
     <w:p>
-      <w:bookmarkStart w:id="4" w:name="_Toc38475867"/>
+      <w:pPr>
+        <w:pStyle w:val="Heading2"/>
+      </w:pPr>
+      <w:bookmarkStart w:id="19" w:name="_Toc39607115"/>
+      <w:r>
+        <w:t>1</w:t>
+      </w:r>
+      <w:r>
+        <w:rPr>
+          <w:rFonts w:hint="eastAsia"/>
+        </w:rPr>
+        <w:t>、三色抽象</w:t>
+      </w:r>
+      <w:bookmarkEnd w:id="19"/>
     </w:p>
     <w:p>
-      <w:pPr>
-        <w:pStyle w:val="Heading1"/>
-      </w:pPr>
+      <w:r>
+        <w:t>1</w:t>
+      </w:r>
+      <w:r>
+        <w:t>.1</w:t>
+      </w:r>
       <w:r>
         <w:rPr>
           <w:rFonts w:hint="eastAsia"/>
         </w:rPr>
-        <w:t>四</w:t>
+        <w:t>、</w:t>
       </w:r>
       <w:r>
         <w:rPr>
           <w:rFonts w:hint="eastAsia"/>
         </w:rPr>
-        <w:t>、GC实现</w:t>
-      </w:r>
-      <w:bookmarkEnd w:id="4"/>
+        <w:t>概述</w:t>
+      </w:r>
     </w:p>
     <w:p>
-      <w:pPr>
-        <w:rPr>
-          <w:rFonts w:eastAsia="SimSun"/>
-        </w:rPr>
-      </w:pPr>
-      <w:r>
-        <w:rPr>
-          <w:rFonts w:eastAsia="SimSun"/>
-        </w:rPr>
-        <w:t>1</w:t>
-      </w:r>
-      <w:r>
-        <w:rPr>
-          <w:rFonts w:eastAsia="SimSun" w:hint="eastAsia"/>
-        </w:rPr>
-        <w:t xml:space="preserve"> </w:t>
-      </w:r>
-      <w:r>
-        <w:rPr>
-          <w:rFonts w:eastAsia="SimSun" w:hint="eastAsia"/>
-        </w:rPr>
-        <w:t>Serial收集器</w:t>
+      <w:r>
+        <w:rPr>
+          <w:rFonts w:hint="eastAsia"/>
+        </w:rPr>
+        <w:t>a</w:t>
+      </w:r>
+      <w:r>
+        <w:rPr>
+          <w:rFonts w:hint="eastAsia"/>
+        </w:rPr>
+        <w:t>、</w:t>
+      </w:r>
+      <w:r>
+        <w:rPr>
+          <w:rFonts w:hint="eastAsia"/>
+        </w:rPr>
+        <w:t>很简洁的描述</w:t>
+      </w:r>
+      <w:r>
+        <w:rPr>
+          <w:rFonts w:hint="eastAsia"/>
+        </w:rPr>
+        <w:t>GC</w:t>
+      </w:r>
+      <w:r>
+        <w:rPr>
+          <w:rFonts w:hint="eastAsia"/>
+        </w:rPr>
+        <w:t>过程对象状态的变化</w:t>
+      </w:r>
+      <w:r>
+        <w:t>(</w:t>
+      </w:r>
+      <w:r>
+        <w:t>It is very convenient to have a concise way to describe the state of objects during a coll</w:t>
+      </w:r>
+      <w:r>
+        <w:t>ection)</w:t>
       </w:r>
     </w:p>
     <w:p>
-      <w:pPr>
-        <w:rPr>
-          <w:rFonts w:eastAsia="SimSun"/>
-        </w:rPr>
-      </w:pPr>
-      <w:r>
-        <w:rPr>
-          <w:rFonts w:eastAsia="SimSun"/>
-        </w:rPr>
-        <w:t>2</w:t>
-      </w:r>
-      <w:r>
-        <w:rPr>
-          <w:rFonts w:eastAsia="SimSun" w:hint="eastAsia"/>
-        </w:rPr>
-        <w:t xml:space="preserve"> </w:t>
-      </w:r>
-      <w:r>
-        <w:rPr>
-          <w:rFonts w:eastAsia="SimSun" w:hint="eastAsia"/>
-        </w:rPr>
-        <w:t>ParNew</w:t>
+      <w:r>
+        <w:t>1</w:t>
+      </w:r>
+      <w:r>
+        <w:t>.2</w:t>
+      </w:r>
+      <w:r>
+        <w:rPr>
+          <w:rFonts w:hint="eastAsia"/>
+        </w:rPr>
+        <w:t>、</w:t>
+      </w:r>
+      <w:r>
+        <w:rPr>
+          <w:rFonts w:hint="eastAsia"/>
+        </w:rPr>
+        <w:t>三色定义</w:t>
       </w:r>
     </w:p>
     <w:p>
-      <w:pPr>
-        <w:rPr>
-          <w:rFonts w:eastAsia="SimSun"/>
-        </w:rPr>
-      </w:pPr>
-      <w:r>
-        <w:rPr>
-          <w:rFonts w:eastAsia="SimSun"/>
-        </w:rPr>
-        <w:t>3</w:t>
-      </w:r>
-      <w:r>
-        <w:rPr>
-          <w:rFonts w:eastAsia="SimSun" w:hint="eastAsia"/>
-        </w:rPr>
-        <w:t xml:space="preserve"> </w:t>
-      </w:r>
-      <w:r>
-        <w:rPr>
-          <w:rFonts w:eastAsia="SimSun" w:hint="eastAsia"/>
-        </w:rPr>
-        <w:t>Parallel</w:t>
-      </w:r>
-      <w:r>
-        <w:rPr>
-          <w:rFonts w:eastAsia="SimSun"/>
-        </w:rPr>
-        <w:t xml:space="preserve"> </w:t>
-      </w:r>
-      <w:r>
-        <w:rPr>
-          <w:rFonts w:eastAsia="SimSun" w:hint="eastAsia"/>
-        </w:rPr>
-        <w:t>Scavennge</w:t>
+      <w:r>
+        <w:rPr>
+          <w:rFonts w:hint="eastAsia"/>
+        </w:rPr>
+        <w:t>a</w:t>
+      </w:r>
+      <w:r>
+        <w:rPr>
+          <w:rFonts w:hint="eastAsia"/>
+        </w:rPr>
+        <w:t>、黑色：存活对象，已被回收器处理完成；可以表示对象域被处理过；也可表示回收器已完成对其</w:t>
+      </w:r>
+      <w:r>
+        <w:rPr>
+          <w:rFonts w:hint="eastAsia"/>
+        </w:rPr>
+        <w:t>根的</w:t>
+      </w:r>
+      <w:r>
+        <w:rPr>
+          <w:rFonts w:hint="eastAsia"/>
+        </w:rPr>
+        <w:t>扫描</w:t>
+      </w:r>
+      <w:r>
+        <w:rPr>
+          <w:rFonts w:hint="eastAsia"/>
+        </w:rPr>
+        <w:t>，且不需要再次扫描</w:t>
       </w:r>
     </w:p>
     <w:p>
-      <w:pPr>
-        <w:rPr>
-          <w:rFonts w:eastAsia="SimSun"/>
-        </w:rPr>
-      </w:pPr>
-      <w:r>
-        <w:rPr>
-          <w:rFonts w:eastAsia="SimSun"/>
-        </w:rPr>
-        <w:t>4</w:t>
-      </w:r>
-      <w:r>
-        <w:rPr>
-          <w:rFonts w:eastAsia="SimSun" w:hint="eastAsia"/>
-        </w:rPr>
-        <w:t xml:space="preserve"> </w:t>
-      </w:r>
-      <w:r>
-        <w:rPr>
-          <w:rFonts w:eastAsia="SimSun"/>
-        </w:rPr>
-        <w:t>Serial Old</w:t>
+      <w:r>
+        <w:rPr>
+          <w:rFonts w:hint="eastAsia"/>
+        </w:rPr>
+        <w:t>b</w:t>
+      </w:r>
+      <w:r>
+        <w:rPr>
+          <w:rFonts w:hint="eastAsia"/>
+        </w:rPr>
+        <w:t>、灰色：已被回收器扫描到，但未完成处理</w:t>
+      </w:r>
+      <w:r>
+        <w:rPr>
+          <w:rFonts w:hint="eastAsia"/>
+        </w:rPr>
+        <w:t>或需要被再次处理；可表示</w:t>
+      </w:r>
+      <w:r>
+        <w:rPr>
+          <w:rFonts w:hint="eastAsia"/>
+        </w:rPr>
+        <w:t>对象域正在被处理；也可表示回收器尚未完成对其根的扫描</w:t>
       </w:r>
     </w:p>
     <w:p>
-      <w:pPr>
-        <w:rPr>
-          <w:rFonts w:eastAsia="SimSun"/>
-        </w:rPr>
-      </w:pPr>
-      <w:r>
-        <w:rPr>
-          <w:rFonts w:eastAsia="SimSun"/>
-        </w:rPr>
-        <w:t>5</w:t>
-      </w:r>
-      <w:r>
-        <w:rPr>
-          <w:rFonts w:eastAsia="SimSun" w:hint="eastAsia"/>
-        </w:rPr>
-        <w:t xml:space="preserve"> </w:t>
-      </w:r>
-      <w:r>
-        <w:rPr>
-          <w:rFonts w:eastAsia="SimSun" w:hint="eastAsia"/>
-        </w:rPr>
-        <w:t>Parallel</w:t>
-      </w:r>
-      <w:r>
-        <w:rPr>
-          <w:rFonts w:eastAsia="SimSun"/>
-        </w:rPr>
-        <w:t xml:space="preserve"> </w:t>
-      </w:r>
-      <w:r>
-        <w:rPr>
-          <w:rFonts w:eastAsia="SimSun" w:hint="eastAsia"/>
-        </w:rPr>
-        <w:t>Old</w:t>
+      <w:r>
+        <w:rPr>
+          <w:rFonts w:hint="eastAsia"/>
+        </w:rPr>
+        <w:t>c</w:t>
+      </w:r>
+      <w:r>
+        <w:rPr>
+          <w:rFonts w:hint="eastAsia"/>
+        </w:rPr>
+        <w:t>、白色：可能死亡的对象</w:t>
       </w:r>
     </w:p>
     <w:p>
+      <w:r>
+        <w:t>1.3</w:t>
+      </w:r>
+      <w:r>
+        <w:rPr>
+          <w:rFonts w:hint="eastAsia"/>
+        </w:rPr>
+        <w:t>、基本流程</w:t>
+      </w:r>
+    </w:p>
+    <w:p>
+      <w:r>
+        <w:rPr>
+          <w:rFonts w:hint="eastAsia"/>
+        </w:rPr>
+        <w:t>a</w:t>
+      </w:r>
+      <w:r>
+        <w:rPr>
+          <w:rFonts w:hint="eastAsia"/>
+        </w:rPr>
+        <w:t>、任意对象初始化状态为白色</w:t>
+      </w:r>
+    </w:p>
+    <w:p>
+      <w:r>
+        <w:rPr>
+          <w:rFonts w:hint="eastAsia"/>
+        </w:rPr>
+        <w:t>b</w:t>
+      </w:r>
+      <w:r>
+        <w:rPr>
+          <w:rFonts w:hint="eastAsia"/>
+        </w:rPr>
+        <w:t>、当回收器初次扫描到当前对象时，置为灰色</w:t>
+      </w:r>
+    </w:p>
+    <w:p>
+      <w:r>
+        <w:rPr>
+          <w:rFonts w:hint="eastAsia"/>
+        </w:rPr>
+        <w:t>c</w:t>
+      </w:r>
+      <w:r>
+        <w:rPr>
+          <w:rFonts w:hint="eastAsia"/>
+        </w:rPr>
+        <w:t>、当完成当前对象以及子节点扫描，置为黑色</w:t>
+      </w:r>
+    </w:p>
+    <w:p/>
+    <w:p>
+      <w:pPr>
+        <w:pStyle w:val="Heading2"/>
+      </w:pPr>
+      <w:bookmarkStart w:id="20" w:name="_Toc39607116"/>
+      <w:r>
+        <w:rPr>
+          <w:rFonts w:hint="eastAsia"/>
+        </w:rPr>
+        <w:t>2</w:t>
+      </w:r>
+      <w:r>
+        <w:rPr>
+          <w:rFonts w:hint="eastAsia"/>
+        </w:rPr>
+        <w:t>、</w:t>
+      </w:r>
+      <w:r>
+        <w:rPr>
+          <w:rFonts w:hint="eastAsia"/>
+        </w:rPr>
+        <w:t>标记</w:t>
+      </w:r>
+      <w:r>
+        <w:rPr>
+          <w:rFonts w:hint="eastAsia"/>
+        </w:rPr>
+        <w:t>-</w:t>
+      </w:r>
+      <w:r>
+        <w:rPr>
+          <w:rFonts w:hint="eastAsia"/>
+        </w:rPr>
+        <w:t>清除</w:t>
+      </w:r>
+      <w:r>
+        <w:t>(</w:t>
+      </w:r>
+      <w:r>
+        <w:t>mark-sweep collectio</w:t>
+      </w:r>
+      <w:r>
+        <w:t>n)</w:t>
+      </w:r>
+      <w:bookmarkEnd w:id="20"/>
+    </w:p>
+    <w:p>
+      <w:pPr>
+        <w:pStyle w:val="Heading3"/>
+      </w:pPr>
+      <w:bookmarkStart w:id="21" w:name="_Toc39607117"/>
+      <w:r>
+        <w:t>2</w:t>
+      </w:r>
+      <w:r>
+        <w:t>.1</w:t>
+      </w:r>
+      <w:r>
+        <w:rPr>
+          <w:rFonts w:hint="eastAsia"/>
+        </w:rPr>
+        <w:t>概述</w:t>
+      </w:r>
+      <w:bookmarkEnd w:id="21"/>
+    </w:p>
+    <w:p>
+      <w:r>
+        <w:rPr>
+          <w:rFonts w:hint="eastAsia"/>
+        </w:rPr>
+        <w:t>a</w:t>
+      </w:r>
+      <w:r>
+        <w:rPr>
+          <w:rFonts w:hint="eastAsia"/>
+          <w:lang w:eastAsia="ja-JP"/>
+        </w:rPr>
+        <w:t>、</w:t>
+      </w:r>
+      <w:r>
+        <w:rPr>
+          <w:rFonts w:hint="eastAsia"/>
+        </w:rPr>
+        <w:t>共两阶段：标记</w:t>
+      </w:r>
+      <w:r>
+        <w:rPr>
+          <w:rFonts w:hint="eastAsia"/>
+        </w:rPr>
+        <w:t xml:space="preserve"> </w:t>
+      </w:r>
+      <w:r>
+        <w:rPr>
+          <w:rFonts w:hint="eastAsia"/>
+        </w:rPr>
+        <w:t>清理</w:t>
+      </w:r>
+    </w:p>
+    <w:p>
+      <w:r>
+        <w:rPr>
+          <w:rFonts w:hint="eastAsia"/>
+        </w:rPr>
+        <w:t>b</w:t>
+      </w:r>
+      <w:r>
+        <w:rPr>
+          <w:rFonts w:hint="eastAsia"/>
+        </w:rPr>
+        <w:t>、</w:t>
+      </w:r>
+      <w:r>
+        <w:rPr>
+          <w:rFonts w:hint="eastAsia"/>
+        </w:rPr>
+        <w:t>是一种间接回收</w:t>
+      </w:r>
+      <w:r>
+        <w:t>(indirect collection)</w:t>
+      </w:r>
+      <w:r>
+        <w:rPr>
+          <w:rFonts w:hint="eastAsia"/>
+        </w:rPr>
+        <w:t>算法</w:t>
+      </w:r>
+    </w:p>
+    <w:p>
+      <w:r>
+        <w:t>c</w:t>
+      </w:r>
+      <w:r>
+        <w:rPr>
+          <w:rFonts w:hint="eastAsia"/>
+        </w:rPr>
+        <w:t>、是可达性分析算法下最直接的回收方案</w:t>
+      </w:r>
+      <w:r>
+        <w:rPr>
+          <w:rFonts w:hint="eastAsia"/>
+        </w:rPr>
+        <w:t>(</w:t>
+      </w:r>
+      <w:r>
+        <w:t xml:space="preserve">It </w:t>
+      </w:r>
+      <w:r>
+        <w:t>is a straightforward embodiment of the recursive definition of pointer reachability</w:t>
+      </w:r>
+      <w:r>
+        <w:t>)</w:t>
+      </w:r>
+    </w:p>
+    <w:p>
+      <w:r>
+        <w:rPr>
+          <w:rFonts w:hint="eastAsia"/>
+        </w:rPr>
+        <w:lastRenderedPageBreak/>
+        <w:t>d</w:t>
+      </w:r>
+      <w:r>
+        <w:rPr>
+          <w:rFonts w:hint="eastAsia"/>
+        </w:rPr>
+        <w:t>、</w:t>
+      </w:r>
+      <w:r>
+        <w:rPr>
+          <w:rFonts w:hint="eastAsia"/>
+        </w:rPr>
+        <w:t>每次执行都需要重新计算存活对象集合</w:t>
+      </w:r>
+      <w:r>
+        <w:t>(i</w:t>
+      </w:r>
+      <w:r>
+        <w:t>t needs to recalculate its estimate of the set of live objects at each invocatio</w:t>
+      </w:r>
+      <w:r>
+        <w:rPr>
+          <w:rFonts w:hint="eastAsia"/>
+        </w:rPr>
+        <w:t>n</w:t>
+      </w:r>
+      <w:r>
+        <w:t>)</w:t>
+      </w:r>
+    </w:p>
+    <w:p>
+      <w:r>
+        <w:rPr>
+          <w:rFonts w:hint="eastAsia"/>
+        </w:rPr>
+        <w:t>e</w:t>
+      </w:r>
+      <w:r>
+        <w:rPr>
+          <w:rFonts w:hint="eastAsia"/>
+        </w:rPr>
+        <w:t>、</w:t>
+      </w:r>
+      <w:r>
+        <w:rPr>
+          <w:rFonts w:hint="eastAsia"/>
+        </w:rPr>
+        <w:t>优点</w:t>
+      </w:r>
+    </w:p>
+    <w:p>
+      <w:r>
+        <w:t>e.1</w:t>
+      </w:r>
+      <w:r>
+        <w:rPr>
+          <w:rFonts w:hint="eastAsia"/>
+        </w:rPr>
+        <w:t>、实现简单，是最基础的收集算法</w:t>
+      </w:r>
+    </w:p>
+    <w:p>
+      <w:r>
+        <w:t>e.2</w:t>
+      </w:r>
+      <w:r>
+        <w:rPr>
+          <w:rFonts w:hint="eastAsia"/>
+        </w:rPr>
+        <w:t>、</w:t>
+      </w:r>
+      <w:r>
+        <w:rPr>
+          <w:rFonts w:hint="eastAsia"/>
+        </w:rPr>
+        <w:t>与保守式</w:t>
+      </w:r>
+      <w:r>
+        <w:rPr>
+          <w:rFonts w:hint="eastAsia"/>
+        </w:rPr>
+        <w:t>GC</w:t>
+      </w:r>
+      <w:r>
+        <w:rPr>
+          <w:rFonts w:hint="eastAsia"/>
+        </w:rPr>
+        <w:t>算法兼容</w:t>
+      </w:r>
+    </w:p>
+    <w:p>
+      <w:r>
+        <w:t>f</w:t>
+      </w:r>
+      <w:r>
+        <w:rPr>
+          <w:rFonts w:hint="eastAsia"/>
+        </w:rPr>
+        <w:t>缺点</w:t>
+      </w:r>
+    </w:p>
+    <w:p>
+      <w:r>
+        <w:t>f.1</w:t>
+      </w:r>
+      <w:r>
+        <w:rPr>
+          <w:rFonts w:hint="eastAsia"/>
+        </w:rPr>
+        <w:t>、</w:t>
+      </w:r>
+      <w:r>
+        <w:rPr>
+          <w:rFonts w:hint="eastAsia"/>
+        </w:rPr>
+        <w:t>碎片化</w:t>
+      </w:r>
+    </w:p>
+    <w:p>
+      <w:r>
+        <w:t>f.2</w:t>
+      </w:r>
+      <w:r>
+        <w:rPr>
+          <w:rFonts w:hint="eastAsia"/>
+        </w:rPr>
+        <w:t>、</w:t>
+      </w:r>
+      <w:r>
+        <w:rPr>
+          <w:rFonts w:hint="eastAsia"/>
+        </w:rPr>
+        <w:t>执行效率差，最差情况每次分配都要将空闲链表全遍历一边</w:t>
+      </w:r>
+    </w:p>
+    <w:p>
+      <w:r>
+        <w:t>f.3</w:t>
+      </w:r>
+      <w:r>
+        <w:rPr>
+          <w:rFonts w:hint="eastAsia"/>
+        </w:rPr>
+        <w:t>、</w:t>
+      </w:r>
+      <w:r>
+        <w:rPr>
+          <w:rFonts w:hint="eastAsia"/>
+        </w:rPr>
+        <w:t>与写时复制</w:t>
+      </w:r>
+      <w:r>
+        <w:rPr>
+          <w:rFonts w:hint="eastAsia"/>
+        </w:rPr>
+        <w:t>(</w:t>
+      </w:r>
+      <w:r>
+        <w:t>Copy-on-write)</w:t>
+      </w:r>
+      <w:r>
+        <w:rPr>
+          <w:rFonts w:hint="eastAsia"/>
+        </w:rPr>
+        <w:t>技术不兼容</w:t>
+      </w:r>
+    </w:p>
+    <w:p>
+      <w:r>
+        <w:rPr>
+          <w:rFonts w:hint="eastAsia"/>
+        </w:rPr>
+        <w:t>g</w:t>
+      </w:r>
+      <w:r>
+        <w:rPr>
+          <w:rFonts w:hint="eastAsia"/>
+        </w:rPr>
+        <w:t>、要求对布局满足：</w:t>
+      </w:r>
+    </w:p>
+    <w:p>
+      <w:r>
+        <w:rPr>
+          <w:rFonts w:hint="eastAsia"/>
+        </w:rPr>
+        <w:t>g</w:t>
+      </w:r>
+      <w:r>
+        <w:t>.1</w:t>
+      </w:r>
+      <w:r>
+        <w:rPr>
+          <w:rFonts w:hint="eastAsia"/>
+        </w:rPr>
+        <w:t>、回收器不会移动对象</w:t>
+      </w:r>
+    </w:p>
+    <w:p>
+      <w:r>
+        <w:rPr>
+          <w:rFonts w:hint="eastAsia"/>
+        </w:rPr>
+        <w:t>g</w:t>
+      </w:r>
+      <w:r>
+        <w:t>.2</w:t>
+      </w:r>
+      <w:r>
+        <w:rPr>
+          <w:rFonts w:hint="eastAsia"/>
+        </w:rPr>
+        <w:t>、回收器能够遍历堆中每个对象</w:t>
+      </w:r>
+    </w:p>
+    <w:p>
+      <w:r>
+        <w:rPr>
+          <w:rFonts w:hint="eastAsia"/>
+        </w:rPr>
+        <w:t>h</w:t>
+      </w:r>
+      <w:r>
+        <w:rPr>
+          <w:rFonts w:hint="eastAsia"/>
+        </w:rPr>
+        <w:t>、</w:t>
+      </w:r>
+      <w:r>
+        <w:rPr>
+          <w:rFonts w:hint="eastAsia"/>
+        </w:rPr>
+        <w:t>标记阶段完成标志是工作列表清空</w:t>
+      </w:r>
+      <w:r>
+        <w:t>(worklist)</w:t>
+      </w:r>
+    </w:p>
+    <w:p/>
+    <w:p>
+      <w:pPr>
+        <w:pStyle w:val="Heading3"/>
+      </w:pPr>
+      <w:bookmarkStart w:id="22" w:name="_Toc39607118"/>
+      <w:r>
+        <w:lastRenderedPageBreak/>
+        <w:t>2</w:t>
+      </w:r>
+      <w:r>
+        <w:t>.</w:t>
+      </w:r>
+      <w:r>
+        <w:t>2</w:t>
+      </w:r>
+      <w:r>
+        <w:rPr>
+          <w:rFonts w:hint="eastAsia"/>
+        </w:rPr>
+        <w:t>基础实现</w:t>
+      </w:r>
+      <w:bookmarkEnd w:id="22"/>
+    </w:p>
+    <w:p>
+      <w:r>
+        <w:rPr>
+          <w:noProof/>
+        </w:rPr>
+        <w:drawing>
+          <wp:inline distT="0" distB="0" distL="0" distR="0" wp14:anchorId="080DC0AB" wp14:editId="27881F68">
+            <wp:extent cx="2839822" cy="7376160"/>
+            <wp:effectExtent l="0" t="0" r="5080" b="2540"/>
+            <wp:docPr id="1" name="Picture 1" descr="A screenshot of a cell phone&#10;&#10;Description automatically generated"/>
+            <wp:cNvGraphicFramePr>
+              <a:graphicFrameLocks xmlns:a="http://schemas.openxmlformats.org/drawingml/2006/main" noChangeAspect="1"/>
+            </wp:cNvGraphicFramePr>
+            <a:graphic xmlns:a="http://schemas.openxmlformats.org/drawingml/2006/main">
+              <a:graphicData uri="http://schemas.openxmlformats.org/drawingml/2006/picture">
+                <pic:pic xmlns:pic="http://schemas.openxmlformats.org/drawingml/2006/picture">
+                  <pic:nvPicPr>
+                    <pic:cNvPr id="1" name=""/>
+                    <pic:cNvPicPr/>
+                  </pic:nvPicPr>
+                  <pic:blipFill>
+                    <a:blip r:embed="rId8"/>
+                    <a:stretch>
+                      <a:fillRect/>
+                    </a:stretch>
+                  </pic:blipFill>
+                  <pic:spPr>
+                    <a:xfrm>
+                      <a:off x="0" y="0"/>
+                      <a:ext cx="2851711" cy="7407042"/>
+                    </a:xfrm>
+                    <a:prstGeom prst="rect">
+                      <a:avLst/>
+                    </a:prstGeom>
+                  </pic:spPr>
+                </pic:pic>
+              </a:graphicData>
+            </a:graphic>
+          </wp:inline>
+        </w:drawing>
+      </w:r>
+    </w:p>
+    <w:p/>
+    <w:p>
+      <w:pPr>
+        <w:pStyle w:val="Heading3"/>
+      </w:pPr>
+      <w:bookmarkStart w:id="23" w:name="_Toc39607119"/>
+      <w:r>
+        <w:t>2</w:t>
+      </w:r>
+      <w:r>
+        <w:t>.4</w:t>
+      </w:r>
+      <w:r>
+        <w:rPr>
+          <w:rFonts w:hint="eastAsia"/>
+        </w:rPr>
+        <w:t>、</w:t>
+      </w:r>
+      <w:r>
+        <w:rPr>
+          <w:rFonts w:hint="eastAsia"/>
+        </w:rPr>
+        <w:t>优化方案——位图标记</w:t>
+      </w:r>
+      <w:r>
+        <w:t>(</w:t>
+      </w:r>
+      <w:r>
+        <w:t>Bitmap marking</w:t>
+      </w:r>
+      <w:r>
+        <w:t>)</w:t>
+      </w:r>
+      <w:bookmarkEnd w:id="23"/>
+    </w:p>
+    <w:p/>
+    <w:p>
+      <w:pPr>
+        <w:pStyle w:val="Heading3"/>
+      </w:pPr>
+      <w:bookmarkStart w:id="24" w:name="_Toc39607120"/>
+      <w:r>
+        <w:t>2.5</w:t>
+      </w:r>
+      <w:r>
+        <w:rPr>
+          <w:rFonts w:hint="eastAsia"/>
+        </w:rPr>
+        <w:t>、优化方案——懒惰清扫</w:t>
+      </w:r>
+      <w:r>
+        <w:t>(</w:t>
+      </w:r>
+      <w:r>
+        <w:t>Lazy sweeping</w:t>
+      </w:r>
+      <w:r>
+        <w:t>)</w:t>
+      </w:r>
+      <w:bookmarkEnd w:id="24"/>
+    </w:p>
+    <w:p/>
+    <w:p>
+      <w:pPr>
+        <w:pStyle w:val="Heading2"/>
+      </w:pPr>
+      <w:bookmarkStart w:id="25" w:name="_Toc39607121"/>
+      <w:r>
+        <w:lastRenderedPageBreak/>
+        <w:t>3</w:t>
+      </w:r>
+      <w:r>
+        <w:rPr>
+          <w:rFonts w:hint="eastAsia"/>
+        </w:rPr>
+        <w:t>、</w:t>
+      </w:r>
+      <w:r>
+        <w:rPr>
+          <w:rFonts w:hint="eastAsia"/>
+        </w:rPr>
+        <w:t>标记</w:t>
+      </w:r>
+      <w:r>
+        <w:rPr>
+          <w:rFonts w:hint="eastAsia"/>
+        </w:rPr>
+        <w:t>-</w:t>
+      </w:r>
+      <w:r>
+        <w:rPr>
+          <w:rFonts w:hint="eastAsia"/>
+        </w:rPr>
+        <w:t>复制</w:t>
+      </w:r>
+      <w:r>
+        <w:t>(</w:t>
+      </w:r>
+      <w:r>
+        <w:t>mark-</w:t>
+      </w:r>
+      <w:r>
+        <w:t>copy</w:t>
+      </w:r>
+      <w:r>
+        <w:t xml:space="preserve"> collectio</w:t>
+      </w:r>
+      <w:r>
+        <w:t>n)</w:t>
+      </w:r>
+      <w:bookmarkEnd w:id="25"/>
+    </w:p>
+    <w:p/>
+    <w:p>
+      <w:pPr>
+        <w:pStyle w:val="Heading2"/>
+      </w:pPr>
+      <w:bookmarkStart w:id="26" w:name="_Toc39607122"/>
+      <w:r>
+        <w:t>4</w:t>
+      </w:r>
+      <w:r>
+        <w:rPr>
+          <w:rFonts w:hint="eastAsia"/>
+        </w:rPr>
+        <w:t>、</w:t>
+      </w:r>
+      <w:r>
+        <w:rPr>
+          <w:rFonts w:hint="eastAsia"/>
+        </w:rPr>
+        <w:t>标记</w:t>
+      </w:r>
+      <w:r>
+        <w:rPr>
+          <w:rFonts w:hint="eastAsia"/>
+        </w:rPr>
+        <w:t>-</w:t>
+      </w:r>
+      <w:r>
+        <w:rPr>
+          <w:rFonts w:hint="eastAsia"/>
+        </w:rPr>
+        <w:t>整理</w:t>
+      </w:r>
+      <w:r>
+        <w:t>(</w:t>
+      </w:r>
+      <w:r>
+        <w:t>mark-</w:t>
+      </w:r>
+      <w:r>
+        <w:t>compact</w:t>
+      </w:r>
+      <w:r>
+        <w:t xml:space="preserve"> collectio</w:t>
+      </w:r>
+      <w:r>
+        <w:t>n)</w:t>
+      </w:r>
+      <w:bookmarkEnd w:id="26"/>
+    </w:p>
+    <w:p/>
+    <w:p>
+      <w:pPr>
+        <w:pStyle w:val="Heading1"/>
+      </w:pPr>
+      <w:bookmarkStart w:id="27" w:name="_Toc39607123"/>
+      <w:r>
+        <w:rPr>
+          <w:rFonts w:hint="eastAsia"/>
+        </w:rPr>
+        <w:t>三、GC</w:t>
+      </w:r>
+      <w:r>
+        <w:rPr>
+          <w:rFonts w:hint="eastAsia"/>
+        </w:rPr>
+        <w:t>性能分析</w:t>
+      </w:r>
+      <w:bookmarkEnd w:id="27"/>
+    </w:p>
+    <w:p/>
+    <w:p>
+      <w:pPr>
+        <w:pStyle w:val="Heading1"/>
+      </w:pPr>
+      <w:bookmarkStart w:id="28" w:name="_Toc39607124"/>
+      <w:r>
+        <w:rPr>
+          <w:rFonts w:hint="eastAsia"/>
+        </w:rPr>
+        <w:t>四</w:t>
+      </w:r>
+      <w:r>
+        <w:rPr>
+          <w:rFonts w:hint="eastAsia"/>
+        </w:rPr>
+        <w:t>、</w:t>
+      </w:r>
+      <w:r>
+        <w:rPr>
+          <w:rFonts w:hint="eastAsia"/>
+        </w:rPr>
+        <w:t>JAVA中</w:t>
+      </w:r>
+      <w:r>
+        <w:rPr>
+          <w:rFonts w:hint="eastAsia"/>
+        </w:rPr>
+        <w:t>GC实现</w:t>
+      </w:r>
+      <w:bookmarkEnd w:id="28"/>
+    </w:p>
+    <w:p>
       <w:pPr>
         <w:rPr>
           <w:rFonts w:eastAsia="SimSun"/>
@@ -2784,7 +5609,155 @@
         <w:rPr>
           <w:rFonts w:eastAsia="SimSun"/>
         </w:rPr>
-        <w:lastRenderedPageBreak/>
+        <w:t>1</w:t>
+      </w:r>
+      <w:r>
+        <w:rPr>
+          <w:rFonts w:eastAsia="SimSun" w:hint="eastAsia"/>
+        </w:rPr>
+        <w:t xml:space="preserve"> </w:t>
+      </w:r>
+      <w:r>
+        <w:rPr>
+          <w:rFonts w:eastAsia="SimSun" w:hint="eastAsia"/>
+        </w:rPr>
+        <w:t>Serial收集器</w:t>
+      </w:r>
+    </w:p>
+    <w:p>
+      <w:pPr>
+        <w:rPr>
+          <w:rFonts w:eastAsia="SimSun"/>
+        </w:rPr>
+      </w:pPr>
+      <w:r>
+        <w:rPr>
+          <w:rFonts w:eastAsia="SimSun"/>
+        </w:rPr>
+        <w:t>2</w:t>
+      </w:r>
+      <w:r>
+        <w:rPr>
+          <w:rFonts w:eastAsia="SimSun" w:hint="eastAsia"/>
+        </w:rPr>
+        <w:t xml:space="preserve"> </w:t>
+      </w:r>
+      <w:r>
+        <w:rPr>
+          <w:rFonts w:eastAsia="SimSun" w:hint="eastAsia"/>
+        </w:rPr>
+        <w:t>ParNew</w:t>
+      </w:r>
+    </w:p>
+    <w:p>
+      <w:pPr>
+        <w:rPr>
+          <w:rFonts w:eastAsia="SimSun"/>
+        </w:rPr>
+      </w:pPr>
+      <w:r>
+        <w:rPr>
+          <w:rFonts w:eastAsia="SimSun"/>
+        </w:rPr>
+        <w:t>3</w:t>
+      </w:r>
+      <w:r>
+        <w:rPr>
+          <w:rFonts w:eastAsia="SimSun" w:hint="eastAsia"/>
+        </w:rPr>
+        <w:t xml:space="preserve"> </w:t>
+      </w:r>
+      <w:r>
+        <w:rPr>
+          <w:rFonts w:eastAsia="SimSun" w:hint="eastAsia"/>
+        </w:rPr>
+        <w:t>Parallel</w:t>
+      </w:r>
+      <w:r>
+        <w:rPr>
+          <w:rFonts w:eastAsia="SimSun"/>
+        </w:rPr>
+        <w:t xml:space="preserve"> </w:t>
+      </w:r>
+      <w:r>
+        <w:rPr>
+          <w:rFonts w:eastAsia="SimSun" w:hint="eastAsia"/>
+        </w:rPr>
+        <w:t>Scavennge</w:t>
+      </w:r>
+    </w:p>
+    <w:p>
+      <w:pPr>
+        <w:rPr>
+          <w:rFonts w:eastAsia="SimSun"/>
+        </w:rPr>
+      </w:pPr>
+      <w:r>
+        <w:rPr>
+          <w:rFonts w:eastAsia="SimSun"/>
+        </w:rPr>
+        <w:t>4</w:t>
+      </w:r>
+      <w:r>
+        <w:rPr>
+          <w:rFonts w:eastAsia="SimSun" w:hint="eastAsia"/>
+        </w:rPr>
+        <w:t xml:space="preserve"> </w:t>
+      </w:r>
+      <w:r>
+        <w:rPr>
+          <w:rFonts w:eastAsia="SimSun"/>
+        </w:rPr>
+        <w:t>Serial Old</w:t>
+      </w:r>
+    </w:p>
+    <w:p>
+      <w:pPr>
+        <w:rPr>
+          <w:rFonts w:eastAsia="SimSun"/>
+        </w:rPr>
+      </w:pPr>
+      <w:r>
+        <w:rPr>
+          <w:rFonts w:eastAsia="SimSun"/>
+        </w:rPr>
+        <w:t>5</w:t>
+      </w:r>
+      <w:r>
+        <w:rPr>
+          <w:rFonts w:eastAsia="SimSun" w:hint="eastAsia"/>
+        </w:rPr>
+        <w:t xml:space="preserve"> </w:t>
+      </w:r>
+      <w:r>
+        <w:rPr>
+          <w:rFonts w:eastAsia="SimSun" w:hint="eastAsia"/>
+        </w:rPr>
+        <w:t>Parallel</w:t>
+      </w:r>
+      <w:r>
+        <w:rPr>
+          <w:rFonts w:eastAsia="SimSun"/>
+        </w:rPr>
+        <w:t xml:space="preserve"> </w:t>
+      </w:r>
+      <w:r>
+        <w:rPr>
+          <w:rFonts w:eastAsia="SimSun" w:hint="eastAsia"/>
+        </w:rPr>
+        <w:t>Old</w:t>
+      </w:r>
+    </w:p>
+    <w:p>
+      <w:pPr>
+        <w:rPr>
+          <w:rFonts w:eastAsia="SimSun"/>
+        </w:rPr>
+      </w:pPr>
+      <w:r>
+        <w:rPr>
+          <w:rFonts w:eastAsia="SimSun"/>
+        </w:rPr>
         <w:t>6</w:t>
       </w:r>
       <w:r>

--- a/JVM(2)-GC.docx
+++ b/JVM(2)-GC.docx
@@ -2964,53 +2964,7 @@
           <w:sz w:val="16"/>
           <w:szCs w:val="16"/>
         </w:rPr>
-        <w:t xml:space="preserve">      </w:t>
-      </w:r>
-      <w:r>
-        <w:rPr>
-          <w:rFonts w:ascii="SimSun" w:eastAsia="SimSun" w:hAnsi="SimSun"/>
-          <w:sz w:val="16"/>
-          <w:szCs w:val="16"/>
-        </w:rPr>
-        <w:tab/>
-        <w:t>https://docs.oracle.com/en/java/javase/13/</w:t>
-      </w:r>
-    </w:p>
-    <w:p>
-      <w:pPr>
-        <w:pStyle w:val="NoSpacing"/>
-        <w:rPr>
-          <w:rFonts w:ascii="SimSun" w:eastAsia="SimSun" w:hAnsi="SimSun"/>
-          <w:sz w:val="16"/>
-          <w:szCs w:val="16"/>
-        </w:rPr>
-      </w:pPr>
-      <w:r>
-        <w:rPr>
-          <w:rFonts w:ascii="SimSun" w:eastAsia="SimSun" w:hAnsi="SimSun"/>
-          <w:sz w:val="16"/>
-          <w:szCs w:val="16"/>
-        </w:rPr>
         <w:t xml:space="preserve">         https://docs.oracle.com/en/java/javase/14/</w:t>
-      </w:r>
-    </w:p>
-    <w:p>
-      <w:pPr>
-        <w:pStyle w:val="NoSpacing"/>
-        <w:ind w:firstLine="720"/>
-        <w:rPr>
-          <w:rFonts w:ascii="SimSun" w:eastAsia="SimSun" w:hAnsi="SimSun"/>
-          <w:sz w:val="16"/>
-          <w:szCs w:val="16"/>
-        </w:rPr>
-      </w:pPr>
-      <w:r>
-        <w:rPr>
-          <w:rFonts w:ascii="SimSun" w:eastAsia="SimSun" w:hAnsi="SimSun"/>
-          <w:sz w:val="16"/>
-          <w:szCs w:val="16"/>
-        </w:rPr>
-        <w:t>https://docs.oracle.com/javase/specs/jvms/se8/jvms8.pdf</w:t>
       </w:r>
     </w:p>
     <w:p>
@@ -4186,20 +4140,20 @@
         <w:rPr>
           <w:rFonts w:eastAsia="SimSun" w:hint="eastAsia"/>
         </w:rPr>
+        <w:t>b、并不是所有JVM实现都必须在对象数据上保留类型指针。</w:t>
+      </w:r>
+    </w:p>
+    <w:p>
+      <w:pPr>
+        <w:rPr>
+          <w:rFonts w:eastAsia="SimSun"/>
+        </w:rPr>
+      </w:pPr>
+      <w:r>
+        <w:rPr>
+          <w:rFonts w:eastAsia="SimSun" w:hint="eastAsia"/>
+        </w:rPr>
         <w:lastRenderedPageBreak/>
-        <w:t>b、并不是所有JVM实现都必须在对象数据上保留类型指针。</w:t>
-      </w:r>
-    </w:p>
-    <w:p>
-      <w:pPr>
-        <w:rPr>
-          <w:rFonts w:eastAsia="SimSun"/>
-        </w:rPr>
-      </w:pPr>
-      <w:r>
-        <w:rPr>
-          <w:rFonts w:eastAsia="SimSun" w:hint="eastAsia"/>
-        </w:rPr>
         <w:t>c、如果对象是数组，对象头中还必须有一块用于记录数组长度的数据</w:t>
       </w:r>
     </w:p>
@@ -4414,13 +4368,13 @@
         </w:rPr>
         <w:t>、对象</w:t>
       </w:r>
+      <w:bookmarkEnd w:id="9"/>
       <w:r>
         <w:rPr>
           <w:rFonts w:eastAsia="SimSun" w:hint="eastAsia"/>
         </w:rPr>
-        <w:t>已死？</w:t>
-      </w:r>
-      <w:bookmarkEnd w:id="9"/>
+        <w:t>生命</w:t>
+      </w:r>
     </w:p>
     <w:p>
       <w:pPr>
@@ -4678,8 +4632,13 @@
         <w:t>大对象空间</w:t>
       </w:r>
       <w:bookmarkEnd w:id="17"/>
-    </w:p>
-    <w:p/>
+      <w:r>
+        <w:rPr>
+          <w:rFonts w:eastAsia="SimSun"/>
+        </w:rPr>
+        <w:t>(Large object spaceå)</w:t>
+      </w:r>
+    </w:p>
     <w:p>
       <w:pPr>
         <w:pStyle w:val="Heading1"/>
@@ -4890,7 +4849,31 @@
         <w:rPr>
           <w:rFonts w:hint="eastAsia"/>
         </w:rPr>
-        <w:t>、任意对象初始化状态为白色</w:t>
+        <w:t>、</w:t>
+      </w:r>
+      <w:r>
+        <w:rPr>
+          <w:rFonts w:hint="eastAsia"/>
+        </w:rPr>
+        <w:t>除了</w:t>
+      </w:r>
+      <w:r>
+        <w:rPr>
+          <w:rFonts w:hint="eastAsia"/>
+        </w:rPr>
+        <w:t>Root</w:t>
+      </w:r>
+      <w:r>
+        <w:rPr>
+          <w:rFonts w:hint="eastAsia"/>
+        </w:rPr>
+        <w:t>，</w:t>
+      </w:r>
+      <w:r>
+        <w:rPr>
+          <w:rFonts w:hint="eastAsia"/>
+        </w:rPr>
+        <w:t>任意对象初始化状态为白色</w:t>
       </w:r>
     </w:p>
     <w:p>
@@ -5080,8 +5063,43 @@
         <w:rPr>
           <w:rFonts w:hint="eastAsia"/>
         </w:rPr>
+        <w:t>d</w:t>
+      </w:r>
+      <w:r>
+        <w:rPr>
+          <w:rFonts w:hint="eastAsia"/>
+        </w:rPr>
+        <w:t>、</w:t>
+      </w:r>
+      <w:r>
+        <w:rPr>
+          <w:rFonts w:hint="eastAsia"/>
+        </w:rPr>
+        <w:t>每次执行都需要重新计算存活对象集合</w:t>
+      </w:r>
+      <w:r>
+        <w:t>(i</w:t>
+      </w:r>
+      <w:r>
+        <w:t>t needs to recalculate its estimate of the set of live objects at each invocatio</w:t>
+      </w:r>
+      <w:r>
+        <w:rPr>
+          <w:rFonts w:hint="eastAsia"/>
+        </w:rPr>
+        <w:t>n</w:t>
+      </w:r>
+      <w:r>
+        <w:t>)</w:t>
+      </w:r>
+    </w:p>
+    <w:p>
+      <w:r>
+        <w:rPr>
+          <w:rFonts w:hint="eastAsia"/>
+        </w:rPr>
         <w:lastRenderedPageBreak/>
-        <w:t>d</w:t>
+        <w:t>e</w:t>
       </w:r>
       <w:r>
         <w:rPr>
@@ -5093,296 +5111,5229 @@
         <w:rPr>
           <w:rFonts w:hint="eastAsia"/>
         </w:rPr>
-        <w:t>每次执行都需要重新计算存活对象集合</w:t>
-      </w:r>
-      <w:r>
-        <w:t>(i</w:t>
-      </w:r>
-      <w:r>
-        <w:t>t needs to recalculate its estimate of the set of live objects at each invocatio</w:t>
+        <w:t>优点</w:t>
+      </w:r>
+    </w:p>
+    <w:p>
+      <w:r>
+        <w:t>e.1</w:t>
       </w:r>
       <w:r>
         <w:rPr>
           <w:rFonts w:hint="eastAsia"/>
         </w:rPr>
-        <w:t>n</w:t>
-      </w:r>
-      <w:r>
-        <w:t>)</w:t>
-      </w:r>
-    </w:p>
-    <w:p>
+        <w:t>、实现简单，是最基础的收集算法</w:t>
+      </w:r>
+    </w:p>
+    <w:p>
+      <w:r>
+        <w:t>e.2</w:t>
+      </w:r>
       <w:r>
         <w:rPr>
           <w:rFonts w:hint="eastAsia"/>
         </w:rPr>
-        <w:t>e</w:t>
+        <w:t>、</w:t>
       </w:r>
       <w:r>
         <w:rPr>
           <w:rFonts w:hint="eastAsia"/>
         </w:rPr>
+        <w:t>与保守式</w:t>
+      </w:r>
+      <w:r>
+        <w:rPr>
+          <w:rFonts w:hint="eastAsia"/>
+        </w:rPr>
+        <w:t>GC</w:t>
+      </w:r>
+      <w:r>
+        <w:rPr>
+          <w:rFonts w:hint="eastAsia"/>
+        </w:rPr>
+        <w:t>算法兼容</w:t>
+      </w:r>
+    </w:p>
+    <w:p>
+      <w:r>
+        <w:t>f</w:t>
+      </w:r>
+      <w:r>
+        <w:rPr>
+          <w:rFonts w:hint="eastAsia"/>
+        </w:rPr>
+        <w:t>缺点</w:t>
+      </w:r>
+    </w:p>
+    <w:p>
+      <w:r>
+        <w:t>f.1</w:t>
+      </w:r>
+      <w:r>
+        <w:rPr>
+          <w:rFonts w:hint="eastAsia"/>
+        </w:rPr>
         <w:t>、</w:t>
       </w:r>
       <w:r>
         <w:rPr>
           <w:rFonts w:hint="eastAsia"/>
         </w:rPr>
-        <w:t>优点</w:t>
-      </w:r>
-    </w:p>
-    <w:p>
-      <w:r>
-        <w:t>e.1</w:t>
+        <w:t>碎片化</w:t>
+      </w:r>
+    </w:p>
+    <w:p>
+      <w:r>
+        <w:t>f.2</w:t>
       </w:r>
       <w:r>
         <w:rPr>
           <w:rFonts w:hint="eastAsia"/>
         </w:rPr>
-        <w:t>、实现简单，是最基础的收集算法</w:t>
-      </w:r>
-    </w:p>
-    <w:p>
-      <w:r>
-        <w:t>e.2</w:t>
+        <w:t>、</w:t>
       </w:r>
       <w:r>
         <w:rPr>
           <w:rFonts w:hint="eastAsia"/>
         </w:rPr>
+        <w:t>执行效率差，最差情况每次分配都要将空闲链表全遍历一边</w:t>
+      </w:r>
+    </w:p>
+    <w:p>
+      <w:r>
+        <w:t>f.3</w:t>
+      </w:r>
+      <w:r>
+        <w:rPr>
+          <w:rFonts w:hint="eastAsia"/>
+        </w:rPr>
         <w:t>、</w:t>
       </w:r>
       <w:r>
         <w:rPr>
           <w:rFonts w:hint="eastAsia"/>
         </w:rPr>
-        <w:t>与保守式</w:t>
+        <w:t>与写时复制</w:t>
       </w:r>
       <w:r>
         <w:rPr>
           <w:rFonts w:hint="eastAsia"/>
         </w:rPr>
-        <w:t>GC</w:t>
+        <w:t>(</w:t>
+      </w:r>
+      <w:r>
+        <w:t>Copy-on-write)</w:t>
       </w:r>
       <w:r>
         <w:rPr>
           <w:rFonts w:hint="eastAsia"/>
         </w:rPr>
-        <w:t>算法兼容</w:t>
-      </w:r>
-    </w:p>
-    <w:p>
-      <w:r>
-        <w:t>f</w:t>
-      </w:r>
+        <w:t>技术不兼容</w:t>
+      </w:r>
+    </w:p>
+    <w:p>
       <w:r>
         <w:rPr>
           <w:rFonts w:hint="eastAsia"/>
         </w:rPr>
-        <w:t>缺点</w:t>
-      </w:r>
-    </w:p>
-    <w:p>
-      <w:r>
-        <w:t>f.1</w:t>
+        <w:t>g</w:t>
       </w:r>
       <w:r>
         <w:rPr>
           <w:rFonts w:hint="eastAsia"/>
         </w:rPr>
+        <w:t>、要求对布局满足：</w:t>
+      </w:r>
+    </w:p>
+    <w:p>
+      <w:r>
+        <w:rPr>
+          <w:rFonts w:hint="eastAsia"/>
+        </w:rPr>
+        <w:t>g</w:t>
+      </w:r>
+      <w:r>
+        <w:t>.1</w:t>
+      </w:r>
+      <w:r>
+        <w:rPr>
+          <w:rFonts w:hint="eastAsia"/>
+        </w:rPr>
+        <w:t>、回收器不会移动对象</w:t>
+      </w:r>
+    </w:p>
+    <w:p>
+      <w:r>
+        <w:rPr>
+          <w:rFonts w:hint="eastAsia"/>
+        </w:rPr>
+        <w:t>g</w:t>
+      </w:r>
+      <w:r>
+        <w:t>.2</w:t>
+      </w:r>
+      <w:r>
+        <w:rPr>
+          <w:rFonts w:hint="eastAsia"/>
+        </w:rPr>
+        <w:t>、回收器能够遍历堆中每个对象</w:t>
+      </w:r>
+    </w:p>
+    <w:p>
+      <w:r>
+        <w:rPr>
+          <w:rFonts w:hint="eastAsia"/>
+        </w:rPr>
+        <w:t>h</w:t>
+      </w:r>
+      <w:r>
+        <w:rPr>
+          <w:rFonts w:hint="eastAsia"/>
+        </w:rPr>
         <w:t>、</w:t>
       </w:r>
       <w:r>
         <w:rPr>
           <w:rFonts w:hint="eastAsia"/>
         </w:rPr>
-        <w:t>碎片化</w:t>
-      </w:r>
-    </w:p>
-    <w:p>
-      <w:r>
-        <w:t>f.2</w:t>
-      </w:r>
+        <w:t>标记阶段完成标志是工作列表清空</w:t>
+      </w:r>
+      <w:r>
+        <w:t>(worklist)</w:t>
+      </w:r>
+    </w:p>
+    <w:p/>
+    <w:p>
+      <w:pPr>
+        <w:pStyle w:val="Heading3"/>
+      </w:pPr>
+      <w:bookmarkStart w:id="22" w:name="_Toc39607118"/>
+      <w:r>
+        <w:t>2</w:t>
+      </w:r>
+      <w:r>
+        <w:t>.</w:t>
+      </w:r>
+      <w:r>
+        <w:t>2</w:t>
+      </w:r>
+      <w:bookmarkEnd w:id="22"/>
       <w:r>
         <w:rPr>
           <w:rFonts w:hint="eastAsia"/>
         </w:rPr>
-        <w:t>、</w:t>
+        <w:t>单线程</w:t>
       </w:r>
       <w:r>
         <w:rPr>
           <w:rFonts w:hint="eastAsia"/>
         </w:rPr>
-        <w:t>执行效率差，最差情况每次分配都要将空闲链表全遍历一边</w:t>
-      </w:r>
-    </w:p>
-    <w:p>
-      <w:r>
-        <w:t>f.3</w:t>
+        <w:t>实现</w:t>
+      </w:r>
+    </w:p>
+    <w:p>
+      <w:pPr>
+        <w:numPr>
+          <w:ilvl w:val="0"/>
+          <w:numId w:val="40"/>
+        </w:numPr>
+        <w:pBdr>
+          <w:left w:val="single" w:sz="18" w:space="0" w:color="6CE26C"/>
+        </w:pBdr>
+        <w:shd w:val="clear" w:color="auto" w:fill="FFFFFF"/>
+        <w:spacing w:beforeAutospacing="1" w:afterAutospacing="1" w:line="210" w:lineRule="atLeast"/>
+        <w:rPr>
+          <w:rFonts w:ascii="Consolas" w:eastAsia="Times New Roman" w:hAnsi="Consolas" w:cs="Consolas"/>
+          <w:color w:val="5C5C5C"/>
+          <w:sz w:val="18"/>
+          <w:szCs w:val="18"/>
+        </w:rPr>
+      </w:pPr>
+      <w:r>
+        <w:rPr>
+          <w:rFonts w:ascii="Consolas" w:eastAsia="Times New Roman" w:hAnsi="Consolas" w:cs="Consolas"/>
+          <w:color w:val="008200"/>
+          <w:sz w:val="18"/>
+          <w:szCs w:val="18"/>
+          <w:bdr w:val="none" w:sz="0" w:space="0" w:color="auto" w:frame="1"/>
+        </w:rPr>
+        <w:t>//</w:t>
+      </w:r>
+      <w:r>
+        <w:rPr>
+          <w:rFonts w:ascii="Microsoft YaHei" w:eastAsia="Microsoft YaHei" w:hAnsi="Microsoft YaHei" w:cs="Microsoft YaHei" w:hint="eastAsia"/>
+          <w:color w:val="008200"/>
+          <w:sz w:val="18"/>
+          <w:szCs w:val="18"/>
+          <w:bdr w:val="none" w:sz="0" w:space="0" w:color="auto" w:frame="1"/>
+        </w:rPr>
+        <w:t>标记</w:t>
+      </w:r>
+      <w:r>
+        <w:rPr>
+          <w:rFonts w:ascii="MS Mincho" w:eastAsia="MS Mincho" w:hAnsi="MS Mincho" w:cs="MS Mincho" w:hint="eastAsia"/>
+          <w:color w:val="008200"/>
+          <w:sz w:val="18"/>
+          <w:szCs w:val="18"/>
+          <w:bdr w:val="none" w:sz="0" w:space="0" w:color="auto" w:frame="1"/>
+        </w:rPr>
+        <w:t>清除</w:t>
+      </w:r>
+      <w:r>
+        <w:rPr>
+          <w:rFonts w:ascii="Consolas" w:eastAsia="Times New Roman" w:hAnsi="Consolas" w:cs="Consolas"/>
+          <w:color w:val="000000"/>
+          <w:sz w:val="18"/>
+          <w:szCs w:val="18"/>
+          <w:bdr w:val="none" w:sz="0" w:space="0" w:color="auto" w:frame="1"/>
+        </w:rPr>
+        <w:t>  </w:t>
+      </w:r>
+    </w:p>
+    <w:p>
+      <w:pPr>
+        <w:numPr>
+          <w:ilvl w:val="0"/>
+          <w:numId w:val="40"/>
+        </w:numPr>
+        <w:pBdr>
+          <w:left w:val="single" w:sz="18" w:space="0" w:color="6CE26C"/>
+        </w:pBdr>
+        <w:shd w:val="clear" w:color="auto" w:fill="F8F8F8"/>
+        <w:spacing w:beforeAutospacing="1" w:afterAutospacing="1" w:line="210" w:lineRule="atLeast"/>
+        <w:rPr>
+          <w:rFonts w:ascii="Consolas" w:eastAsia="Times New Roman" w:hAnsi="Consolas" w:cs="Consolas"/>
+          <w:color w:val="5C5C5C"/>
+          <w:sz w:val="18"/>
+          <w:szCs w:val="18"/>
+        </w:rPr>
+      </w:pPr>
+      <w:r>
+        <w:rPr>
+          <w:rFonts w:ascii="Consolas" w:eastAsia="Times New Roman" w:hAnsi="Consolas" w:cs="Consolas"/>
+          <w:color w:val="008200"/>
+          <w:sz w:val="18"/>
+          <w:szCs w:val="18"/>
+          <w:bdr w:val="none" w:sz="0" w:space="0" w:color="auto" w:frame="1"/>
+        </w:rPr>
+        <w:t>//</w:t>
+      </w:r>
+      <w:r>
+        <w:rPr>
+          <w:rFonts w:ascii="MS Mincho" w:eastAsia="MS Mincho" w:hAnsi="MS Mincho" w:cs="MS Mincho" w:hint="eastAsia"/>
+          <w:color w:val="008200"/>
+          <w:sz w:val="18"/>
+          <w:szCs w:val="18"/>
+          <w:bdr w:val="none" w:sz="0" w:space="0" w:color="auto" w:frame="1"/>
+        </w:rPr>
+        <w:t>新建</w:t>
+      </w:r>
+      <w:r>
+        <w:rPr>
+          <w:rFonts w:ascii="Microsoft YaHei" w:eastAsia="Microsoft YaHei" w:hAnsi="Microsoft YaHei" w:cs="Microsoft YaHei" w:hint="eastAsia"/>
+          <w:color w:val="008200"/>
+          <w:sz w:val="18"/>
+          <w:szCs w:val="18"/>
+          <w:bdr w:val="none" w:sz="0" w:space="0" w:color="auto" w:frame="1"/>
+        </w:rPr>
+        <w:t>对</w:t>
+      </w:r>
+      <w:r>
+        <w:rPr>
+          <w:rFonts w:ascii="MS Mincho" w:eastAsia="MS Mincho" w:hAnsi="MS Mincho" w:cs="MS Mincho" w:hint="eastAsia"/>
+          <w:color w:val="008200"/>
+          <w:sz w:val="18"/>
+          <w:szCs w:val="18"/>
+          <w:bdr w:val="none" w:sz="0" w:space="0" w:color="auto" w:frame="1"/>
+        </w:rPr>
+        <w:t>象</w:t>
+      </w:r>
+      <w:r>
+        <w:rPr>
+          <w:rFonts w:ascii="Consolas" w:eastAsia="Times New Roman" w:hAnsi="Consolas" w:cs="Consolas"/>
+          <w:color w:val="000000"/>
+          <w:sz w:val="18"/>
+          <w:szCs w:val="18"/>
+          <w:bdr w:val="none" w:sz="0" w:space="0" w:color="auto" w:frame="1"/>
+        </w:rPr>
+        <w:t>  </w:t>
+      </w:r>
+    </w:p>
+    <w:p>
+      <w:pPr>
+        <w:numPr>
+          <w:ilvl w:val="0"/>
+          <w:numId w:val="40"/>
+        </w:numPr>
+        <w:pBdr>
+          <w:left w:val="single" w:sz="18" w:space="0" w:color="6CE26C"/>
+        </w:pBdr>
+        <w:shd w:val="clear" w:color="auto" w:fill="FFFFFF"/>
+        <w:spacing w:beforeAutospacing="1" w:afterAutospacing="1" w:line="210" w:lineRule="atLeast"/>
+        <w:rPr>
+          <w:rFonts w:ascii="Consolas" w:eastAsia="Times New Roman" w:hAnsi="Consolas" w:cs="Consolas"/>
+          <w:color w:val="5C5C5C"/>
+          <w:sz w:val="18"/>
+          <w:szCs w:val="18"/>
+        </w:rPr>
+      </w:pPr>
+      <w:r>
+        <w:rPr>
+          <w:rFonts w:ascii="Consolas" w:eastAsia="Times New Roman" w:hAnsi="Consolas" w:cs="Consolas"/>
+          <w:b/>
+          <w:bCs/>
+          <w:color w:val="006699"/>
+          <w:sz w:val="18"/>
+          <w:szCs w:val="18"/>
+          <w:bdr w:val="none" w:sz="0" w:space="0" w:color="auto" w:frame="1"/>
+        </w:rPr>
+        <w:t>new</w:t>
+      </w:r>
+      <w:r>
+        <w:rPr>
+          <w:rFonts w:ascii="Consolas" w:eastAsia="Times New Roman" w:hAnsi="Consolas" w:cs="Consolas"/>
+          <w:color w:val="000000"/>
+          <w:sz w:val="18"/>
+          <w:szCs w:val="18"/>
+          <w:bdr w:val="none" w:sz="0" w:space="0" w:color="auto" w:frame="1"/>
+        </w:rPr>
+        <w:t>():  </w:t>
+      </w:r>
+    </w:p>
+    <w:p>
+      <w:pPr>
+        <w:numPr>
+          <w:ilvl w:val="0"/>
+          <w:numId w:val="40"/>
+        </w:numPr>
+        <w:pBdr>
+          <w:left w:val="single" w:sz="18" w:space="0" w:color="6CE26C"/>
+        </w:pBdr>
+        <w:shd w:val="clear" w:color="auto" w:fill="F8F8F8"/>
+        <w:spacing w:beforeAutospacing="1" w:afterAutospacing="1" w:line="210" w:lineRule="atLeast"/>
+        <w:rPr>
+          <w:rFonts w:ascii="Consolas" w:eastAsia="Times New Roman" w:hAnsi="Consolas" w:cs="Consolas"/>
+          <w:color w:val="5C5C5C"/>
+          <w:sz w:val="18"/>
+          <w:szCs w:val="18"/>
+        </w:rPr>
+      </w:pPr>
+      <w:r>
+        <w:rPr>
+          <w:rFonts w:ascii="Consolas" w:eastAsia="Times New Roman" w:hAnsi="Consolas" w:cs="Consolas"/>
+          <w:color w:val="000000"/>
+          <w:sz w:val="18"/>
+          <w:szCs w:val="18"/>
+          <w:bdr w:val="none" w:sz="0" w:space="0" w:color="auto" w:frame="1"/>
+        </w:rPr>
+        <w:t>      </w:t>
+      </w:r>
+      <w:r>
+        <w:rPr>
+          <w:rFonts w:ascii="Consolas" w:eastAsia="Times New Roman" w:hAnsi="Consolas" w:cs="Consolas"/>
+          <w:color w:val="008200"/>
+          <w:sz w:val="18"/>
+          <w:szCs w:val="18"/>
+          <w:bdr w:val="none" w:sz="0" w:space="0" w:color="auto" w:frame="1"/>
+        </w:rPr>
+        <w:t>//</w:t>
+      </w:r>
+      <w:r>
+        <w:rPr>
+          <w:rFonts w:ascii="Microsoft YaHei" w:eastAsia="Microsoft YaHei" w:hAnsi="Microsoft YaHei" w:cs="Microsoft YaHei" w:hint="eastAsia"/>
+          <w:color w:val="008200"/>
+          <w:sz w:val="18"/>
+          <w:szCs w:val="18"/>
+          <w:bdr w:val="none" w:sz="0" w:space="0" w:color="auto" w:frame="1"/>
+        </w:rPr>
+        <w:t>尝试给对</w:t>
+      </w:r>
+      <w:r>
+        <w:rPr>
+          <w:rFonts w:ascii="MS Mincho" w:eastAsia="MS Mincho" w:hAnsi="MS Mincho" w:cs="MS Mincho" w:hint="eastAsia"/>
+          <w:color w:val="008200"/>
+          <w:sz w:val="18"/>
+          <w:szCs w:val="18"/>
+          <w:bdr w:val="none" w:sz="0" w:space="0" w:color="auto" w:frame="1"/>
+        </w:rPr>
+        <w:t>象分配内存</w:t>
+      </w:r>
+      <w:r>
+        <w:rPr>
+          <w:rFonts w:ascii="Consolas" w:eastAsia="Times New Roman" w:hAnsi="Consolas" w:cs="Consolas"/>
+          <w:color w:val="000000"/>
+          <w:sz w:val="18"/>
+          <w:szCs w:val="18"/>
+          <w:bdr w:val="none" w:sz="0" w:space="0" w:color="auto" w:frame="1"/>
+        </w:rPr>
+        <w:t>  </w:t>
+      </w:r>
+    </w:p>
+    <w:p>
+      <w:pPr>
+        <w:numPr>
+          <w:ilvl w:val="0"/>
+          <w:numId w:val="40"/>
+        </w:numPr>
+        <w:pBdr>
+          <w:left w:val="single" w:sz="18" w:space="0" w:color="6CE26C"/>
+        </w:pBdr>
+        <w:shd w:val="clear" w:color="auto" w:fill="FFFFFF"/>
+        <w:spacing w:beforeAutospacing="1" w:afterAutospacing="1" w:line="210" w:lineRule="atLeast"/>
+        <w:rPr>
+          <w:rFonts w:ascii="Consolas" w:eastAsia="Times New Roman" w:hAnsi="Consolas" w:cs="Consolas"/>
+          <w:color w:val="5C5C5C"/>
+          <w:sz w:val="18"/>
+          <w:szCs w:val="18"/>
+        </w:rPr>
+      </w:pPr>
+      <w:r>
+        <w:rPr>
+          <w:rFonts w:ascii="Consolas" w:eastAsia="Times New Roman" w:hAnsi="Consolas" w:cs="Consolas"/>
+          <w:color w:val="000000"/>
+          <w:sz w:val="18"/>
+          <w:szCs w:val="18"/>
+          <w:bdr w:val="none" w:sz="0" w:space="0" w:color="auto" w:frame="1"/>
+        </w:rPr>
+        <w:t>    ref &lt;— allocate()    </w:t>
+      </w:r>
+    </w:p>
+    <w:p>
+      <w:pPr>
+        <w:numPr>
+          <w:ilvl w:val="0"/>
+          <w:numId w:val="40"/>
+        </w:numPr>
+        <w:pBdr>
+          <w:left w:val="single" w:sz="18" w:space="0" w:color="6CE26C"/>
+        </w:pBdr>
+        <w:shd w:val="clear" w:color="auto" w:fill="F8F8F8"/>
+        <w:spacing w:beforeAutospacing="1" w:afterAutospacing="1" w:line="210" w:lineRule="atLeast"/>
+        <w:rPr>
+          <w:rFonts w:ascii="Consolas" w:eastAsia="Times New Roman" w:hAnsi="Consolas" w:cs="Consolas"/>
+          <w:color w:val="5C5C5C"/>
+          <w:sz w:val="18"/>
+          <w:szCs w:val="18"/>
+        </w:rPr>
+      </w:pPr>
+      <w:r>
+        <w:rPr>
+          <w:rFonts w:ascii="Consolas" w:eastAsia="Times New Roman" w:hAnsi="Consolas" w:cs="Consolas"/>
+          <w:color w:val="000000"/>
+          <w:sz w:val="18"/>
+          <w:szCs w:val="18"/>
+          <w:bdr w:val="none" w:sz="0" w:space="0" w:color="auto" w:frame="1"/>
+        </w:rPr>
+        <w:t>    </w:t>
+      </w:r>
+      <w:r>
+        <w:rPr>
+          <w:rFonts w:ascii="Consolas" w:eastAsia="Times New Roman" w:hAnsi="Consolas" w:cs="Consolas"/>
+          <w:color w:val="008200"/>
+          <w:sz w:val="18"/>
+          <w:szCs w:val="18"/>
+          <w:bdr w:val="none" w:sz="0" w:space="0" w:color="auto" w:frame="1"/>
+        </w:rPr>
+        <w:t>//</w:t>
+      </w:r>
+      <w:r>
+        <w:rPr>
+          <w:rFonts w:ascii="MS Mincho" w:eastAsia="MS Mincho" w:hAnsi="MS Mincho" w:cs="MS Mincho" w:hint="eastAsia"/>
+          <w:color w:val="008200"/>
+          <w:sz w:val="18"/>
+          <w:szCs w:val="18"/>
+          <w:bdr w:val="none" w:sz="0" w:space="0" w:color="auto" w:frame="1"/>
+        </w:rPr>
+        <w:t>分配失</w:t>
+      </w:r>
+      <w:r>
+        <w:rPr>
+          <w:rFonts w:ascii="Microsoft YaHei" w:eastAsia="Microsoft YaHei" w:hAnsi="Microsoft YaHei" w:cs="Microsoft YaHei" w:hint="eastAsia"/>
+          <w:color w:val="008200"/>
+          <w:sz w:val="18"/>
+          <w:szCs w:val="18"/>
+          <w:bdr w:val="none" w:sz="0" w:space="0" w:color="auto" w:frame="1"/>
+        </w:rPr>
+        <w:t>败</w:t>
+      </w:r>
+      <w:r>
+        <w:rPr>
+          <w:rFonts w:ascii="Consolas" w:eastAsia="Times New Roman" w:hAnsi="Consolas" w:cs="Consolas"/>
+          <w:color w:val="000000"/>
+          <w:sz w:val="18"/>
+          <w:szCs w:val="18"/>
+          <w:bdr w:val="none" w:sz="0" w:space="0" w:color="auto" w:frame="1"/>
+        </w:rPr>
+        <w:t>  </w:t>
+      </w:r>
+    </w:p>
+    <w:p>
+      <w:pPr>
+        <w:numPr>
+          <w:ilvl w:val="0"/>
+          <w:numId w:val="40"/>
+        </w:numPr>
+        <w:pBdr>
+          <w:left w:val="single" w:sz="18" w:space="0" w:color="6CE26C"/>
+        </w:pBdr>
+        <w:shd w:val="clear" w:color="auto" w:fill="FFFFFF"/>
+        <w:spacing w:beforeAutospacing="1" w:afterAutospacing="1" w:line="210" w:lineRule="atLeast"/>
+        <w:rPr>
+          <w:rFonts w:ascii="Consolas" w:eastAsia="Times New Roman" w:hAnsi="Consolas" w:cs="Consolas"/>
+          <w:color w:val="5C5C5C"/>
+          <w:sz w:val="18"/>
+          <w:szCs w:val="18"/>
+        </w:rPr>
+      </w:pPr>
+      <w:r>
+        <w:rPr>
+          <w:rFonts w:ascii="Consolas" w:eastAsia="Times New Roman" w:hAnsi="Consolas" w:cs="Consolas"/>
+          <w:color w:val="000000"/>
+          <w:sz w:val="18"/>
+          <w:szCs w:val="18"/>
+          <w:bdr w:val="none" w:sz="0" w:space="0" w:color="auto" w:frame="1"/>
+        </w:rPr>
+        <w:t>    </w:t>
+      </w:r>
+      <w:r>
+        <w:rPr>
+          <w:rFonts w:ascii="Consolas" w:eastAsia="Times New Roman" w:hAnsi="Consolas" w:cs="Consolas"/>
+          <w:b/>
+          <w:bCs/>
+          <w:color w:val="006699"/>
+          <w:sz w:val="18"/>
+          <w:szCs w:val="18"/>
+          <w:bdr w:val="none" w:sz="0" w:space="0" w:color="auto" w:frame="1"/>
+        </w:rPr>
+        <w:t>if</w:t>
+      </w:r>
+      <w:r>
+        <w:rPr>
+          <w:rFonts w:ascii="Consolas" w:eastAsia="Times New Roman" w:hAnsi="Consolas" w:cs="Consolas"/>
+          <w:color w:val="000000"/>
+          <w:sz w:val="18"/>
+          <w:szCs w:val="18"/>
+          <w:bdr w:val="none" w:sz="0" w:space="0" w:color="auto" w:frame="1"/>
+        </w:rPr>
+        <w:t> ref = </w:t>
+      </w:r>
+      <w:r>
+        <w:rPr>
+          <w:rFonts w:ascii="Consolas" w:eastAsia="Times New Roman" w:hAnsi="Consolas" w:cs="Consolas"/>
+          <w:b/>
+          <w:bCs/>
+          <w:color w:val="006699"/>
+          <w:sz w:val="18"/>
+          <w:szCs w:val="18"/>
+          <w:bdr w:val="none" w:sz="0" w:space="0" w:color="auto" w:frame="1"/>
+        </w:rPr>
+        <w:t>null</w:t>
+      </w:r>
+      <w:r>
+        <w:rPr>
+          <w:rFonts w:ascii="Consolas" w:eastAsia="Times New Roman" w:hAnsi="Consolas" w:cs="Consolas"/>
+          <w:color w:val="000000"/>
+          <w:sz w:val="18"/>
+          <w:szCs w:val="18"/>
+          <w:bdr w:val="none" w:sz="0" w:space="0" w:color="auto" w:frame="1"/>
+        </w:rPr>
+        <w:t>  </w:t>
+      </w:r>
+    </w:p>
+    <w:p>
+      <w:pPr>
+        <w:numPr>
+          <w:ilvl w:val="0"/>
+          <w:numId w:val="40"/>
+        </w:numPr>
+        <w:pBdr>
+          <w:left w:val="single" w:sz="18" w:space="0" w:color="6CE26C"/>
+        </w:pBdr>
+        <w:shd w:val="clear" w:color="auto" w:fill="F8F8F8"/>
+        <w:spacing w:beforeAutospacing="1" w:afterAutospacing="1" w:line="210" w:lineRule="atLeast"/>
+        <w:rPr>
+          <w:rFonts w:ascii="Consolas" w:eastAsia="Times New Roman" w:hAnsi="Consolas" w:cs="Consolas"/>
+          <w:color w:val="5C5C5C"/>
+          <w:sz w:val="18"/>
+          <w:szCs w:val="18"/>
+        </w:rPr>
+      </w:pPr>
+      <w:r>
+        <w:rPr>
+          <w:rFonts w:ascii="Consolas" w:eastAsia="Times New Roman" w:hAnsi="Consolas" w:cs="Consolas"/>
+          <w:color w:val="000000"/>
+          <w:sz w:val="18"/>
+          <w:szCs w:val="18"/>
+          <w:bdr w:val="none" w:sz="0" w:space="0" w:color="auto" w:frame="1"/>
+        </w:rPr>
+        <w:t>       </w:t>
+      </w:r>
+      <w:r>
+        <w:rPr>
+          <w:rFonts w:ascii="Consolas" w:eastAsia="Times New Roman" w:hAnsi="Consolas" w:cs="Consolas"/>
+          <w:color w:val="008200"/>
+          <w:sz w:val="18"/>
+          <w:szCs w:val="18"/>
+          <w:bdr w:val="none" w:sz="0" w:space="0" w:color="auto" w:frame="1"/>
+        </w:rPr>
+        <w:t>//</w:t>
+      </w:r>
+      <w:r>
+        <w:rPr>
+          <w:rFonts w:ascii="MS Mincho" w:eastAsia="MS Mincho" w:hAnsi="MS Mincho" w:cs="MS Mincho" w:hint="eastAsia"/>
+          <w:color w:val="008200"/>
+          <w:sz w:val="18"/>
+          <w:szCs w:val="18"/>
+          <w:bdr w:val="none" w:sz="0" w:space="0" w:color="auto" w:frame="1"/>
+        </w:rPr>
+        <w:t>开始收集</w:t>
+      </w:r>
+      <w:r>
+        <w:rPr>
+          <w:rFonts w:ascii="Consolas" w:eastAsia="Times New Roman" w:hAnsi="Consolas" w:cs="Consolas"/>
+          <w:color w:val="000000"/>
+          <w:sz w:val="18"/>
+          <w:szCs w:val="18"/>
+          <w:bdr w:val="none" w:sz="0" w:space="0" w:color="auto" w:frame="1"/>
+        </w:rPr>
+        <w:t>  </w:t>
+      </w:r>
+    </w:p>
+    <w:p>
+      <w:pPr>
+        <w:numPr>
+          <w:ilvl w:val="0"/>
+          <w:numId w:val="40"/>
+        </w:numPr>
+        <w:pBdr>
+          <w:left w:val="single" w:sz="18" w:space="0" w:color="6CE26C"/>
+        </w:pBdr>
+        <w:shd w:val="clear" w:color="auto" w:fill="FFFFFF"/>
+        <w:spacing w:beforeAutospacing="1" w:afterAutospacing="1" w:line="210" w:lineRule="atLeast"/>
+        <w:rPr>
+          <w:rFonts w:ascii="Consolas" w:eastAsia="Times New Roman" w:hAnsi="Consolas" w:cs="Consolas"/>
+          <w:color w:val="5C5C5C"/>
+          <w:sz w:val="18"/>
+          <w:szCs w:val="18"/>
+        </w:rPr>
+      </w:pPr>
+      <w:r>
+        <w:rPr>
+          <w:rFonts w:ascii="Consolas" w:eastAsia="Times New Roman" w:hAnsi="Consolas" w:cs="Consolas"/>
+          <w:color w:val="000000"/>
+          <w:sz w:val="18"/>
+          <w:szCs w:val="18"/>
+          <w:bdr w:val="none" w:sz="0" w:space="0" w:color="auto" w:frame="1"/>
+        </w:rPr>
+        <w:t>       collect()  </w:t>
+      </w:r>
+    </w:p>
+    <w:p>
+      <w:pPr>
+        <w:numPr>
+          <w:ilvl w:val="0"/>
+          <w:numId w:val="40"/>
+        </w:numPr>
+        <w:pBdr>
+          <w:left w:val="single" w:sz="18" w:space="0" w:color="6CE26C"/>
+        </w:pBdr>
+        <w:shd w:val="clear" w:color="auto" w:fill="F8F8F8"/>
+        <w:spacing w:beforeAutospacing="1" w:afterAutospacing="1" w:line="210" w:lineRule="atLeast"/>
+        <w:rPr>
+          <w:rFonts w:ascii="Consolas" w:eastAsia="Times New Roman" w:hAnsi="Consolas" w:cs="Consolas"/>
+          <w:color w:val="5C5C5C"/>
+          <w:sz w:val="18"/>
+          <w:szCs w:val="18"/>
+        </w:rPr>
+      </w:pPr>
+      <w:r>
+        <w:rPr>
+          <w:rFonts w:ascii="Consolas" w:eastAsia="Times New Roman" w:hAnsi="Consolas" w:cs="Consolas"/>
+          <w:color w:val="000000"/>
+          <w:sz w:val="18"/>
+          <w:szCs w:val="18"/>
+          <w:bdr w:val="none" w:sz="0" w:space="0" w:color="auto" w:frame="1"/>
+        </w:rPr>
+        <w:t>       </w:t>
+      </w:r>
+      <w:r>
+        <w:rPr>
+          <w:rFonts w:ascii="Consolas" w:eastAsia="Times New Roman" w:hAnsi="Consolas" w:cs="Consolas"/>
+          <w:color w:val="008200"/>
+          <w:sz w:val="18"/>
+          <w:szCs w:val="18"/>
+          <w:bdr w:val="none" w:sz="0" w:space="0" w:color="auto" w:frame="1"/>
+        </w:rPr>
+        <w:t>//</w:t>
+      </w:r>
+      <w:r>
+        <w:rPr>
+          <w:rFonts w:ascii="MS Mincho" w:eastAsia="MS Mincho" w:hAnsi="MS Mincho" w:cs="MS Mincho" w:hint="eastAsia"/>
+          <w:color w:val="008200"/>
+          <w:sz w:val="18"/>
+          <w:szCs w:val="18"/>
+          <w:bdr w:val="none" w:sz="0" w:space="0" w:color="auto" w:frame="1"/>
+        </w:rPr>
+        <w:t>再次</w:t>
+      </w:r>
+      <w:r>
+        <w:rPr>
+          <w:rFonts w:ascii="Microsoft YaHei" w:eastAsia="Microsoft YaHei" w:hAnsi="Microsoft YaHei" w:cs="Microsoft YaHei" w:hint="eastAsia"/>
+          <w:color w:val="008200"/>
+          <w:sz w:val="18"/>
+          <w:szCs w:val="18"/>
+          <w:bdr w:val="none" w:sz="0" w:space="0" w:color="auto" w:frame="1"/>
+        </w:rPr>
+        <w:t>尝试</w:t>
+      </w:r>
+      <w:r>
+        <w:rPr>
+          <w:rFonts w:ascii="MS Mincho" w:eastAsia="MS Mincho" w:hAnsi="MS Mincho" w:cs="MS Mincho" w:hint="eastAsia"/>
+          <w:color w:val="008200"/>
+          <w:sz w:val="18"/>
+          <w:szCs w:val="18"/>
+          <w:bdr w:val="none" w:sz="0" w:space="0" w:color="auto" w:frame="1"/>
+        </w:rPr>
+        <w:t>分配</w:t>
+      </w:r>
+      <w:r>
+        <w:rPr>
+          <w:rFonts w:ascii="Consolas" w:eastAsia="Times New Roman" w:hAnsi="Consolas" w:cs="Consolas"/>
+          <w:color w:val="008200"/>
+          <w:sz w:val="18"/>
+          <w:szCs w:val="18"/>
+          <w:bdr w:val="none" w:sz="0" w:space="0" w:color="auto" w:frame="1"/>
+        </w:rPr>
+        <w:t>       </w:t>
+      </w:r>
+      <w:r>
+        <w:rPr>
+          <w:rFonts w:ascii="Consolas" w:eastAsia="Times New Roman" w:hAnsi="Consolas" w:cs="Consolas"/>
+          <w:color w:val="000000"/>
+          <w:sz w:val="18"/>
+          <w:szCs w:val="18"/>
+          <w:bdr w:val="none" w:sz="0" w:space="0" w:color="auto" w:frame="1"/>
+        </w:rPr>
+        <w:t>  </w:t>
+      </w:r>
+    </w:p>
+    <w:p>
+      <w:pPr>
+        <w:numPr>
+          <w:ilvl w:val="0"/>
+          <w:numId w:val="40"/>
+        </w:numPr>
+        <w:pBdr>
+          <w:left w:val="single" w:sz="18" w:space="0" w:color="6CE26C"/>
+        </w:pBdr>
+        <w:shd w:val="clear" w:color="auto" w:fill="FFFFFF"/>
+        <w:spacing w:beforeAutospacing="1" w:afterAutospacing="1" w:line="210" w:lineRule="atLeast"/>
+        <w:rPr>
+          <w:rFonts w:ascii="Consolas" w:eastAsia="Times New Roman" w:hAnsi="Consolas" w:cs="Consolas"/>
+          <w:color w:val="5C5C5C"/>
+          <w:sz w:val="18"/>
+          <w:szCs w:val="18"/>
+        </w:rPr>
+      </w:pPr>
+      <w:r>
+        <w:rPr>
+          <w:rFonts w:ascii="Consolas" w:eastAsia="Times New Roman" w:hAnsi="Consolas" w:cs="Consolas"/>
+          <w:color w:val="000000"/>
+          <w:sz w:val="18"/>
+          <w:szCs w:val="18"/>
+          <w:bdr w:val="none" w:sz="0" w:space="0" w:color="auto" w:frame="1"/>
+        </w:rPr>
+        <w:t>       ref &lt;— allocate()  </w:t>
+      </w:r>
+    </w:p>
+    <w:p>
+      <w:pPr>
+        <w:numPr>
+          <w:ilvl w:val="0"/>
+          <w:numId w:val="40"/>
+        </w:numPr>
+        <w:pBdr>
+          <w:left w:val="single" w:sz="18" w:space="0" w:color="6CE26C"/>
+        </w:pBdr>
+        <w:shd w:val="clear" w:color="auto" w:fill="F8F8F8"/>
+        <w:spacing w:beforeAutospacing="1" w:afterAutospacing="1" w:line="210" w:lineRule="atLeast"/>
+        <w:rPr>
+          <w:rFonts w:ascii="Consolas" w:eastAsia="Times New Roman" w:hAnsi="Consolas" w:cs="Consolas"/>
+          <w:color w:val="5C5C5C"/>
+          <w:sz w:val="18"/>
+          <w:szCs w:val="18"/>
+        </w:rPr>
+      </w:pPr>
+      <w:r>
+        <w:rPr>
+          <w:rFonts w:ascii="Consolas" w:eastAsia="Times New Roman" w:hAnsi="Consolas" w:cs="Consolas"/>
+          <w:color w:val="000000"/>
+          <w:sz w:val="18"/>
+          <w:szCs w:val="18"/>
+          <w:bdr w:val="none" w:sz="0" w:space="0" w:color="auto" w:frame="1"/>
+        </w:rPr>
+        <w:t>       </w:t>
+      </w:r>
+      <w:r>
+        <w:rPr>
+          <w:rFonts w:ascii="Consolas" w:eastAsia="Times New Roman" w:hAnsi="Consolas" w:cs="Consolas"/>
+          <w:color w:val="008200"/>
+          <w:sz w:val="18"/>
+          <w:szCs w:val="18"/>
+          <w:bdr w:val="none" w:sz="0" w:space="0" w:color="auto" w:frame="1"/>
+        </w:rPr>
+        <w:t>//</w:t>
+      </w:r>
+      <w:r>
+        <w:rPr>
+          <w:rFonts w:ascii="MS Mincho" w:eastAsia="MS Mincho" w:hAnsi="MS Mincho" w:cs="MS Mincho" w:hint="eastAsia"/>
+          <w:color w:val="008200"/>
+          <w:sz w:val="18"/>
+          <w:szCs w:val="18"/>
+          <w:bdr w:val="none" w:sz="0" w:space="0" w:color="auto" w:frame="1"/>
+        </w:rPr>
+        <w:t>再次分配失</w:t>
+      </w:r>
+      <w:r>
+        <w:rPr>
+          <w:rFonts w:ascii="Microsoft YaHei" w:eastAsia="Microsoft YaHei" w:hAnsi="Microsoft YaHei" w:cs="Microsoft YaHei" w:hint="eastAsia"/>
+          <w:color w:val="008200"/>
+          <w:sz w:val="18"/>
+          <w:szCs w:val="18"/>
+          <w:bdr w:val="none" w:sz="0" w:space="0" w:color="auto" w:frame="1"/>
+        </w:rPr>
+        <w:t>败</w:t>
+      </w:r>
+      <w:r>
+        <w:rPr>
+          <w:rFonts w:ascii="Consolas" w:eastAsia="Times New Roman" w:hAnsi="Consolas" w:cs="Consolas"/>
+          <w:color w:val="000000"/>
+          <w:sz w:val="18"/>
+          <w:szCs w:val="18"/>
+          <w:bdr w:val="none" w:sz="0" w:space="0" w:color="auto" w:frame="1"/>
+        </w:rPr>
+        <w:t>  </w:t>
+      </w:r>
+    </w:p>
+    <w:p>
+      <w:pPr>
+        <w:numPr>
+          <w:ilvl w:val="0"/>
+          <w:numId w:val="40"/>
+        </w:numPr>
+        <w:pBdr>
+          <w:left w:val="single" w:sz="18" w:space="0" w:color="6CE26C"/>
+        </w:pBdr>
+        <w:shd w:val="clear" w:color="auto" w:fill="FFFFFF"/>
+        <w:spacing w:beforeAutospacing="1" w:afterAutospacing="1" w:line="210" w:lineRule="atLeast"/>
+        <w:rPr>
+          <w:rFonts w:ascii="Consolas" w:eastAsia="Times New Roman" w:hAnsi="Consolas" w:cs="Consolas"/>
+          <w:color w:val="5C5C5C"/>
+          <w:sz w:val="18"/>
+          <w:szCs w:val="18"/>
+        </w:rPr>
+      </w:pPr>
+      <w:r>
+        <w:rPr>
+          <w:rFonts w:ascii="Consolas" w:eastAsia="Times New Roman" w:hAnsi="Consolas" w:cs="Consolas"/>
+          <w:color w:val="000000"/>
+          <w:sz w:val="18"/>
+          <w:szCs w:val="18"/>
+          <w:bdr w:val="none" w:sz="0" w:space="0" w:color="auto" w:frame="1"/>
+        </w:rPr>
+        <w:t>       </w:t>
+      </w:r>
+      <w:r>
+        <w:rPr>
+          <w:rFonts w:ascii="Consolas" w:eastAsia="Times New Roman" w:hAnsi="Consolas" w:cs="Consolas"/>
+          <w:b/>
+          <w:bCs/>
+          <w:color w:val="006699"/>
+          <w:sz w:val="18"/>
+          <w:szCs w:val="18"/>
+          <w:bdr w:val="none" w:sz="0" w:space="0" w:color="auto" w:frame="1"/>
+        </w:rPr>
+        <w:t>if</w:t>
+      </w:r>
+      <w:r>
+        <w:rPr>
+          <w:rFonts w:ascii="Consolas" w:eastAsia="Times New Roman" w:hAnsi="Consolas" w:cs="Consolas"/>
+          <w:color w:val="000000"/>
+          <w:sz w:val="18"/>
+          <w:szCs w:val="18"/>
+          <w:bdr w:val="none" w:sz="0" w:space="0" w:color="auto" w:frame="1"/>
+        </w:rPr>
+        <w:t> ref = </w:t>
+      </w:r>
+      <w:r>
+        <w:rPr>
+          <w:rFonts w:ascii="Consolas" w:eastAsia="Times New Roman" w:hAnsi="Consolas" w:cs="Consolas"/>
+          <w:b/>
+          <w:bCs/>
+          <w:color w:val="006699"/>
+          <w:sz w:val="18"/>
+          <w:szCs w:val="18"/>
+          <w:bdr w:val="none" w:sz="0" w:space="0" w:color="auto" w:frame="1"/>
+        </w:rPr>
+        <w:t>null</w:t>
+      </w:r>
+      <w:r>
+        <w:rPr>
+          <w:rFonts w:ascii="Consolas" w:eastAsia="Times New Roman" w:hAnsi="Consolas" w:cs="Consolas"/>
+          <w:color w:val="000000"/>
+          <w:sz w:val="18"/>
+          <w:szCs w:val="18"/>
+          <w:bdr w:val="none" w:sz="0" w:space="0" w:color="auto" w:frame="1"/>
+        </w:rPr>
+        <w:t>  </w:t>
+      </w:r>
+    </w:p>
+    <w:p>
+      <w:pPr>
+        <w:numPr>
+          <w:ilvl w:val="0"/>
+          <w:numId w:val="40"/>
+        </w:numPr>
+        <w:pBdr>
+          <w:left w:val="single" w:sz="18" w:space="0" w:color="6CE26C"/>
+        </w:pBdr>
+        <w:shd w:val="clear" w:color="auto" w:fill="F8F8F8"/>
+        <w:spacing w:beforeAutospacing="1" w:afterAutospacing="1" w:line="210" w:lineRule="atLeast"/>
+        <w:rPr>
+          <w:rFonts w:ascii="Consolas" w:eastAsia="Times New Roman" w:hAnsi="Consolas" w:cs="Consolas"/>
+          <w:color w:val="5C5C5C"/>
+          <w:sz w:val="18"/>
+          <w:szCs w:val="18"/>
+        </w:rPr>
+      </w:pPr>
+      <w:r>
+        <w:rPr>
+          <w:rFonts w:ascii="Consolas" w:eastAsia="Times New Roman" w:hAnsi="Consolas" w:cs="Consolas"/>
+          <w:color w:val="000000"/>
+          <w:sz w:val="18"/>
+          <w:szCs w:val="18"/>
+          <w:bdr w:val="none" w:sz="0" w:space="0" w:color="auto" w:frame="1"/>
+        </w:rPr>
+        <w:t>            </w:t>
+      </w:r>
+      <w:r>
+        <w:rPr>
+          <w:rFonts w:ascii="Consolas" w:eastAsia="Times New Roman" w:hAnsi="Consolas" w:cs="Consolas"/>
+          <w:color w:val="008200"/>
+          <w:sz w:val="18"/>
+          <w:szCs w:val="18"/>
+          <w:bdr w:val="none" w:sz="0" w:space="0" w:color="auto" w:frame="1"/>
+        </w:rPr>
+        <w:t>//</w:t>
+      </w:r>
+      <w:r>
+        <w:rPr>
+          <w:rFonts w:ascii="MS Mincho" w:eastAsia="MS Mincho" w:hAnsi="MS Mincho" w:cs="MS Mincho" w:hint="eastAsia"/>
+          <w:color w:val="008200"/>
+          <w:sz w:val="18"/>
+          <w:szCs w:val="18"/>
+          <w:bdr w:val="none" w:sz="0" w:space="0" w:color="auto" w:frame="1"/>
+        </w:rPr>
+        <w:t>抛异常</w:t>
+      </w:r>
+      <w:r>
+        <w:rPr>
+          <w:rFonts w:ascii="Consolas" w:eastAsia="Times New Roman" w:hAnsi="Consolas" w:cs="Consolas"/>
+          <w:color w:val="000000"/>
+          <w:sz w:val="18"/>
+          <w:szCs w:val="18"/>
+          <w:bdr w:val="none" w:sz="0" w:space="0" w:color="auto" w:frame="1"/>
+        </w:rPr>
+        <w:t>  </w:t>
+      </w:r>
+    </w:p>
+    <w:p>
+      <w:pPr>
+        <w:numPr>
+          <w:ilvl w:val="0"/>
+          <w:numId w:val="40"/>
+        </w:numPr>
+        <w:pBdr>
+          <w:left w:val="single" w:sz="18" w:space="0" w:color="6CE26C"/>
+        </w:pBdr>
+        <w:shd w:val="clear" w:color="auto" w:fill="FFFFFF"/>
+        <w:spacing w:beforeAutospacing="1" w:afterAutospacing="1" w:line="210" w:lineRule="atLeast"/>
+        <w:rPr>
+          <w:rFonts w:ascii="Consolas" w:eastAsia="Times New Roman" w:hAnsi="Consolas" w:cs="Consolas"/>
+          <w:color w:val="5C5C5C"/>
+          <w:sz w:val="18"/>
+          <w:szCs w:val="18"/>
+        </w:rPr>
+      </w:pPr>
+      <w:r>
+        <w:rPr>
+          <w:rFonts w:ascii="Consolas" w:eastAsia="Times New Roman" w:hAnsi="Consolas" w:cs="Consolas"/>
+          <w:color w:val="000000"/>
+          <w:sz w:val="18"/>
+          <w:szCs w:val="18"/>
+          <w:bdr w:val="none" w:sz="0" w:space="0" w:color="auto" w:frame="1"/>
+        </w:rPr>
+        <w:t>          error </w:t>
+      </w:r>
+      <w:r>
+        <w:rPr>
+          <w:rFonts w:ascii="Consolas" w:eastAsia="Times New Roman" w:hAnsi="Consolas" w:cs="Consolas"/>
+          <w:color w:val="0000FF"/>
+          <w:sz w:val="18"/>
+          <w:szCs w:val="18"/>
+          <w:bdr w:val="none" w:sz="0" w:space="0" w:color="auto" w:frame="1"/>
+        </w:rPr>
+        <w:t>"Out of memory"</w:t>
+      </w:r>
+      <w:r>
+        <w:rPr>
+          <w:rFonts w:ascii="Consolas" w:eastAsia="Times New Roman" w:hAnsi="Consolas" w:cs="Consolas"/>
+          <w:color w:val="000000"/>
+          <w:sz w:val="18"/>
+          <w:szCs w:val="18"/>
+          <w:bdr w:val="none" w:sz="0" w:space="0" w:color="auto" w:frame="1"/>
+        </w:rPr>
+        <w:t> s  </w:t>
+      </w:r>
+    </w:p>
+    <w:p>
+      <w:pPr>
+        <w:numPr>
+          <w:ilvl w:val="0"/>
+          <w:numId w:val="40"/>
+        </w:numPr>
+        <w:pBdr>
+          <w:left w:val="single" w:sz="18" w:space="0" w:color="6CE26C"/>
+        </w:pBdr>
+        <w:shd w:val="clear" w:color="auto" w:fill="F8F8F8"/>
+        <w:spacing w:beforeAutospacing="1" w:afterAutospacing="1" w:line="210" w:lineRule="atLeast"/>
+        <w:rPr>
+          <w:rFonts w:ascii="Consolas" w:eastAsia="Times New Roman" w:hAnsi="Consolas" w:cs="Consolas"/>
+          <w:color w:val="5C5C5C"/>
+          <w:sz w:val="18"/>
+          <w:szCs w:val="18"/>
+        </w:rPr>
+      </w:pPr>
+      <w:r>
+        <w:rPr>
+          <w:rFonts w:ascii="Consolas" w:eastAsia="Times New Roman" w:hAnsi="Consolas" w:cs="Consolas"/>
+          <w:color w:val="000000"/>
+          <w:sz w:val="18"/>
+          <w:szCs w:val="18"/>
+          <w:bdr w:val="none" w:sz="0" w:space="0" w:color="auto" w:frame="1"/>
+        </w:rPr>
+        <w:t>    </w:t>
+      </w:r>
+      <w:r>
+        <w:rPr>
+          <w:rFonts w:ascii="Consolas" w:eastAsia="Times New Roman" w:hAnsi="Consolas" w:cs="Consolas"/>
+          <w:color w:val="008200"/>
+          <w:sz w:val="18"/>
+          <w:szCs w:val="18"/>
+          <w:bdr w:val="none" w:sz="0" w:space="0" w:color="auto" w:frame="1"/>
+        </w:rPr>
+        <w:t>//</w:t>
+      </w:r>
+      <w:r>
+        <w:rPr>
+          <w:rFonts w:ascii="MS Mincho" w:eastAsia="MS Mincho" w:hAnsi="MS Mincho" w:cs="MS Mincho" w:hint="eastAsia"/>
+          <w:color w:val="008200"/>
+          <w:sz w:val="18"/>
+          <w:szCs w:val="18"/>
+          <w:bdr w:val="none" w:sz="0" w:space="0" w:color="auto" w:frame="1"/>
+        </w:rPr>
+        <w:t>如果成功分配到内存，</w:t>
+      </w:r>
+      <w:r>
+        <w:rPr>
+          <w:rFonts w:ascii="Microsoft YaHei" w:eastAsia="Microsoft YaHei" w:hAnsi="Microsoft YaHei" w:cs="Microsoft YaHei" w:hint="eastAsia"/>
+          <w:color w:val="008200"/>
+          <w:sz w:val="18"/>
+          <w:szCs w:val="18"/>
+          <w:bdr w:val="none" w:sz="0" w:space="0" w:color="auto" w:frame="1"/>
+        </w:rPr>
+        <w:t>则</w:t>
+      </w:r>
+      <w:r>
+        <w:rPr>
+          <w:rFonts w:ascii="MS Mincho" w:eastAsia="MS Mincho" w:hAnsi="MS Mincho" w:cs="MS Mincho" w:hint="eastAsia"/>
+          <w:color w:val="008200"/>
+          <w:sz w:val="18"/>
+          <w:szCs w:val="18"/>
+          <w:bdr w:val="none" w:sz="0" w:space="0" w:color="auto" w:frame="1"/>
+        </w:rPr>
+        <w:t>返回地址引用</w:t>
+      </w:r>
+      <w:r>
+        <w:rPr>
+          <w:rFonts w:ascii="Consolas" w:eastAsia="Times New Roman" w:hAnsi="Consolas" w:cs="Consolas"/>
+          <w:color w:val="000000"/>
+          <w:sz w:val="18"/>
+          <w:szCs w:val="18"/>
+          <w:bdr w:val="none" w:sz="0" w:space="0" w:color="auto" w:frame="1"/>
+        </w:rPr>
+        <w:t>  </w:t>
+      </w:r>
+    </w:p>
+    <w:p>
+      <w:pPr>
+        <w:numPr>
+          <w:ilvl w:val="0"/>
+          <w:numId w:val="40"/>
+        </w:numPr>
+        <w:pBdr>
+          <w:left w:val="single" w:sz="18" w:space="0" w:color="6CE26C"/>
+        </w:pBdr>
+        <w:shd w:val="clear" w:color="auto" w:fill="FFFFFF"/>
+        <w:spacing w:beforeAutospacing="1" w:afterAutospacing="1" w:line="210" w:lineRule="atLeast"/>
+        <w:rPr>
+          <w:rFonts w:ascii="Consolas" w:eastAsia="Times New Roman" w:hAnsi="Consolas" w:cs="Consolas"/>
+          <w:color w:val="5C5C5C"/>
+          <w:sz w:val="18"/>
+          <w:szCs w:val="18"/>
+        </w:rPr>
+      </w:pPr>
+      <w:r>
+        <w:rPr>
+          <w:rFonts w:ascii="Consolas" w:eastAsia="Times New Roman" w:hAnsi="Consolas" w:cs="Consolas"/>
+          <w:color w:val="000000"/>
+          <w:sz w:val="18"/>
+          <w:szCs w:val="18"/>
+          <w:bdr w:val="none" w:sz="0" w:space="0" w:color="auto" w:frame="1"/>
+        </w:rPr>
+        <w:t>    </w:t>
+      </w:r>
+      <w:r>
+        <w:rPr>
+          <w:rFonts w:ascii="Consolas" w:eastAsia="Times New Roman" w:hAnsi="Consolas" w:cs="Consolas"/>
+          <w:b/>
+          <w:bCs/>
+          <w:color w:val="006699"/>
+          <w:sz w:val="18"/>
+          <w:szCs w:val="18"/>
+          <w:bdr w:val="none" w:sz="0" w:space="0" w:color="auto" w:frame="1"/>
+        </w:rPr>
+        <w:t>return</w:t>
+      </w:r>
+      <w:r>
+        <w:rPr>
+          <w:rFonts w:ascii="Consolas" w:eastAsia="Times New Roman" w:hAnsi="Consolas" w:cs="Consolas"/>
+          <w:color w:val="000000"/>
+          <w:sz w:val="18"/>
+          <w:szCs w:val="18"/>
+          <w:bdr w:val="none" w:sz="0" w:space="0" w:color="auto" w:frame="1"/>
+        </w:rPr>
+        <w:t> ref  </w:t>
+      </w:r>
+    </w:p>
+    <w:p>
+      <w:pPr>
+        <w:numPr>
+          <w:ilvl w:val="0"/>
+          <w:numId w:val="40"/>
+        </w:numPr>
+        <w:pBdr>
+          <w:left w:val="single" w:sz="18" w:space="0" w:color="6CE26C"/>
+        </w:pBdr>
+        <w:shd w:val="clear" w:color="auto" w:fill="F8F8F8"/>
+        <w:spacing w:beforeAutospacing="1" w:afterAutospacing="1" w:line="210" w:lineRule="atLeast"/>
+        <w:rPr>
+          <w:rFonts w:ascii="Consolas" w:eastAsia="Times New Roman" w:hAnsi="Consolas" w:cs="Consolas"/>
+          <w:color w:val="5C5C5C"/>
+          <w:sz w:val="18"/>
+          <w:szCs w:val="18"/>
+        </w:rPr>
+      </w:pPr>
+      <w:r>
+        <w:rPr>
+          <w:rFonts w:ascii="Consolas" w:eastAsia="Times New Roman" w:hAnsi="Consolas" w:cs="Consolas"/>
+          <w:color w:val="000000"/>
+          <w:sz w:val="18"/>
+          <w:szCs w:val="18"/>
+          <w:bdr w:val="none" w:sz="0" w:space="0" w:color="auto" w:frame="1"/>
+        </w:rPr>
+        <w:t>  </w:t>
+      </w:r>
+    </w:p>
+    <w:p>
+      <w:pPr>
+        <w:numPr>
+          <w:ilvl w:val="0"/>
+          <w:numId w:val="40"/>
+        </w:numPr>
+        <w:pBdr>
+          <w:left w:val="single" w:sz="18" w:space="0" w:color="6CE26C"/>
+        </w:pBdr>
+        <w:shd w:val="clear" w:color="auto" w:fill="FFFFFF"/>
+        <w:spacing w:beforeAutospacing="1" w:afterAutospacing="1" w:line="210" w:lineRule="atLeast"/>
+        <w:rPr>
+          <w:rFonts w:ascii="Consolas" w:eastAsia="Times New Roman" w:hAnsi="Consolas" w:cs="Consolas"/>
+          <w:color w:val="5C5C5C"/>
+          <w:sz w:val="18"/>
+          <w:szCs w:val="18"/>
+        </w:rPr>
+      </w:pPr>
+      <w:r>
+        <w:rPr>
+          <w:rFonts w:ascii="Consolas" w:eastAsia="Times New Roman" w:hAnsi="Consolas" w:cs="Consolas"/>
+          <w:color w:val="008200"/>
+          <w:sz w:val="18"/>
+          <w:szCs w:val="18"/>
+          <w:bdr w:val="none" w:sz="0" w:space="0" w:color="auto" w:frame="1"/>
+        </w:rPr>
+        <w:t>//</w:t>
+      </w:r>
+      <w:r>
+        <w:rPr>
+          <w:rFonts w:ascii="MS Mincho" w:eastAsia="MS Mincho" w:hAnsi="MS Mincho" w:cs="MS Mincho" w:hint="eastAsia"/>
+          <w:color w:val="008200"/>
+          <w:sz w:val="18"/>
+          <w:szCs w:val="18"/>
+          <w:bdr w:val="none" w:sz="0" w:space="0" w:color="auto" w:frame="1"/>
+        </w:rPr>
+        <w:t>分配</w:t>
+      </w:r>
+      <w:r>
+        <w:rPr>
+          <w:rFonts w:ascii="Microsoft YaHei" w:eastAsia="Microsoft YaHei" w:hAnsi="Microsoft YaHei" w:cs="Microsoft YaHei" w:hint="eastAsia"/>
+          <w:color w:val="008200"/>
+          <w:sz w:val="18"/>
+          <w:szCs w:val="18"/>
+          <w:bdr w:val="none" w:sz="0" w:space="0" w:color="auto" w:frame="1"/>
+        </w:rPr>
+        <w:t>过</w:t>
+      </w:r>
+      <w:r>
+        <w:rPr>
+          <w:rFonts w:ascii="MS Mincho" w:eastAsia="MS Mincho" w:hAnsi="MS Mincho" w:cs="MS Mincho" w:hint="eastAsia"/>
+          <w:color w:val="008200"/>
+          <w:sz w:val="18"/>
+          <w:szCs w:val="18"/>
+          <w:bdr w:val="none" w:sz="0" w:space="0" w:color="auto" w:frame="1"/>
+        </w:rPr>
+        <w:t>程</w:t>
+      </w:r>
+      <w:r>
+        <w:rPr>
+          <w:rFonts w:ascii="Consolas" w:eastAsia="Times New Roman" w:hAnsi="Consolas" w:cs="Consolas"/>
+          <w:color w:val="000000"/>
+          <w:sz w:val="18"/>
+          <w:szCs w:val="18"/>
+          <w:bdr w:val="none" w:sz="0" w:space="0" w:color="auto" w:frame="1"/>
+        </w:rPr>
+        <w:t>  </w:t>
+      </w:r>
+    </w:p>
+    <w:p>
+      <w:pPr>
+        <w:numPr>
+          <w:ilvl w:val="0"/>
+          <w:numId w:val="40"/>
+        </w:numPr>
+        <w:pBdr>
+          <w:left w:val="single" w:sz="18" w:space="0" w:color="6CE26C"/>
+        </w:pBdr>
+        <w:shd w:val="clear" w:color="auto" w:fill="F8F8F8"/>
+        <w:spacing w:beforeAutospacing="1" w:afterAutospacing="1" w:line="210" w:lineRule="atLeast"/>
+        <w:rPr>
+          <w:rFonts w:ascii="Consolas" w:eastAsia="Times New Roman" w:hAnsi="Consolas" w:cs="Consolas"/>
+          <w:color w:val="5C5C5C"/>
+          <w:sz w:val="18"/>
+          <w:szCs w:val="18"/>
+        </w:rPr>
+      </w:pPr>
+      <w:r>
+        <w:rPr>
+          <w:rFonts w:ascii="Consolas" w:eastAsia="Times New Roman" w:hAnsi="Consolas" w:cs="Consolas"/>
+          <w:color w:val="000000"/>
+          <w:sz w:val="18"/>
+          <w:szCs w:val="18"/>
+          <w:bdr w:val="none" w:sz="0" w:space="0" w:color="auto" w:frame="1"/>
+        </w:rPr>
+        <w:t>atomic collect():  </w:t>
+      </w:r>
+    </w:p>
+    <w:p>
+      <w:pPr>
+        <w:numPr>
+          <w:ilvl w:val="0"/>
+          <w:numId w:val="40"/>
+        </w:numPr>
+        <w:pBdr>
+          <w:left w:val="single" w:sz="18" w:space="0" w:color="6CE26C"/>
+        </w:pBdr>
+        <w:shd w:val="clear" w:color="auto" w:fill="FFFFFF"/>
+        <w:spacing w:beforeAutospacing="1" w:afterAutospacing="1" w:line="210" w:lineRule="atLeast"/>
+        <w:rPr>
+          <w:rFonts w:ascii="Consolas" w:eastAsia="Times New Roman" w:hAnsi="Consolas" w:cs="Consolas"/>
+          <w:color w:val="5C5C5C"/>
+          <w:sz w:val="18"/>
+          <w:szCs w:val="18"/>
+        </w:rPr>
+      </w:pPr>
+      <w:r>
+        <w:rPr>
+          <w:rFonts w:ascii="Consolas" w:eastAsia="Times New Roman" w:hAnsi="Consolas" w:cs="Consolas"/>
+          <w:color w:val="000000"/>
+          <w:sz w:val="18"/>
+          <w:szCs w:val="18"/>
+          <w:bdr w:val="none" w:sz="0" w:space="0" w:color="auto" w:frame="1"/>
+        </w:rPr>
+        <w:t>        </w:t>
+      </w:r>
+      <w:r>
+        <w:rPr>
+          <w:rFonts w:ascii="Consolas" w:eastAsia="Times New Roman" w:hAnsi="Consolas" w:cs="Consolas"/>
+          <w:color w:val="008200"/>
+          <w:sz w:val="18"/>
+          <w:szCs w:val="18"/>
+          <w:bdr w:val="none" w:sz="0" w:space="0" w:color="auto" w:frame="1"/>
+        </w:rPr>
+        <w:t>//</w:t>
+      </w:r>
+      <w:r>
+        <w:rPr>
+          <w:rFonts w:ascii="Microsoft YaHei" w:eastAsia="Microsoft YaHei" w:hAnsi="Microsoft YaHei" w:cs="Microsoft YaHei" w:hint="eastAsia"/>
+          <w:color w:val="008200"/>
+          <w:sz w:val="18"/>
+          <w:szCs w:val="18"/>
+          <w:bdr w:val="none" w:sz="0" w:space="0" w:color="auto" w:frame="1"/>
+        </w:rPr>
+        <w:t>标记对</w:t>
+      </w:r>
+      <w:r>
+        <w:rPr>
+          <w:rFonts w:ascii="MS Mincho" w:eastAsia="MS Mincho" w:hAnsi="MS Mincho" w:cs="MS Mincho" w:hint="eastAsia"/>
+          <w:color w:val="008200"/>
+          <w:sz w:val="18"/>
+          <w:szCs w:val="18"/>
+          <w:bdr w:val="none" w:sz="0" w:space="0" w:color="auto" w:frame="1"/>
+        </w:rPr>
+        <w:t>象</w:t>
+      </w:r>
+      <w:r>
+        <w:rPr>
+          <w:rFonts w:ascii="Consolas" w:eastAsia="Times New Roman" w:hAnsi="Consolas" w:cs="Consolas"/>
+          <w:color w:val="000000"/>
+          <w:sz w:val="18"/>
+          <w:szCs w:val="18"/>
+          <w:bdr w:val="none" w:sz="0" w:space="0" w:color="auto" w:frame="1"/>
+        </w:rPr>
+        <w:t>  </w:t>
+      </w:r>
+    </w:p>
+    <w:p>
+      <w:pPr>
+        <w:numPr>
+          <w:ilvl w:val="0"/>
+          <w:numId w:val="40"/>
+        </w:numPr>
+        <w:pBdr>
+          <w:left w:val="single" w:sz="18" w:space="0" w:color="6CE26C"/>
+        </w:pBdr>
+        <w:shd w:val="clear" w:color="auto" w:fill="F8F8F8"/>
+        <w:spacing w:beforeAutospacing="1" w:afterAutospacing="1" w:line="210" w:lineRule="atLeast"/>
+        <w:rPr>
+          <w:rFonts w:ascii="Consolas" w:eastAsia="Times New Roman" w:hAnsi="Consolas" w:cs="Consolas"/>
+          <w:color w:val="5C5C5C"/>
+          <w:sz w:val="18"/>
+          <w:szCs w:val="18"/>
+        </w:rPr>
+      </w:pPr>
+      <w:r>
+        <w:rPr>
+          <w:rFonts w:ascii="Consolas" w:eastAsia="Times New Roman" w:hAnsi="Consolas" w:cs="Consolas"/>
+          <w:color w:val="000000"/>
+          <w:sz w:val="18"/>
+          <w:szCs w:val="18"/>
+          <w:bdr w:val="none" w:sz="0" w:space="0" w:color="auto" w:frame="1"/>
+        </w:rPr>
+        <w:t>    markFromRoots()  </w:t>
+      </w:r>
+    </w:p>
+    <w:p>
+      <w:pPr>
+        <w:numPr>
+          <w:ilvl w:val="0"/>
+          <w:numId w:val="40"/>
+        </w:numPr>
+        <w:pBdr>
+          <w:left w:val="single" w:sz="18" w:space="0" w:color="6CE26C"/>
+        </w:pBdr>
+        <w:shd w:val="clear" w:color="auto" w:fill="FFFFFF"/>
+        <w:spacing w:beforeAutospacing="1" w:afterAutospacing="1" w:line="210" w:lineRule="atLeast"/>
+        <w:rPr>
+          <w:rFonts w:ascii="Consolas" w:eastAsia="Times New Roman" w:hAnsi="Consolas" w:cs="Consolas"/>
+          <w:color w:val="5C5C5C"/>
+          <w:sz w:val="18"/>
+          <w:szCs w:val="18"/>
+        </w:rPr>
+      </w:pPr>
+      <w:r>
+        <w:rPr>
+          <w:rFonts w:ascii="Consolas" w:eastAsia="Times New Roman" w:hAnsi="Consolas" w:cs="Consolas"/>
+          <w:color w:val="000000"/>
+          <w:sz w:val="18"/>
+          <w:szCs w:val="18"/>
+          <w:bdr w:val="none" w:sz="0" w:space="0" w:color="auto" w:frame="1"/>
+        </w:rPr>
+        <w:t>    </w:t>
+      </w:r>
+      <w:r>
+        <w:rPr>
+          <w:rFonts w:ascii="Consolas" w:eastAsia="Times New Roman" w:hAnsi="Consolas" w:cs="Consolas"/>
+          <w:color w:val="008200"/>
+          <w:sz w:val="18"/>
+          <w:szCs w:val="18"/>
+          <w:bdr w:val="none" w:sz="0" w:space="0" w:color="auto" w:frame="1"/>
+        </w:rPr>
+        <w:t>//</w:t>
+      </w:r>
+      <w:r>
+        <w:rPr>
+          <w:rFonts w:ascii="MS Mincho" w:eastAsia="MS Mincho" w:hAnsi="MS Mincho" w:cs="MS Mincho" w:hint="eastAsia"/>
+          <w:color w:val="008200"/>
+          <w:sz w:val="18"/>
+          <w:szCs w:val="18"/>
+          <w:bdr w:val="none" w:sz="0" w:space="0" w:color="auto" w:frame="1"/>
+        </w:rPr>
+        <w:t>开始清理，</w:t>
+      </w:r>
+      <w:r>
+        <w:rPr>
+          <w:rFonts w:ascii="Microsoft YaHei" w:eastAsia="Microsoft YaHei" w:hAnsi="Microsoft YaHei" w:cs="Microsoft YaHei" w:hint="eastAsia"/>
+          <w:color w:val="008200"/>
+          <w:sz w:val="18"/>
+          <w:szCs w:val="18"/>
+          <w:bdr w:val="none" w:sz="0" w:space="0" w:color="auto" w:frame="1"/>
+        </w:rPr>
+        <w:t>传</w:t>
+      </w:r>
+      <w:r>
+        <w:rPr>
+          <w:rFonts w:ascii="MS Mincho" w:eastAsia="MS Mincho" w:hAnsi="MS Mincho" w:cs="MS Mincho" w:hint="eastAsia"/>
+          <w:color w:val="008200"/>
+          <w:sz w:val="18"/>
+          <w:szCs w:val="18"/>
+          <w:bdr w:val="none" w:sz="0" w:space="0" w:color="auto" w:frame="1"/>
+        </w:rPr>
+        <w:t>入参数</w:t>
+      </w:r>
+      <w:r>
+        <w:rPr>
+          <w:rFonts w:ascii="Microsoft YaHei" w:eastAsia="Microsoft YaHei" w:hAnsi="Microsoft YaHei" w:cs="Microsoft YaHei" w:hint="eastAsia"/>
+          <w:color w:val="008200"/>
+          <w:sz w:val="18"/>
+          <w:szCs w:val="18"/>
+          <w:bdr w:val="none" w:sz="0" w:space="0" w:color="auto" w:frame="1"/>
+        </w:rPr>
+        <w:t>为</w:t>
+      </w:r>
+      <w:r>
+        <w:rPr>
+          <w:rFonts w:ascii="Consolas" w:eastAsia="Times New Roman" w:hAnsi="Consolas" w:cs="Consolas"/>
+          <w:color w:val="008200"/>
+          <w:sz w:val="18"/>
+          <w:szCs w:val="18"/>
+          <w:bdr w:val="none" w:sz="0" w:space="0" w:color="auto" w:frame="1"/>
+        </w:rPr>
+        <w:t>HeapStart=</w:t>
+      </w:r>
+      <w:r>
+        <w:rPr>
+          <w:rFonts w:ascii="MS Mincho" w:eastAsia="MS Mincho" w:hAnsi="MS Mincho" w:cs="MS Mincho" w:hint="eastAsia"/>
+          <w:color w:val="008200"/>
+          <w:sz w:val="18"/>
+          <w:szCs w:val="18"/>
+          <w:bdr w:val="none" w:sz="0" w:space="0" w:color="auto" w:frame="1"/>
+        </w:rPr>
+        <w:t>堆开始位置，</w:t>
+      </w:r>
+      <w:r>
+        <w:rPr>
+          <w:rFonts w:ascii="Consolas" w:eastAsia="Times New Roman" w:hAnsi="Consolas" w:cs="Consolas"/>
+          <w:color w:val="008200"/>
+          <w:sz w:val="18"/>
+          <w:szCs w:val="18"/>
+          <w:bdr w:val="none" w:sz="0" w:space="0" w:color="auto" w:frame="1"/>
+        </w:rPr>
+        <w:t>HeapEnd=</w:t>
+      </w:r>
+      <w:r>
+        <w:rPr>
+          <w:rFonts w:ascii="MS Mincho" w:eastAsia="MS Mincho" w:hAnsi="MS Mincho" w:cs="MS Mincho" w:hint="eastAsia"/>
+          <w:color w:val="008200"/>
+          <w:sz w:val="18"/>
+          <w:szCs w:val="18"/>
+          <w:bdr w:val="none" w:sz="0" w:space="0" w:color="auto" w:frame="1"/>
+        </w:rPr>
+        <w:t>堆</w:t>
+      </w:r>
+      <w:r>
+        <w:rPr>
+          <w:rFonts w:ascii="Microsoft YaHei" w:eastAsia="Microsoft YaHei" w:hAnsi="Microsoft YaHei" w:cs="Microsoft YaHei" w:hint="eastAsia"/>
+          <w:color w:val="008200"/>
+          <w:sz w:val="18"/>
+          <w:szCs w:val="18"/>
+          <w:bdr w:val="none" w:sz="0" w:space="0" w:color="auto" w:frame="1"/>
+        </w:rPr>
+        <w:t>结</w:t>
+      </w:r>
+      <w:r>
+        <w:rPr>
+          <w:rFonts w:ascii="MS Mincho" w:eastAsia="MS Mincho" w:hAnsi="MS Mincho" w:cs="MS Mincho" w:hint="eastAsia"/>
+          <w:color w:val="008200"/>
+          <w:sz w:val="18"/>
+          <w:szCs w:val="18"/>
+          <w:bdr w:val="none" w:sz="0" w:space="0" w:color="auto" w:frame="1"/>
+        </w:rPr>
+        <w:t>束位置</w:t>
+      </w:r>
+      <w:r>
+        <w:rPr>
+          <w:rFonts w:ascii="Consolas" w:eastAsia="Times New Roman" w:hAnsi="Consolas" w:cs="Consolas"/>
+          <w:color w:val="000000"/>
+          <w:sz w:val="18"/>
+          <w:szCs w:val="18"/>
+          <w:bdr w:val="none" w:sz="0" w:space="0" w:color="auto" w:frame="1"/>
+        </w:rPr>
+        <w:t>  </w:t>
+      </w:r>
+    </w:p>
+    <w:p>
+      <w:pPr>
+        <w:numPr>
+          <w:ilvl w:val="0"/>
+          <w:numId w:val="40"/>
+        </w:numPr>
+        <w:pBdr>
+          <w:left w:val="single" w:sz="18" w:space="0" w:color="6CE26C"/>
+        </w:pBdr>
+        <w:shd w:val="clear" w:color="auto" w:fill="F8F8F8"/>
+        <w:spacing w:beforeAutospacing="1" w:afterAutospacing="1" w:line="210" w:lineRule="atLeast"/>
+        <w:rPr>
+          <w:rFonts w:ascii="Consolas" w:eastAsia="Times New Roman" w:hAnsi="Consolas" w:cs="Consolas"/>
+          <w:color w:val="5C5C5C"/>
+          <w:sz w:val="18"/>
+          <w:szCs w:val="18"/>
+        </w:rPr>
+      </w:pPr>
+      <w:r>
+        <w:rPr>
+          <w:rFonts w:ascii="Consolas" w:eastAsia="Times New Roman" w:hAnsi="Consolas" w:cs="Consolas"/>
+          <w:color w:val="000000"/>
+          <w:sz w:val="18"/>
+          <w:szCs w:val="18"/>
+          <w:bdr w:val="none" w:sz="0" w:space="0" w:color="auto" w:frame="1"/>
+        </w:rPr>
+        <w:t>    sweep(HeapStart, HeapEnd)  </w:t>
+      </w:r>
+    </w:p>
+    <w:p>
+      <w:pPr>
+        <w:numPr>
+          <w:ilvl w:val="0"/>
+          <w:numId w:val="40"/>
+        </w:numPr>
+        <w:pBdr>
+          <w:left w:val="single" w:sz="18" w:space="0" w:color="6CE26C"/>
+        </w:pBdr>
+        <w:shd w:val="clear" w:color="auto" w:fill="FFFFFF"/>
+        <w:spacing w:beforeAutospacing="1" w:afterAutospacing="1" w:line="210" w:lineRule="atLeast"/>
+        <w:rPr>
+          <w:rFonts w:ascii="Consolas" w:eastAsia="Times New Roman" w:hAnsi="Consolas" w:cs="Consolas"/>
+          <w:color w:val="5C5C5C"/>
+          <w:sz w:val="18"/>
+          <w:szCs w:val="18"/>
+        </w:rPr>
+      </w:pPr>
+      <w:r>
+        <w:rPr>
+          <w:rFonts w:ascii="Consolas" w:eastAsia="Times New Roman" w:hAnsi="Consolas" w:cs="Consolas"/>
+          <w:color w:val="000000"/>
+          <w:sz w:val="18"/>
+          <w:szCs w:val="18"/>
+          <w:bdr w:val="none" w:sz="0" w:space="0" w:color="auto" w:frame="1"/>
+        </w:rPr>
+        <w:t>      </w:t>
+      </w:r>
+    </w:p>
+    <w:p>
+      <w:pPr>
+        <w:numPr>
+          <w:ilvl w:val="0"/>
+          <w:numId w:val="40"/>
+        </w:numPr>
+        <w:pBdr>
+          <w:left w:val="single" w:sz="18" w:space="0" w:color="6CE26C"/>
+        </w:pBdr>
+        <w:shd w:val="clear" w:color="auto" w:fill="FFFFFF"/>
+        <w:spacing w:beforeAutospacing="1" w:afterAutospacing="1" w:line="210" w:lineRule="atLeast"/>
+        <w:rPr>
+          <w:rFonts w:ascii="Consolas" w:eastAsia="Times New Roman" w:hAnsi="Consolas" w:cs="Consolas"/>
+          <w:color w:val="5C5C5C"/>
+          <w:sz w:val="18"/>
+          <w:szCs w:val="18"/>
+        </w:rPr>
+      </w:pPr>
+      <w:r>
+        <w:rPr>
+          <w:rFonts w:ascii="Consolas" w:eastAsia="Times New Roman" w:hAnsi="Consolas" w:cs="Consolas"/>
+          <w:color w:val="008200"/>
+          <w:sz w:val="18"/>
+          <w:szCs w:val="18"/>
+          <w:bdr w:val="none" w:sz="0" w:space="0" w:color="auto" w:frame="1"/>
+        </w:rPr>
+        <w:t>//</w:t>
+      </w:r>
+      <w:r>
+        <w:rPr>
+          <w:rFonts w:ascii="Microsoft YaHei" w:eastAsia="Microsoft YaHei" w:hAnsi="Microsoft YaHei" w:cs="Microsoft YaHei" w:hint="eastAsia"/>
+          <w:color w:val="008200"/>
+          <w:sz w:val="18"/>
+          <w:szCs w:val="18"/>
+          <w:bdr w:val="none" w:sz="0" w:space="0" w:color="auto" w:frame="1"/>
+        </w:rPr>
+        <w:t>标记过</w:t>
+      </w:r>
+      <w:r>
+        <w:rPr>
+          <w:rFonts w:ascii="MS Mincho" w:eastAsia="MS Mincho" w:hAnsi="MS Mincho" w:cs="MS Mincho" w:hint="eastAsia"/>
+          <w:color w:val="008200"/>
+          <w:sz w:val="18"/>
+          <w:szCs w:val="18"/>
+          <w:bdr w:val="none" w:sz="0" w:space="0" w:color="auto" w:frame="1"/>
+        </w:rPr>
+        <w:t>程</w:t>
+      </w:r>
+      <w:r>
+        <w:rPr>
+          <w:rFonts w:ascii="Consolas" w:eastAsia="Times New Roman" w:hAnsi="Consolas" w:cs="Consolas"/>
+          <w:color w:val="000000"/>
+          <w:sz w:val="18"/>
+          <w:szCs w:val="18"/>
+          <w:bdr w:val="none" w:sz="0" w:space="0" w:color="auto" w:frame="1"/>
+        </w:rPr>
+        <w:t>  </w:t>
+      </w:r>
+    </w:p>
+    <w:p>
+      <w:pPr>
+        <w:numPr>
+          <w:ilvl w:val="0"/>
+          <w:numId w:val="40"/>
+        </w:numPr>
+        <w:pBdr>
+          <w:left w:val="single" w:sz="18" w:space="0" w:color="6CE26C"/>
+        </w:pBdr>
+        <w:shd w:val="clear" w:color="auto" w:fill="F8F8F8"/>
+        <w:spacing w:beforeAutospacing="1" w:afterAutospacing="1" w:line="210" w:lineRule="atLeast"/>
+        <w:rPr>
+          <w:rFonts w:ascii="Consolas" w:eastAsia="Times New Roman" w:hAnsi="Consolas" w:cs="Consolas"/>
+          <w:color w:val="5C5C5C"/>
+          <w:sz w:val="18"/>
+          <w:szCs w:val="18"/>
+        </w:rPr>
+      </w:pPr>
+      <w:r>
+        <w:rPr>
+          <w:rFonts w:ascii="Consolas" w:eastAsia="Times New Roman" w:hAnsi="Consolas" w:cs="Consolas"/>
+          <w:color w:val="000000"/>
+          <w:sz w:val="18"/>
+          <w:szCs w:val="18"/>
+          <w:bdr w:val="none" w:sz="0" w:space="0" w:color="auto" w:frame="1"/>
+        </w:rPr>
+        <w:t>markFromRoots():  </w:t>
+      </w:r>
+    </w:p>
+    <w:p>
+      <w:pPr>
+        <w:numPr>
+          <w:ilvl w:val="0"/>
+          <w:numId w:val="40"/>
+        </w:numPr>
+        <w:pBdr>
+          <w:left w:val="single" w:sz="18" w:space="0" w:color="6CE26C"/>
+        </w:pBdr>
+        <w:shd w:val="clear" w:color="auto" w:fill="FFFFFF"/>
+        <w:spacing w:beforeAutospacing="1" w:afterAutospacing="1" w:line="210" w:lineRule="atLeast"/>
+        <w:rPr>
+          <w:rFonts w:ascii="Consolas" w:eastAsia="Times New Roman" w:hAnsi="Consolas" w:cs="Consolas"/>
+          <w:color w:val="5C5C5C"/>
+          <w:sz w:val="18"/>
+          <w:szCs w:val="18"/>
+        </w:rPr>
+      </w:pPr>
+      <w:r>
+        <w:rPr>
+          <w:rFonts w:ascii="Consolas" w:eastAsia="Times New Roman" w:hAnsi="Consolas" w:cs="Consolas"/>
+          <w:color w:val="000000"/>
+          <w:sz w:val="18"/>
+          <w:szCs w:val="18"/>
+          <w:bdr w:val="none" w:sz="0" w:space="0" w:color="auto" w:frame="1"/>
+        </w:rPr>
+        <w:t>        </w:t>
+      </w:r>
+      <w:r>
+        <w:rPr>
+          <w:rFonts w:ascii="Consolas" w:eastAsia="Times New Roman" w:hAnsi="Consolas" w:cs="Consolas"/>
+          <w:color w:val="008200"/>
+          <w:sz w:val="18"/>
+          <w:szCs w:val="18"/>
+          <w:bdr w:val="none" w:sz="0" w:space="0" w:color="auto" w:frame="1"/>
+        </w:rPr>
+        <w:t>//</w:t>
+      </w:r>
+      <w:r>
+        <w:rPr>
+          <w:rFonts w:ascii="MS Mincho" w:eastAsia="MS Mincho" w:hAnsi="MS Mincho" w:cs="MS Mincho" w:hint="eastAsia"/>
+          <w:color w:val="008200"/>
+          <w:sz w:val="18"/>
+          <w:szCs w:val="18"/>
+          <w:bdr w:val="none" w:sz="0" w:space="0" w:color="auto" w:frame="1"/>
+        </w:rPr>
+        <w:t>初始化工作列表，</w:t>
+      </w:r>
+      <w:r>
+        <w:rPr>
+          <w:rFonts w:ascii="Microsoft YaHei" w:eastAsia="Microsoft YaHei" w:hAnsi="Microsoft YaHei" w:cs="Microsoft YaHei" w:hint="eastAsia"/>
+          <w:color w:val="008200"/>
+          <w:sz w:val="18"/>
+          <w:szCs w:val="18"/>
+          <w:bdr w:val="none" w:sz="0" w:space="0" w:color="auto" w:frame="1"/>
+        </w:rPr>
+        <w:t>这</w:t>
+      </w:r>
+      <w:r>
+        <w:rPr>
+          <w:rFonts w:ascii="MS Mincho" w:eastAsia="MS Mincho" w:hAnsi="MS Mincho" w:cs="MS Mincho" w:hint="eastAsia"/>
+          <w:color w:val="008200"/>
+          <w:sz w:val="18"/>
+          <w:szCs w:val="18"/>
+          <w:bdr w:val="none" w:sz="0" w:space="0" w:color="auto" w:frame="1"/>
+        </w:rPr>
+        <w:t>个工作列表基于</w:t>
+      </w:r>
+      <w:r>
+        <w:rPr>
+          <w:rFonts w:ascii="Microsoft YaHei" w:eastAsia="Microsoft YaHei" w:hAnsi="Microsoft YaHei" w:cs="Microsoft YaHei" w:hint="eastAsia"/>
+          <w:color w:val="008200"/>
+          <w:sz w:val="18"/>
+          <w:szCs w:val="18"/>
+          <w:bdr w:val="none" w:sz="0" w:space="0" w:color="auto" w:frame="1"/>
+        </w:rPr>
+        <w:t>栈实现</w:t>
+      </w:r>
+      <w:r>
+        <w:rPr>
+          <w:rFonts w:ascii="Consolas" w:eastAsia="Times New Roman" w:hAnsi="Consolas" w:cs="Consolas"/>
+          <w:color w:val="000000"/>
+          <w:sz w:val="18"/>
+          <w:szCs w:val="18"/>
+          <w:bdr w:val="none" w:sz="0" w:space="0" w:color="auto" w:frame="1"/>
+        </w:rPr>
+        <w:t>  </w:t>
+      </w:r>
+    </w:p>
+    <w:p>
+      <w:pPr>
+        <w:numPr>
+          <w:ilvl w:val="0"/>
+          <w:numId w:val="40"/>
+        </w:numPr>
+        <w:pBdr>
+          <w:left w:val="single" w:sz="18" w:space="0" w:color="6CE26C"/>
+        </w:pBdr>
+        <w:shd w:val="clear" w:color="auto" w:fill="F8F8F8"/>
+        <w:spacing w:beforeAutospacing="1" w:afterAutospacing="1" w:line="210" w:lineRule="atLeast"/>
+        <w:rPr>
+          <w:rFonts w:ascii="Consolas" w:eastAsia="Times New Roman" w:hAnsi="Consolas" w:cs="Consolas"/>
+          <w:color w:val="5C5C5C"/>
+          <w:sz w:val="18"/>
+          <w:szCs w:val="18"/>
+        </w:rPr>
+      </w:pPr>
+      <w:r>
+        <w:rPr>
+          <w:rFonts w:ascii="Consolas" w:eastAsia="Times New Roman" w:hAnsi="Consolas" w:cs="Consolas"/>
+          <w:color w:val="000000"/>
+          <w:sz w:val="18"/>
+          <w:szCs w:val="18"/>
+          <w:bdr w:val="none" w:sz="0" w:space="0" w:color="auto" w:frame="1"/>
+        </w:rPr>
+        <w:t>    worklist &lt;— empty  </w:t>
+      </w:r>
+    </w:p>
+    <w:p>
+      <w:pPr>
+        <w:numPr>
+          <w:ilvl w:val="0"/>
+          <w:numId w:val="40"/>
+        </w:numPr>
+        <w:pBdr>
+          <w:left w:val="single" w:sz="18" w:space="0" w:color="6CE26C"/>
+        </w:pBdr>
+        <w:shd w:val="clear" w:color="auto" w:fill="FFFFFF"/>
+        <w:spacing w:beforeAutospacing="1" w:afterAutospacing="1" w:line="210" w:lineRule="atLeast"/>
+        <w:rPr>
+          <w:rFonts w:ascii="Consolas" w:eastAsia="Times New Roman" w:hAnsi="Consolas" w:cs="Consolas"/>
+          <w:color w:val="5C5C5C"/>
+          <w:sz w:val="18"/>
+          <w:szCs w:val="18"/>
+        </w:rPr>
+      </w:pPr>
+      <w:r>
+        <w:rPr>
+          <w:rFonts w:ascii="Consolas" w:eastAsia="Times New Roman" w:hAnsi="Consolas" w:cs="Consolas"/>
+          <w:color w:val="000000"/>
+          <w:sz w:val="18"/>
+          <w:szCs w:val="18"/>
+          <w:bdr w:val="none" w:sz="0" w:space="0" w:color="auto" w:frame="1"/>
+        </w:rPr>
+        <w:t>    </w:t>
+      </w:r>
+      <w:r>
+        <w:rPr>
+          <w:rFonts w:ascii="Consolas" w:eastAsia="Times New Roman" w:hAnsi="Consolas" w:cs="Consolas"/>
+          <w:color w:val="008200"/>
+          <w:sz w:val="18"/>
+          <w:szCs w:val="18"/>
+          <w:bdr w:val="none" w:sz="0" w:space="0" w:color="auto" w:frame="1"/>
+        </w:rPr>
+        <w:t>//</w:t>
+      </w:r>
+      <w:r>
+        <w:rPr>
+          <w:rFonts w:ascii="MS Mincho" w:eastAsia="MS Mincho" w:hAnsi="MS Mincho" w:cs="MS Mincho" w:hint="eastAsia"/>
+          <w:color w:val="008200"/>
+          <w:sz w:val="18"/>
+          <w:szCs w:val="18"/>
+          <w:bdr w:val="none" w:sz="0" w:space="0" w:color="auto" w:frame="1"/>
+        </w:rPr>
+        <w:t>遍</w:t>
+      </w:r>
+      <w:r>
+        <w:rPr>
+          <w:rFonts w:ascii="Microsoft YaHei" w:eastAsia="Microsoft YaHei" w:hAnsi="Microsoft YaHei" w:cs="Microsoft YaHei" w:hint="eastAsia"/>
+          <w:color w:val="008200"/>
+          <w:sz w:val="18"/>
+          <w:szCs w:val="18"/>
+          <w:bdr w:val="none" w:sz="0" w:space="0" w:color="auto" w:frame="1"/>
+        </w:rPr>
+        <w:t>历</w:t>
+      </w:r>
+      <w:r>
+        <w:rPr>
+          <w:rFonts w:ascii="MS Mincho" w:eastAsia="MS Mincho" w:hAnsi="MS Mincho" w:cs="MS Mincho" w:hint="eastAsia"/>
+          <w:color w:val="008200"/>
+          <w:sz w:val="18"/>
+          <w:szCs w:val="18"/>
+          <w:bdr w:val="none" w:sz="0" w:space="0" w:color="auto" w:frame="1"/>
+        </w:rPr>
+        <w:t>根，采用深度</w:t>
+      </w:r>
+      <w:r>
+        <w:rPr>
+          <w:rFonts w:ascii="Microsoft YaHei" w:eastAsia="Microsoft YaHei" w:hAnsi="Microsoft YaHei" w:cs="Microsoft YaHei" w:hint="eastAsia"/>
+          <w:color w:val="008200"/>
+          <w:sz w:val="18"/>
+          <w:szCs w:val="18"/>
+          <w:bdr w:val="none" w:sz="0" w:space="0" w:color="auto" w:frame="1"/>
+        </w:rPr>
+        <w:t>优</w:t>
+      </w:r>
+      <w:r>
+        <w:rPr>
+          <w:rFonts w:ascii="MS Mincho" w:eastAsia="MS Mincho" w:hAnsi="MS Mincho" w:cs="MS Mincho" w:hint="eastAsia"/>
+          <w:color w:val="008200"/>
+          <w:sz w:val="18"/>
+          <w:szCs w:val="18"/>
+          <w:bdr w:val="none" w:sz="0" w:space="0" w:color="auto" w:frame="1"/>
+        </w:rPr>
+        <w:t>先遍</w:t>
+      </w:r>
+      <w:r>
+        <w:rPr>
+          <w:rFonts w:ascii="Microsoft YaHei" w:eastAsia="Microsoft YaHei" w:hAnsi="Microsoft YaHei" w:cs="Microsoft YaHei" w:hint="eastAsia"/>
+          <w:color w:val="008200"/>
+          <w:sz w:val="18"/>
+          <w:szCs w:val="18"/>
+          <w:bdr w:val="none" w:sz="0" w:space="0" w:color="auto" w:frame="1"/>
+        </w:rPr>
+        <w:t>历</w:t>
+      </w:r>
+      <w:r>
+        <w:rPr>
+          <w:rFonts w:ascii="Consolas" w:eastAsia="Times New Roman" w:hAnsi="Consolas" w:cs="Consolas"/>
+          <w:color w:val="008200"/>
+          <w:sz w:val="18"/>
+          <w:szCs w:val="18"/>
+          <w:bdr w:val="none" w:sz="0" w:space="0" w:color="auto" w:frame="1"/>
+        </w:rPr>
+        <w:t>(depth-first traversal)</w:t>
+      </w:r>
+      <w:r>
+        <w:rPr>
+          <w:rFonts w:ascii="Consolas" w:eastAsia="Times New Roman" w:hAnsi="Consolas" w:cs="Consolas"/>
+          <w:color w:val="000000"/>
+          <w:sz w:val="18"/>
+          <w:szCs w:val="18"/>
+          <w:bdr w:val="none" w:sz="0" w:space="0" w:color="auto" w:frame="1"/>
+        </w:rPr>
+        <w:t>  </w:t>
+      </w:r>
+    </w:p>
+    <w:p>
+      <w:pPr>
+        <w:numPr>
+          <w:ilvl w:val="0"/>
+          <w:numId w:val="40"/>
+        </w:numPr>
+        <w:pBdr>
+          <w:left w:val="single" w:sz="18" w:space="0" w:color="6CE26C"/>
+        </w:pBdr>
+        <w:shd w:val="clear" w:color="auto" w:fill="F8F8F8"/>
+        <w:spacing w:beforeAutospacing="1" w:afterAutospacing="1" w:line="210" w:lineRule="atLeast"/>
+        <w:rPr>
+          <w:rFonts w:ascii="Consolas" w:eastAsia="Times New Roman" w:hAnsi="Consolas" w:cs="Consolas"/>
+          <w:color w:val="5C5C5C"/>
+          <w:sz w:val="18"/>
+          <w:szCs w:val="18"/>
+        </w:rPr>
+      </w:pPr>
+      <w:r>
+        <w:rPr>
+          <w:rFonts w:ascii="Consolas" w:eastAsia="Times New Roman" w:hAnsi="Consolas" w:cs="Consolas"/>
+          <w:color w:val="000000"/>
+          <w:sz w:val="18"/>
+          <w:szCs w:val="18"/>
+          <w:bdr w:val="none" w:sz="0" w:space="0" w:color="auto" w:frame="1"/>
+        </w:rPr>
+        <w:t>    </w:t>
+      </w:r>
+      <w:r>
+        <w:rPr>
+          <w:rFonts w:ascii="Consolas" w:eastAsia="Times New Roman" w:hAnsi="Consolas" w:cs="Consolas"/>
+          <w:b/>
+          <w:bCs/>
+          <w:color w:val="006699"/>
+          <w:sz w:val="18"/>
+          <w:szCs w:val="18"/>
+          <w:bdr w:val="none" w:sz="0" w:space="0" w:color="auto" w:frame="1"/>
+        </w:rPr>
+        <w:t>for</w:t>
+      </w:r>
+      <w:r>
+        <w:rPr>
+          <w:rFonts w:ascii="Consolas" w:eastAsia="Times New Roman" w:hAnsi="Consolas" w:cs="Consolas"/>
+          <w:color w:val="000000"/>
+          <w:sz w:val="18"/>
+          <w:szCs w:val="18"/>
+          <w:bdr w:val="none" w:sz="0" w:space="0" w:color="auto" w:frame="1"/>
+        </w:rPr>
+        <w:t> each fid in Roots  </w:t>
+      </w:r>
+    </w:p>
+    <w:p>
+      <w:pPr>
+        <w:numPr>
+          <w:ilvl w:val="0"/>
+          <w:numId w:val="40"/>
+        </w:numPr>
+        <w:pBdr>
+          <w:left w:val="single" w:sz="18" w:space="0" w:color="6CE26C"/>
+        </w:pBdr>
+        <w:shd w:val="clear" w:color="auto" w:fill="FFFFFF"/>
+        <w:spacing w:beforeAutospacing="1" w:afterAutospacing="1" w:line="210" w:lineRule="atLeast"/>
+        <w:rPr>
+          <w:rFonts w:ascii="Consolas" w:eastAsia="Times New Roman" w:hAnsi="Consolas" w:cs="Consolas"/>
+          <w:color w:val="5C5C5C"/>
+          <w:sz w:val="18"/>
+          <w:szCs w:val="18"/>
+        </w:rPr>
+      </w:pPr>
+      <w:r>
+        <w:rPr>
+          <w:rFonts w:ascii="Consolas" w:eastAsia="Times New Roman" w:hAnsi="Consolas" w:cs="Consolas"/>
+          <w:color w:val="000000"/>
+          <w:sz w:val="18"/>
+          <w:szCs w:val="18"/>
+          <w:bdr w:val="none" w:sz="0" w:space="0" w:color="auto" w:frame="1"/>
+        </w:rPr>
+        <w:t>            </w:t>
+      </w:r>
+      <w:r>
+        <w:rPr>
+          <w:rFonts w:ascii="Consolas" w:eastAsia="Times New Roman" w:hAnsi="Consolas" w:cs="Consolas"/>
+          <w:color w:val="008200"/>
+          <w:sz w:val="18"/>
+          <w:szCs w:val="18"/>
+          <w:bdr w:val="none" w:sz="0" w:space="0" w:color="auto" w:frame="1"/>
+        </w:rPr>
+        <w:t>//</w:t>
+      </w:r>
+      <w:r>
+        <w:rPr>
+          <w:rFonts w:ascii="Microsoft YaHei" w:eastAsia="Microsoft YaHei" w:hAnsi="Microsoft YaHei" w:cs="Microsoft YaHei" w:hint="eastAsia"/>
+          <w:color w:val="008200"/>
+          <w:sz w:val="18"/>
+          <w:szCs w:val="18"/>
+          <w:bdr w:val="none" w:sz="0" w:space="0" w:color="auto" w:frame="1"/>
+        </w:rPr>
+        <w:t>获</w:t>
+      </w:r>
+      <w:r>
+        <w:rPr>
+          <w:rFonts w:ascii="MS Mincho" w:eastAsia="MS Mincho" w:hAnsi="MS Mincho" w:cs="MS Mincho" w:hint="eastAsia"/>
+          <w:color w:val="008200"/>
+          <w:sz w:val="18"/>
+          <w:szCs w:val="18"/>
+          <w:bdr w:val="none" w:sz="0" w:space="0" w:color="auto" w:frame="1"/>
+        </w:rPr>
+        <w:t>取当前根</w:t>
+      </w:r>
+      <w:r>
+        <w:rPr>
+          <w:rFonts w:ascii="Microsoft YaHei" w:eastAsia="Microsoft YaHei" w:hAnsi="Microsoft YaHei" w:cs="Microsoft YaHei" w:hint="eastAsia"/>
+          <w:color w:val="008200"/>
+          <w:sz w:val="18"/>
+          <w:szCs w:val="18"/>
+          <w:bdr w:val="none" w:sz="0" w:space="0" w:color="auto" w:frame="1"/>
+        </w:rPr>
+        <w:t>对</w:t>
+      </w:r>
+      <w:r>
+        <w:rPr>
+          <w:rFonts w:ascii="MS Mincho" w:eastAsia="MS Mincho" w:hAnsi="MS Mincho" w:cs="MS Mincho" w:hint="eastAsia"/>
+          <w:color w:val="008200"/>
+          <w:sz w:val="18"/>
+          <w:szCs w:val="18"/>
+          <w:bdr w:val="none" w:sz="0" w:space="0" w:color="auto" w:frame="1"/>
+        </w:rPr>
+        <w:t>象</w:t>
+      </w:r>
+      <w:r>
+        <w:rPr>
+          <w:rFonts w:ascii="Consolas" w:eastAsia="Times New Roman" w:hAnsi="Consolas" w:cs="Consolas"/>
+          <w:color w:val="000000"/>
+          <w:sz w:val="18"/>
+          <w:szCs w:val="18"/>
+          <w:bdr w:val="none" w:sz="0" w:space="0" w:color="auto" w:frame="1"/>
+        </w:rPr>
+        <w:t>  </w:t>
+      </w:r>
+    </w:p>
+    <w:p>
+      <w:pPr>
+        <w:numPr>
+          <w:ilvl w:val="0"/>
+          <w:numId w:val="40"/>
+        </w:numPr>
+        <w:pBdr>
+          <w:left w:val="single" w:sz="18" w:space="0" w:color="6CE26C"/>
+        </w:pBdr>
+        <w:shd w:val="clear" w:color="auto" w:fill="F8F8F8"/>
+        <w:spacing w:beforeAutospacing="1" w:afterAutospacing="1" w:line="210" w:lineRule="atLeast"/>
+        <w:rPr>
+          <w:rFonts w:ascii="Consolas" w:eastAsia="Times New Roman" w:hAnsi="Consolas" w:cs="Consolas"/>
+          <w:color w:val="5C5C5C"/>
+          <w:sz w:val="18"/>
+          <w:szCs w:val="18"/>
+        </w:rPr>
+      </w:pPr>
+      <w:r>
+        <w:rPr>
+          <w:rFonts w:ascii="Consolas" w:eastAsia="Times New Roman" w:hAnsi="Consolas" w:cs="Consolas"/>
+          <w:color w:val="000000"/>
+          <w:sz w:val="18"/>
+          <w:szCs w:val="18"/>
+          <w:bdr w:val="none" w:sz="0" w:space="0" w:color="auto" w:frame="1"/>
+        </w:rPr>
+        <w:t>            ref &lt;- *fld  </w:t>
+      </w:r>
+    </w:p>
+    <w:p>
+      <w:pPr>
+        <w:numPr>
+          <w:ilvl w:val="0"/>
+          <w:numId w:val="40"/>
+        </w:numPr>
+        <w:pBdr>
+          <w:left w:val="single" w:sz="18" w:space="0" w:color="6CE26C"/>
+        </w:pBdr>
+        <w:shd w:val="clear" w:color="auto" w:fill="FFFFFF"/>
+        <w:spacing w:beforeAutospacing="1" w:afterAutospacing="1" w:line="210" w:lineRule="atLeast"/>
+        <w:rPr>
+          <w:rFonts w:ascii="Consolas" w:eastAsia="Times New Roman" w:hAnsi="Consolas" w:cs="Consolas"/>
+          <w:color w:val="5C5C5C"/>
+          <w:sz w:val="18"/>
+          <w:szCs w:val="18"/>
+        </w:rPr>
+      </w:pPr>
+      <w:r>
+        <w:rPr>
+          <w:rFonts w:ascii="Consolas" w:eastAsia="Times New Roman" w:hAnsi="Consolas" w:cs="Consolas"/>
+          <w:color w:val="000000"/>
+          <w:sz w:val="18"/>
+          <w:szCs w:val="18"/>
+          <w:bdr w:val="none" w:sz="0" w:space="0" w:color="auto" w:frame="1"/>
+        </w:rPr>
+        <w:t>            </w:t>
+      </w:r>
+      <w:r>
+        <w:rPr>
+          <w:rFonts w:ascii="Consolas" w:eastAsia="Times New Roman" w:hAnsi="Consolas" w:cs="Consolas"/>
+          <w:color w:val="008200"/>
+          <w:sz w:val="18"/>
+          <w:szCs w:val="18"/>
+          <w:bdr w:val="none" w:sz="0" w:space="0" w:color="auto" w:frame="1"/>
+        </w:rPr>
+        <w:t>//</w:t>
+      </w:r>
+      <w:r>
+        <w:rPr>
+          <w:rFonts w:ascii="MS Mincho" w:eastAsia="MS Mincho" w:hAnsi="MS Mincho" w:cs="MS Mincho" w:hint="eastAsia"/>
+          <w:color w:val="008200"/>
+          <w:sz w:val="18"/>
+          <w:szCs w:val="18"/>
+          <w:bdr w:val="none" w:sz="0" w:space="0" w:color="auto" w:frame="1"/>
+        </w:rPr>
+        <w:t>如果根</w:t>
+      </w:r>
+      <w:r>
+        <w:rPr>
+          <w:rFonts w:ascii="Microsoft YaHei" w:eastAsia="Microsoft YaHei" w:hAnsi="Microsoft YaHei" w:cs="Microsoft YaHei" w:hint="eastAsia"/>
+          <w:color w:val="008200"/>
+          <w:sz w:val="18"/>
+          <w:szCs w:val="18"/>
+          <w:bdr w:val="none" w:sz="0" w:space="0" w:color="auto" w:frame="1"/>
+        </w:rPr>
+        <w:t>对</w:t>
+      </w:r>
+      <w:r>
+        <w:rPr>
+          <w:rFonts w:ascii="MS Mincho" w:eastAsia="MS Mincho" w:hAnsi="MS Mincho" w:cs="MS Mincho" w:hint="eastAsia"/>
+          <w:color w:val="008200"/>
+          <w:sz w:val="18"/>
+          <w:szCs w:val="18"/>
+          <w:bdr w:val="none" w:sz="0" w:space="0" w:color="auto" w:frame="1"/>
+        </w:rPr>
+        <w:t>象不</w:t>
+      </w:r>
+      <w:r>
+        <w:rPr>
+          <w:rFonts w:ascii="Microsoft YaHei" w:eastAsia="Microsoft YaHei" w:hAnsi="Microsoft YaHei" w:cs="Microsoft YaHei" w:hint="eastAsia"/>
+          <w:color w:val="008200"/>
+          <w:sz w:val="18"/>
+          <w:szCs w:val="18"/>
+          <w:bdr w:val="none" w:sz="0" w:space="0" w:color="auto" w:frame="1"/>
+        </w:rPr>
+        <w:t>为</w:t>
+      </w:r>
+      <w:r>
+        <w:rPr>
+          <w:rFonts w:ascii="MS Mincho" w:eastAsia="MS Mincho" w:hAnsi="MS Mincho" w:cs="MS Mincho" w:hint="eastAsia"/>
+          <w:color w:val="008200"/>
+          <w:sz w:val="18"/>
+          <w:szCs w:val="18"/>
+          <w:bdr w:val="none" w:sz="0" w:space="0" w:color="auto" w:frame="1"/>
+        </w:rPr>
+        <w:t>空，且未被</w:t>
+      </w:r>
+      <w:r>
+        <w:rPr>
+          <w:rFonts w:ascii="Microsoft YaHei" w:eastAsia="Microsoft YaHei" w:hAnsi="Microsoft YaHei" w:cs="Microsoft YaHei" w:hint="eastAsia"/>
+          <w:color w:val="008200"/>
+          <w:sz w:val="18"/>
+          <w:szCs w:val="18"/>
+          <w:bdr w:val="none" w:sz="0" w:space="0" w:color="auto" w:frame="1"/>
+        </w:rPr>
+        <w:t>标记</w:t>
+      </w:r>
+      <w:r>
+        <w:rPr>
+          <w:rFonts w:ascii="Consolas" w:eastAsia="Times New Roman" w:hAnsi="Consolas" w:cs="Consolas"/>
+          <w:color w:val="000000"/>
+          <w:sz w:val="18"/>
+          <w:szCs w:val="18"/>
+          <w:bdr w:val="none" w:sz="0" w:space="0" w:color="auto" w:frame="1"/>
+        </w:rPr>
+        <w:t>  </w:t>
+      </w:r>
+    </w:p>
+    <w:p>
+      <w:pPr>
+        <w:numPr>
+          <w:ilvl w:val="0"/>
+          <w:numId w:val="40"/>
+        </w:numPr>
+        <w:pBdr>
+          <w:left w:val="single" w:sz="18" w:space="0" w:color="6CE26C"/>
+        </w:pBdr>
+        <w:shd w:val="clear" w:color="auto" w:fill="F8F8F8"/>
+        <w:spacing w:beforeAutospacing="1" w:afterAutospacing="1" w:line="210" w:lineRule="atLeast"/>
+        <w:rPr>
+          <w:rFonts w:ascii="Consolas" w:eastAsia="Times New Roman" w:hAnsi="Consolas" w:cs="Consolas"/>
+          <w:color w:val="5C5C5C"/>
+          <w:sz w:val="18"/>
+          <w:szCs w:val="18"/>
+        </w:rPr>
+      </w:pPr>
+      <w:r>
+        <w:rPr>
+          <w:rFonts w:ascii="Consolas" w:eastAsia="Times New Roman" w:hAnsi="Consolas" w:cs="Consolas"/>
+          <w:color w:val="000000"/>
+          <w:sz w:val="18"/>
+          <w:szCs w:val="18"/>
+          <w:bdr w:val="none" w:sz="0" w:space="0" w:color="auto" w:frame="1"/>
+        </w:rPr>
+        <w:t>            </w:t>
+      </w:r>
+      <w:r>
+        <w:rPr>
+          <w:rFonts w:ascii="Consolas" w:eastAsia="Times New Roman" w:hAnsi="Consolas" w:cs="Consolas"/>
+          <w:b/>
+          <w:bCs/>
+          <w:color w:val="006699"/>
+          <w:sz w:val="18"/>
+          <w:szCs w:val="18"/>
+          <w:bdr w:val="none" w:sz="0" w:space="0" w:color="auto" w:frame="1"/>
+        </w:rPr>
+        <w:t>if</w:t>
+      </w:r>
+      <w:r>
+        <w:rPr>
+          <w:rFonts w:ascii="Consolas" w:eastAsia="Times New Roman" w:hAnsi="Consolas" w:cs="Consolas"/>
+          <w:color w:val="000000"/>
+          <w:sz w:val="18"/>
+          <w:szCs w:val="18"/>
+          <w:bdr w:val="none" w:sz="0" w:space="0" w:color="auto" w:frame="1"/>
+        </w:rPr>
+        <w:t> ref != </w:t>
+      </w:r>
+      <w:r>
+        <w:rPr>
+          <w:rFonts w:ascii="Consolas" w:eastAsia="Times New Roman" w:hAnsi="Consolas" w:cs="Consolas"/>
+          <w:b/>
+          <w:bCs/>
+          <w:color w:val="006699"/>
+          <w:sz w:val="18"/>
+          <w:szCs w:val="18"/>
+          <w:bdr w:val="none" w:sz="0" w:space="0" w:color="auto" w:frame="1"/>
+        </w:rPr>
+        <w:t>null</w:t>
+      </w:r>
+      <w:r>
+        <w:rPr>
+          <w:rFonts w:ascii="Consolas" w:eastAsia="Times New Roman" w:hAnsi="Consolas" w:cs="Consolas"/>
+          <w:color w:val="000000"/>
+          <w:sz w:val="18"/>
+          <w:szCs w:val="18"/>
+          <w:bdr w:val="none" w:sz="0" w:space="0" w:color="auto" w:frame="1"/>
+        </w:rPr>
+        <w:t> &amp;&amp; not isMarked(ref)  </w:t>
+      </w:r>
+    </w:p>
+    <w:p>
+      <w:pPr>
+        <w:numPr>
+          <w:ilvl w:val="0"/>
+          <w:numId w:val="40"/>
+        </w:numPr>
+        <w:pBdr>
+          <w:left w:val="single" w:sz="18" w:space="0" w:color="6CE26C"/>
+        </w:pBdr>
+        <w:shd w:val="clear" w:color="auto" w:fill="FFFFFF"/>
+        <w:spacing w:beforeAutospacing="1" w:afterAutospacing="1" w:line="210" w:lineRule="atLeast"/>
+        <w:rPr>
+          <w:rFonts w:ascii="Consolas" w:eastAsia="Times New Roman" w:hAnsi="Consolas" w:cs="Consolas"/>
+          <w:color w:val="5C5C5C"/>
+          <w:sz w:val="18"/>
+          <w:szCs w:val="18"/>
+        </w:rPr>
+      </w:pPr>
+      <w:r>
+        <w:rPr>
+          <w:rFonts w:ascii="Consolas" w:eastAsia="Times New Roman" w:hAnsi="Consolas" w:cs="Consolas"/>
+          <w:color w:val="000000"/>
+          <w:sz w:val="18"/>
+          <w:szCs w:val="18"/>
+          <w:bdr w:val="none" w:sz="0" w:space="0" w:color="auto" w:frame="1"/>
+        </w:rPr>
+        <w:t>                </w:t>
+      </w:r>
+      <w:r>
+        <w:rPr>
+          <w:rFonts w:ascii="Consolas" w:eastAsia="Times New Roman" w:hAnsi="Consolas" w:cs="Consolas"/>
+          <w:color w:val="008200"/>
+          <w:sz w:val="18"/>
+          <w:szCs w:val="18"/>
+          <w:bdr w:val="none" w:sz="0" w:space="0" w:color="auto" w:frame="1"/>
+        </w:rPr>
+        <w:t>//</w:t>
+      </w:r>
+      <w:r>
+        <w:rPr>
+          <w:rFonts w:ascii="Microsoft YaHei" w:eastAsia="Microsoft YaHei" w:hAnsi="Microsoft YaHei" w:cs="Microsoft YaHei" w:hint="eastAsia"/>
+          <w:color w:val="008200"/>
+          <w:sz w:val="18"/>
+          <w:szCs w:val="18"/>
+          <w:bdr w:val="none" w:sz="0" w:space="0" w:color="auto" w:frame="1"/>
+        </w:rPr>
+        <w:t>标记</w:t>
+      </w:r>
+      <w:r>
+        <w:rPr>
+          <w:rFonts w:ascii="MS Mincho" w:eastAsia="MS Mincho" w:hAnsi="MS Mincho" w:cs="MS Mincho" w:hint="eastAsia"/>
+          <w:color w:val="008200"/>
+          <w:sz w:val="18"/>
+          <w:szCs w:val="18"/>
+          <w:bdr w:val="none" w:sz="0" w:space="0" w:color="auto" w:frame="1"/>
+        </w:rPr>
+        <w:t>根</w:t>
+      </w:r>
+      <w:r>
+        <w:rPr>
+          <w:rFonts w:ascii="Microsoft YaHei" w:eastAsia="Microsoft YaHei" w:hAnsi="Microsoft YaHei" w:cs="Microsoft YaHei" w:hint="eastAsia"/>
+          <w:color w:val="008200"/>
+          <w:sz w:val="18"/>
+          <w:szCs w:val="18"/>
+          <w:bdr w:val="none" w:sz="0" w:space="0" w:color="auto" w:frame="1"/>
+        </w:rPr>
+        <w:t>对</w:t>
+      </w:r>
+      <w:r>
+        <w:rPr>
+          <w:rFonts w:ascii="MS Mincho" w:eastAsia="MS Mincho" w:hAnsi="MS Mincho" w:cs="MS Mincho" w:hint="eastAsia"/>
+          <w:color w:val="008200"/>
+          <w:sz w:val="18"/>
+          <w:szCs w:val="18"/>
+          <w:bdr w:val="none" w:sz="0" w:space="0" w:color="auto" w:frame="1"/>
+        </w:rPr>
+        <w:t>象</w:t>
+      </w:r>
+      <w:r>
+        <w:rPr>
+          <w:rFonts w:ascii="Consolas" w:eastAsia="Times New Roman" w:hAnsi="Consolas" w:cs="Consolas"/>
+          <w:color w:val="000000"/>
+          <w:sz w:val="18"/>
+          <w:szCs w:val="18"/>
+          <w:bdr w:val="none" w:sz="0" w:space="0" w:color="auto" w:frame="1"/>
+        </w:rPr>
+        <w:t>  </w:t>
+      </w:r>
+    </w:p>
+    <w:p>
+      <w:pPr>
+        <w:numPr>
+          <w:ilvl w:val="0"/>
+          <w:numId w:val="40"/>
+        </w:numPr>
+        <w:pBdr>
+          <w:left w:val="single" w:sz="18" w:space="0" w:color="6CE26C"/>
+        </w:pBdr>
+        <w:shd w:val="clear" w:color="auto" w:fill="F8F8F8"/>
+        <w:spacing w:beforeAutospacing="1" w:afterAutospacing="1" w:line="210" w:lineRule="atLeast"/>
+        <w:rPr>
+          <w:rFonts w:ascii="Consolas" w:eastAsia="Times New Roman" w:hAnsi="Consolas" w:cs="Consolas"/>
+          <w:color w:val="5C5C5C"/>
+          <w:sz w:val="18"/>
+          <w:szCs w:val="18"/>
+        </w:rPr>
+      </w:pPr>
+      <w:r>
+        <w:rPr>
+          <w:rFonts w:ascii="Consolas" w:eastAsia="Times New Roman" w:hAnsi="Consolas" w:cs="Consolas"/>
+          <w:color w:val="000000"/>
+          <w:sz w:val="18"/>
+          <w:szCs w:val="18"/>
+          <w:bdr w:val="none" w:sz="0" w:space="0" w:color="auto" w:frame="1"/>
+        </w:rPr>
+        <w:t>                setMarked(ref)  </w:t>
+      </w:r>
+    </w:p>
+    <w:p>
+      <w:pPr>
+        <w:numPr>
+          <w:ilvl w:val="0"/>
+          <w:numId w:val="40"/>
+        </w:numPr>
+        <w:pBdr>
+          <w:left w:val="single" w:sz="18" w:space="0" w:color="6CE26C"/>
+        </w:pBdr>
+        <w:shd w:val="clear" w:color="auto" w:fill="FFFFFF"/>
+        <w:spacing w:beforeAutospacing="1" w:afterAutospacing="1" w:line="210" w:lineRule="atLeast"/>
+        <w:rPr>
+          <w:rFonts w:ascii="Consolas" w:eastAsia="Times New Roman" w:hAnsi="Consolas" w:cs="Consolas"/>
+          <w:color w:val="5C5C5C"/>
+          <w:sz w:val="18"/>
+          <w:szCs w:val="18"/>
+        </w:rPr>
+      </w:pPr>
+      <w:r>
+        <w:rPr>
+          <w:rFonts w:ascii="Consolas" w:eastAsia="Times New Roman" w:hAnsi="Consolas" w:cs="Consolas"/>
+          <w:color w:val="000000"/>
+          <w:sz w:val="18"/>
+          <w:szCs w:val="18"/>
+          <w:bdr w:val="none" w:sz="0" w:space="0" w:color="auto" w:frame="1"/>
+        </w:rPr>
+        <w:lastRenderedPageBreak/>
+        <w:t>                </w:t>
+      </w:r>
+      <w:r>
+        <w:rPr>
+          <w:rFonts w:ascii="Consolas" w:eastAsia="Times New Roman" w:hAnsi="Consolas" w:cs="Consolas"/>
+          <w:color w:val="008200"/>
+          <w:sz w:val="18"/>
+          <w:szCs w:val="18"/>
+          <w:bdr w:val="none" w:sz="0" w:space="0" w:color="auto" w:frame="1"/>
+        </w:rPr>
+        <w:t>//</w:t>
+      </w:r>
+      <w:r>
+        <w:rPr>
+          <w:rFonts w:ascii="MS Mincho" w:eastAsia="MS Mincho" w:hAnsi="MS Mincho" w:cs="MS Mincho" w:hint="eastAsia"/>
+          <w:color w:val="008200"/>
+          <w:sz w:val="18"/>
+          <w:szCs w:val="18"/>
+          <w:bdr w:val="none" w:sz="0" w:space="0" w:color="auto" w:frame="1"/>
+        </w:rPr>
+        <w:t>将根</w:t>
+      </w:r>
+      <w:r>
+        <w:rPr>
+          <w:rFonts w:ascii="Microsoft YaHei" w:eastAsia="Microsoft YaHei" w:hAnsi="Microsoft YaHei" w:cs="Microsoft YaHei" w:hint="eastAsia"/>
+          <w:color w:val="008200"/>
+          <w:sz w:val="18"/>
+          <w:szCs w:val="18"/>
+          <w:bdr w:val="none" w:sz="0" w:space="0" w:color="auto" w:frame="1"/>
+        </w:rPr>
+        <w:t>对</w:t>
+      </w:r>
+      <w:r>
+        <w:rPr>
+          <w:rFonts w:ascii="MS Mincho" w:eastAsia="MS Mincho" w:hAnsi="MS Mincho" w:cs="MS Mincho" w:hint="eastAsia"/>
+          <w:color w:val="008200"/>
+          <w:sz w:val="18"/>
+          <w:szCs w:val="18"/>
+          <w:bdr w:val="none" w:sz="0" w:space="0" w:color="auto" w:frame="1"/>
+        </w:rPr>
+        <w:t>象</w:t>
+      </w:r>
+      <w:r>
+        <w:rPr>
+          <w:rFonts w:ascii="Microsoft YaHei" w:eastAsia="Microsoft YaHei" w:hAnsi="Microsoft YaHei" w:cs="Microsoft YaHei" w:hint="eastAsia"/>
+          <w:color w:val="008200"/>
+          <w:sz w:val="18"/>
+          <w:szCs w:val="18"/>
+          <w:bdr w:val="none" w:sz="0" w:space="0" w:color="auto" w:frame="1"/>
+        </w:rPr>
+        <w:t>压</w:t>
+      </w:r>
+      <w:r>
+        <w:rPr>
+          <w:rFonts w:ascii="MS Mincho" w:eastAsia="MS Mincho" w:hAnsi="MS Mincho" w:cs="MS Mincho" w:hint="eastAsia"/>
+          <w:color w:val="008200"/>
+          <w:sz w:val="18"/>
+          <w:szCs w:val="18"/>
+          <w:bdr w:val="none" w:sz="0" w:space="0" w:color="auto" w:frame="1"/>
+        </w:rPr>
+        <w:t>入</w:t>
+      </w:r>
+      <w:r>
+        <w:rPr>
+          <w:rFonts w:ascii="Microsoft YaHei" w:eastAsia="Microsoft YaHei" w:hAnsi="Microsoft YaHei" w:cs="Microsoft YaHei" w:hint="eastAsia"/>
+          <w:color w:val="008200"/>
+          <w:sz w:val="18"/>
+          <w:szCs w:val="18"/>
+          <w:bdr w:val="none" w:sz="0" w:space="0" w:color="auto" w:frame="1"/>
+        </w:rPr>
+        <w:t>栈</w:t>
+      </w:r>
+      <w:r>
+        <w:rPr>
+          <w:rFonts w:ascii="Consolas" w:eastAsia="Times New Roman" w:hAnsi="Consolas" w:cs="Consolas"/>
+          <w:color w:val="000000"/>
+          <w:sz w:val="18"/>
+          <w:szCs w:val="18"/>
+          <w:bdr w:val="none" w:sz="0" w:space="0" w:color="auto" w:frame="1"/>
+        </w:rPr>
+        <w:t>  </w:t>
+      </w:r>
+    </w:p>
+    <w:p>
+      <w:pPr>
+        <w:numPr>
+          <w:ilvl w:val="0"/>
+          <w:numId w:val="40"/>
+        </w:numPr>
+        <w:pBdr>
+          <w:left w:val="single" w:sz="18" w:space="0" w:color="6CE26C"/>
+        </w:pBdr>
+        <w:shd w:val="clear" w:color="auto" w:fill="F8F8F8"/>
+        <w:spacing w:beforeAutospacing="1" w:afterAutospacing="1" w:line="210" w:lineRule="atLeast"/>
+        <w:rPr>
+          <w:rFonts w:ascii="Consolas" w:eastAsia="Times New Roman" w:hAnsi="Consolas" w:cs="Consolas"/>
+          <w:color w:val="5C5C5C"/>
+          <w:sz w:val="18"/>
+          <w:szCs w:val="18"/>
+        </w:rPr>
+      </w:pPr>
+      <w:r>
+        <w:rPr>
+          <w:rFonts w:ascii="Consolas" w:eastAsia="Times New Roman" w:hAnsi="Consolas" w:cs="Consolas"/>
+          <w:color w:val="000000"/>
+          <w:sz w:val="18"/>
+          <w:szCs w:val="18"/>
+          <w:bdr w:val="none" w:sz="0" w:space="0" w:color="auto" w:frame="1"/>
+        </w:rPr>
+        <w:t>                add(worklist, ref)  </w:t>
+      </w:r>
+    </w:p>
+    <w:p>
+      <w:pPr>
+        <w:numPr>
+          <w:ilvl w:val="0"/>
+          <w:numId w:val="40"/>
+        </w:numPr>
+        <w:pBdr>
+          <w:left w:val="single" w:sz="18" w:space="0" w:color="6CE26C"/>
+        </w:pBdr>
+        <w:shd w:val="clear" w:color="auto" w:fill="FFFFFF"/>
+        <w:spacing w:beforeAutospacing="1" w:afterAutospacing="1" w:line="210" w:lineRule="atLeast"/>
+        <w:rPr>
+          <w:rFonts w:ascii="Consolas" w:eastAsia="Times New Roman" w:hAnsi="Consolas" w:cs="Consolas"/>
+          <w:color w:val="5C5C5C"/>
+          <w:sz w:val="18"/>
+          <w:szCs w:val="18"/>
+        </w:rPr>
+      </w:pPr>
+      <w:r>
+        <w:rPr>
+          <w:rFonts w:ascii="Consolas" w:eastAsia="Times New Roman" w:hAnsi="Consolas" w:cs="Consolas"/>
+          <w:color w:val="000000"/>
+          <w:sz w:val="18"/>
+          <w:szCs w:val="18"/>
+          <w:bdr w:val="none" w:sz="0" w:space="0" w:color="auto" w:frame="1"/>
+        </w:rPr>
+        <w:t>                </w:t>
+      </w:r>
+      <w:r>
+        <w:rPr>
+          <w:rFonts w:ascii="Consolas" w:eastAsia="Times New Roman" w:hAnsi="Consolas" w:cs="Consolas"/>
+          <w:color w:val="008200"/>
+          <w:sz w:val="18"/>
+          <w:szCs w:val="18"/>
+          <w:bdr w:val="none" w:sz="0" w:space="0" w:color="auto" w:frame="1"/>
+        </w:rPr>
+        <w:t>//</w:t>
+      </w:r>
+      <w:r>
+        <w:rPr>
+          <w:rFonts w:ascii="MS Mincho" w:eastAsia="MS Mincho" w:hAnsi="MS Mincho" w:cs="MS Mincho" w:hint="eastAsia"/>
+          <w:color w:val="008200"/>
+          <w:sz w:val="18"/>
+          <w:szCs w:val="18"/>
+          <w:bdr w:val="none" w:sz="0" w:space="0" w:color="auto" w:frame="1"/>
+        </w:rPr>
+        <w:t>开始遍</w:t>
+      </w:r>
+      <w:r>
+        <w:rPr>
+          <w:rFonts w:ascii="Microsoft YaHei" w:eastAsia="Microsoft YaHei" w:hAnsi="Microsoft YaHei" w:cs="Microsoft YaHei" w:hint="eastAsia"/>
+          <w:color w:val="008200"/>
+          <w:sz w:val="18"/>
+          <w:szCs w:val="18"/>
+          <w:bdr w:val="none" w:sz="0" w:space="0" w:color="auto" w:frame="1"/>
+        </w:rPr>
+        <w:t>历</w:t>
+      </w:r>
+      <w:r>
+        <w:rPr>
+          <w:rFonts w:ascii="Consolas" w:eastAsia="Times New Roman" w:hAnsi="Consolas" w:cs="Consolas"/>
+          <w:color w:val="008200"/>
+          <w:sz w:val="18"/>
+          <w:szCs w:val="18"/>
+          <w:bdr w:val="none" w:sz="0" w:space="0" w:color="auto" w:frame="1"/>
+        </w:rPr>
+        <w:t>&amp;</w:t>
+      </w:r>
+      <w:r>
+        <w:rPr>
+          <w:rFonts w:ascii="Microsoft YaHei" w:eastAsia="Microsoft YaHei" w:hAnsi="Microsoft YaHei" w:cs="Microsoft YaHei" w:hint="eastAsia"/>
+          <w:color w:val="008200"/>
+          <w:sz w:val="18"/>
+          <w:szCs w:val="18"/>
+          <w:bdr w:val="none" w:sz="0" w:space="0" w:color="auto" w:frame="1"/>
+        </w:rPr>
+        <w:t>标记</w:t>
+      </w:r>
+      <w:r>
+        <w:rPr>
+          <w:rFonts w:ascii="MS Mincho" w:eastAsia="MS Mincho" w:hAnsi="MS Mincho" w:cs="MS Mincho" w:hint="eastAsia"/>
+          <w:color w:val="008200"/>
+          <w:sz w:val="18"/>
+          <w:szCs w:val="18"/>
+          <w:bdr w:val="none" w:sz="0" w:space="0" w:color="auto" w:frame="1"/>
+        </w:rPr>
+        <w:t>根</w:t>
+      </w:r>
+      <w:r>
+        <w:rPr>
+          <w:rFonts w:ascii="Microsoft YaHei" w:eastAsia="Microsoft YaHei" w:hAnsi="Microsoft YaHei" w:cs="Microsoft YaHei" w:hint="eastAsia"/>
+          <w:color w:val="008200"/>
+          <w:sz w:val="18"/>
+          <w:szCs w:val="18"/>
+          <w:bdr w:val="none" w:sz="0" w:space="0" w:color="auto" w:frame="1"/>
+        </w:rPr>
+        <w:t>对</w:t>
+      </w:r>
+      <w:r>
+        <w:rPr>
+          <w:rFonts w:ascii="MS Mincho" w:eastAsia="MS Mincho" w:hAnsi="MS Mincho" w:cs="MS Mincho" w:hint="eastAsia"/>
+          <w:color w:val="008200"/>
+          <w:sz w:val="18"/>
+          <w:szCs w:val="18"/>
+          <w:bdr w:val="none" w:sz="0" w:space="0" w:color="auto" w:frame="1"/>
+        </w:rPr>
+        <w:t>象下面的</w:t>
+      </w:r>
+      <w:r>
+        <w:rPr>
+          <w:rFonts w:ascii="Microsoft YaHei" w:eastAsia="Microsoft YaHei" w:hAnsi="Microsoft YaHei" w:cs="Microsoft YaHei" w:hint="eastAsia"/>
+          <w:color w:val="008200"/>
+          <w:sz w:val="18"/>
+          <w:szCs w:val="18"/>
+          <w:bdr w:val="none" w:sz="0" w:space="0" w:color="auto" w:frame="1"/>
+        </w:rPr>
+        <w:t>对</w:t>
+      </w:r>
+      <w:r>
+        <w:rPr>
+          <w:rFonts w:ascii="MS Mincho" w:eastAsia="MS Mincho" w:hAnsi="MS Mincho" w:cs="MS Mincho" w:hint="eastAsia"/>
+          <w:color w:val="008200"/>
+          <w:sz w:val="18"/>
+          <w:szCs w:val="18"/>
+          <w:bdr w:val="none" w:sz="0" w:space="0" w:color="auto" w:frame="1"/>
+        </w:rPr>
+        <w:t>象</w:t>
+      </w:r>
+      <w:r>
+        <w:rPr>
+          <w:rFonts w:ascii="Consolas" w:eastAsia="Times New Roman" w:hAnsi="Consolas" w:cs="Consolas"/>
+          <w:color w:val="000000"/>
+          <w:sz w:val="18"/>
+          <w:szCs w:val="18"/>
+          <w:bdr w:val="none" w:sz="0" w:space="0" w:color="auto" w:frame="1"/>
+        </w:rPr>
+        <w:t>  </w:t>
+      </w:r>
+    </w:p>
+    <w:p>
+      <w:pPr>
+        <w:numPr>
+          <w:ilvl w:val="0"/>
+          <w:numId w:val="40"/>
+        </w:numPr>
+        <w:pBdr>
+          <w:left w:val="single" w:sz="18" w:space="0" w:color="6CE26C"/>
+        </w:pBdr>
+        <w:shd w:val="clear" w:color="auto" w:fill="F8F8F8"/>
+        <w:spacing w:beforeAutospacing="1" w:afterAutospacing="1" w:line="210" w:lineRule="atLeast"/>
+        <w:rPr>
+          <w:rFonts w:ascii="Consolas" w:eastAsia="Times New Roman" w:hAnsi="Consolas" w:cs="Consolas"/>
+          <w:color w:val="5C5C5C"/>
+          <w:sz w:val="18"/>
+          <w:szCs w:val="18"/>
+        </w:rPr>
+      </w:pPr>
+      <w:r>
+        <w:rPr>
+          <w:rFonts w:ascii="Consolas" w:eastAsia="Times New Roman" w:hAnsi="Consolas" w:cs="Consolas"/>
+          <w:color w:val="000000"/>
+          <w:sz w:val="18"/>
+          <w:szCs w:val="18"/>
+          <w:bdr w:val="none" w:sz="0" w:space="0" w:color="auto" w:frame="1"/>
+        </w:rPr>
+        <w:t>                mark()  </w:t>
+      </w:r>
+    </w:p>
+    <w:p>
+      <w:pPr>
+        <w:numPr>
+          <w:ilvl w:val="0"/>
+          <w:numId w:val="40"/>
+        </w:numPr>
+        <w:pBdr>
+          <w:left w:val="single" w:sz="18" w:space="0" w:color="6CE26C"/>
+        </w:pBdr>
+        <w:shd w:val="clear" w:color="auto" w:fill="FFFFFF"/>
+        <w:spacing w:beforeAutospacing="1" w:afterAutospacing="1" w:line="210" w:lineRule="atLeast"/>
+        <w:rPr>
+          <w:rFonts w:ascii="Consolas" w:eastAsia="Times New Roman" w:hAnsi="Consolas" w:cs="Consolas"/>
+          <w:color w:val="5C5C5C"/>
+          <w:sz w:val="18"/>
+          <w:szCs w:val="18"/>
+        </w:rPr>
+      </w:pPr>
+      <w:r>
+        <w:rPr>
+          <w:rFonts w:ascii="Consolas" w:eastAsia="Times New Roman" w:hAnsi="Consolas" w:cs="Consolas"/>
+          <w:color w:val="000000"/>
+          <w:sz w:val="18"/>
+          <w:szCs w:val="18"/>
+          <w:bdr w:val="none" w:sz="0" w:space="0" w:color="auto" w:frame="1"/>
+        </w:rPr>
+        <w:t>      </w:t>
+      </w:r>
+    </w:p>
+    <w:p>
+      <w:pPr>
+        <w:numPr>
+          <w:ilvl w:val="0"/>
+          <w:numId w:val="40"/>
+        </w:numPr>
+        <w:pBdr>
+          <w:left w:val="single" w:sz="18" w:space="0" w:color="6CE26C"/>
+        </w:pBdr>
+        <w:shd w:val="clear" w:color="auto" w:fill="F8F8F8"/>
+        <w:spacing w:beforeAutospacing="1" w:afterAutospacing="1" w:line="210" w:lineRule="atLeast"/>
+        <w:rPr>
+          <w:rFonts w:ascii="Consolas" w:eastAsia="Times New Roman" w:hAnsi="Consolas" w:cs="Consolas"/>
+          <w:color w:val="5C5C5C"/>
+          <w:sz w:val="18"/>
+          <w:szCs w:val="18"/>
+        </w:rPr>
+      </w:pPr>
+      <w:r>
+        <w:rPr>
+          <w:rFonts w:ascii="Consolas" w:eastAsia="Times New Roman" w:hAnsi="Consolas" w:cs="Consolas"/>
+          <w:color w:val="000000"/>
+          <w:sz w:val="18"/>
+          <w:szCs w:val="18"/>
+          <w:bdr w:val="none" w:sz="0" w:space="0" w:color="auto" w:frame="1"/>
+        </w:rPr>
+        <w:t>  </w:t>
+      </w:r>
+    </w:p>
+    <w:p>
+      <w:pPr>
+        <w:numPr>
+          <w:ilvl w:val="0"/>
+          <w:numId w:val="40"/>
+        </w:numPr>
+        <w:pBdr>
+          <w:left w:val="single" w:sz="18" w:space="0" w:color="6CE26C"/>
+        </w:pBdr>
+        <w:shd w:val="clear" w:color="auto" w:fill="FFFFFF"/>
+        <w:spacing w:beforeAutospacing="1" w:afterAutospacing="1" w:line="210" w:lineRule="atLeast"/>
+        <w:rPr>
+          <w:rFonts w:ascii="Consolas" w:eastAsia="Times New Roman" w:hAnsi="Consolas" w:cs="Consolas"/>
+          <w:color w:val="5C5C5C"/>
+          <w:sz w:val="18"/>
+          <w:szCs w:val="18"/>
+        </w:rPr>
+      </w:pPr>
+      <w:r>
+        <w:rPr>
+          <w:rFonts w:ascii="Consolas" w:eastAsia="Times New Roman" w:hAnsi="Consolas" w:cs="Consolas"/>
+          <w:color w:val="008200"/>
+          <w:sz w:val="18"/>
+          <w:szCs w:val="18"/>
+          <w:bdr w:val="none" w:sz="0" w:space="0" w:color="auto" w:frame="1"/>
+        </w:rPr>
+        <w:t>//</w:t>
+      </w:r>
+      <w:r>
+        <w:rPr>
+          <w:rFonts w:ascii="MS Mincho" w:eastAsia="MS Mincho" w:hAnsi="MS Mincho" w:cs="MS Mincho" w:hint="eastAsia"/>
+          <w:color w:val="008200"/>
+          <w:sz w:val="18"/>
+          <w:szCs w:val="18"/>
+          <w:bdr w:val="none" w:sz="0" w:space="0" w:color="auto" w:frame="1"/>
+        </w:rPr>
+        <w:t>遍</w:t>
+      </w:r>
+      <w:r>
+        <w:rPr>
+          <w:rFonts w:ascii="Microsoft YaHei" w:eastAsia="Microsoft YaHei" w:hAnsi="Microsoft YaHei" w:cs="Microsoft YaHei" w:hint="eastAsia"/>
+          <w:color w:val="008200"/>
+          <w:sz w:val="18"/>
+          <w:szCs w:val="18"/>
+          <w:bdr w:val="none" w:sz="0" w:space="0" w:color="auto" w:frame="1"/>
+        </w:rPr>
+        <w:t>历</w:t>
+      </w:r>
+      <w:r>
+        <w:rPr>
+          <w:rFonts w:ascii="Consolas" w:eastAsia="Times New Roman" w:hAnsi="Consolas" w:cs="Consolas"/>
+          <w:color w:val="008200"/>
+          <w:sz w:val="18"/>
+          <w:szCs w:val="18"/>
+          <w:bdr w:val="none" w:sz="0" w:space="0" w:color="auto" w:frame="1"/>
+        </w:rPr>
+        <w:t>&amp;</w:t>
+      </w:r>
+      <w:r>
+        <w:rPr>
+          <w:rFonts w:ascii="Microsoft YaHei" w:eastAsia="Microsoft YaHei" w:hAnsi="Microsoft YaHei" w:cs="Microsoft YaHei" w:hint="eastAsia"/>
+          <w:color w:val="008200"/>
+          <w:sz w:val="18"/>
+          <w:szCs w:val="18"/>
+          <w:bdr w:val="none" w:sz="0" w:space="0" w:color="auto" w:frame="1"/>
+        </w:rPr>
+        <w:t>标记</w:t>
+      </w:r>
+      <w:r>
+        <w:rPr>
+          <w:rFonts w:ascii="MS Mincho" w:eastAsia="MS Mincho" w:hAnsi="MS Mincho" w:cs="MS Mincho" w:hint="eastAsia"/>
+          <w:color w:val="008200"/>
+          <w:sz w:val="18"/>
+          <w:szCs w:val="18"/>
+          <w:bdr w:val="none" w:sz="0" w:space="0" w:color="auto" w:frame="1"/>
+        </w:rPr>
+        <w:t>根</w:t>
+      </w:r>
+      <w:r>
+        <w:rPr>
+          <w:rFonts w:ascii="Microsoft YaHei" w:eastAsia="Microsoft YaHei" w:hAnsi="Microsoft YaHei" w:cs="Microsoft YaHei" w:hint="eastAsia"/>
+          <w:color w:val="008200"/>
+          <w:sz w:val="18"/>
+          <w:szCs w:val="18"/>
+          <w:bdr w:val="none" w:sz="0" w:space="0" w:color="auto" w:frame="1"/>
+        </w:rPr>
+        <w:t>对</w:t>
+      </w:r>
+      <w:r>
+        <w:rPr>
+          <w:rFonts w:ascii="MS Mincho" w:eastAsia="MS Mincho" w:hAnsi="MS Mincho" w:cs="MS Mincho" w:hint="eastAsia"/>
+          <w:color w:val="008200"/>
+          <w:sz w:val="18"/>
+          <w:szCs w:val="18"/>
+          <w:bdr w:val="none" w:sz="0" w:space="0" w:color="auto" w:frame="1"/>
+        </w:rPr>
+        <w:t>象下面的</w:t>
+      </w:r>
+      <w:r>
+        <w:rPr>
+          <w:rFonts w:ascii="Microsoft YaHei" w:eastAsia="Microsoft YaHei" w:hAnsi="Microsoft YaHei" w:cs="Microsoft YaHei" w:hint="eastAsia"/>
+          <w:color w:val="008200"/>
+          <w:sz w:val="18"/>
+          <w:szCs w:val="18"/>
+          <w:bdr w:val="none" w:sz="0" w:space="0" w:color="auto" w:frame="1"/>
+        </w:rPr>
+        <w:t>对</w:t>
+      </w:r>
+      <w:r>
+        <w:rPr>
+          <w:rFonts w:ascii="MS Mincho" w:eastAsia="MS Mincho" w:hAnsi="MS Mincho" w:cs="MS Mincho" w:hint="eastAsia"/>
+          <w:color w:val="008200"/>
+          <w:sz w:val="18"/>
+          <w:szCs w:val="18"/>
+          <w:bdr w:val="none" w:sz="0" w:space="0" w:color="auto" w:frame="1"/>
+        </w:rPr>
+        <w:t>象</w:t>
+      </w:r>
+      <w:r>
+        <w:rPr>
+          <w:rFonts w:ascii="Microsoft YaHei" w:eastAsia="Microsoft YaHei" w:hAnsi="Microsoft YaHei" w:cs="Microsoft YaHei" w:hint="eastAsia"/>
+          <w:color w:val="008200"/>
+          <w:sz w:val="18"/>
+          <w:szCs w:val="18"/>
+          <w:bdr w:val="none" w:sz="0" w:space="0" w:color="auto" w:frame="1"/>
+        </w:rPr>
+        <w:t>过</w:t>
+      </w:r>
+      <w:r>
+        <w:rPr>
+          <w:rFonts w:ascii="MS Mincho" w:eastAsia="MS Mincho" w:hAnsi="MS Mincho" w:cs="MS Mincho" w:hint="eastAsia"/>
+          <w:color w:val="008200"/>
+          <w:sz w:val="18"/>
+          <w:szCs w:val="18"/>
+          <w:bdr w:val="none" w:sz="0" w:space="0" w:color="auto" w:frame="1"/>
+        </w:rPr>
+        <w:t>程</w:t>
+      </w:r>
+      <w:r>
+        <w:rPr>
+          <w:rFonts w:ascii="Consolas" w:eastAsia="Times New Roman" w:hAnsi="Consolas" w:cs="Consolas"/>
+          <w:color w:val="000000"/>
+          <w:sz w:val="18"/>
+          <w:szCs w:val="18"/>
+          <w:bdr w:val="none" w:sz="0" w:space="0" w:color="auto" w:frame="1"/>
+        </w:rPr>
+        <w:t>  </w:t>
+      </w:r>
+    </w:p>
+    <w:p>
+      <w:pPr>
+        <w:numPr>
+          <w:ilvl w:val="0"/>
+          <w:numId w:val="40"/>
+        </w:numPr>
+        <w:pBdr>
+          <w:left w:val="single" w:sz="18" w:space="0" w:color="6CE26C"/>
+        </w:pBdr>
+        <w:shd w:val="clear" w:color="auto" w:fill="F8F8F8"/>
+        <w:spacing w:beforeAutospacing="1" w:afterAutospacing="1" w:line="210" w:lineRule="atLeast"/>
+        <w:rPr>
+          <w:rFonts w:ascii="Consolas" w:eastAsia="Times New Roman" w:hAnsi="Consolas" w:cs="Consolas"/>
+          <w:color w:val="5C5C5C"/>
+          <w:sz w:val="18"/>
+          <w:szCs w:val="18"/>
+        </w:rPr>
+      </w:pPr>
+      <w:r>
+        <w:rPr>
+          <w:rFonts w:ascii="Consolas" w:eastAsia="Times New Roman" w:hAnsi="Consolas" w:cs="Consolas"/>
+          <w:color w:val="000000"/>
+          <w:sz w:val="18"/>
+          <w:szCs w:val="18"/>
+          <w:bdr w:val="none" w:sz="0" w:space="0" w:color="auto" w:frame="1"/>
+        </w:rPr>
+        <w:t>mark():  </w:t>
+      </w:r>
+    </w:p>
+    <w:p>
+      <w:pPr>
+        <w:numPr>
+          <w:ilvl w:val="0"/>
+          <w:numId w:val="40"/>
+        </w:numPr>
+        <w:pBdr>
+          <w:left w:val="single" w:sz="18" w:space="0" w:color="6CE26C"/>
+        </w:pBdr>
+        <w:shd w:val="clear" w:color="auto" w:fill="FFFFFF"/>
+        <w:spacing w:beforeAutospacing="1" w:afterAutospacing="1" w:line="210" w:lineRule="atLeast"/>
+        <w:rPr>
+          <w:rFonts w:ascii="Consolas" w:eastAsia="Times New Roman" w:hAnsi="Consolas" w:cs="Consolas"/>
+          <w:color w:val="5C5C5C"/>
+          <w:sz w:val="18"/>
+          <w:szCs w:val="18"/>
+        </w:rPr>
+      </w:pPr>
+      <w:r>
+        <w:rPr>
+          <w:rFonts w:ascii="Consolas" w:eastAsia="Times New Roman" w:hAnsi="Consolas" w:cs="Consolas"/>
+          <w:color w:val="000000"/>
+          <w:sz w:val="18"/>
+          <w:szCs w:val="18"/>
+          <w:bdr w:val="none" w:sz="0" w:space="0" w:color="auto" w:frame="1"/>
+        </w:rPr>
+        <w:t>    </w:t>
+      </w:r>
+      <w:r>
+        <w:rPr>
+          <w:rFonts w:ascii="Consolas" w:eastAsia="Times New Roman" w:hAnsi="Consolas" w:cs="Consolas"/>
+          <w:color w:val="008200"/>
+          <w:sz w:val="18"/>
+          <w:szCs w:val="18"/>
+          <w:bdr w:val="none" w:sz="0" w:space="0" w:color="auto" w:frame="1"/>
+        </w:rPr>
+        <w:t>//</w:t>
+      </w:r>
+      <w:r>
+        <w:rPr>
+          <w:rFonts w:ascii="MS Mincho" w:eastAsia="MS Mincho" w:hAnsi="MS Mincho" w:cs="MS Mincho" w:hint="eastAsia"/>
+          <w:color w:val="008200"/>
+          <w:sz w:val="18"/>
+          <w:szCs w:val="18"/>
+          <w:bdr w:val="none" w:sz="0" w:space="0" w:color="auto" w:frame="1"/>
+        </w:rPr>
+        <w:t>循</w:t>
+      </w:r>
+      <w:r>
+        <w:rPr>
+          <w:rFonts w:ascii="Microsoft YaHei" w:eastAsia="Microsoft YaHei" w:hAnsi="Microsoft YaHei" w:cs="Microsoft YaHei" w:hint="eastAsia"/>
+          <w:color w:val="008200"/>
+          <w:sz w:val="18"/>
+          <w:szCs w:val="18"/>
+          <w:bdr w:val="none" w:sz="0" w:space="0" w:color="auto" w:frame="1"/>
+        </w:rPr>
+        <w:t>环</w:t>
+      </w:r>
+      <w:r>
+        <w:rPr>
+          <w:rFonts w:ascii="MS Mincho" w:eastAsia="MS Mincho" w:hAnsi="MS Mincho" w:cs="MS Mincho" w:hint="eastAsia"/>
+          <w:color w:val="008200"/>
+          <w:sz w:val="18"/>
+          <w:szCs w:val="18"/>
+          <w:bdr w:val="none" w:sz="0" w:space="0" w:color="auto" w:frame="1"/>
+        </w:rPr>
+        <w:t>遍</w:t>
+      </w:r>
+      <w:r>
+        <w:rPr>
+          <w:rFonts w:ascii="Microsoft YaHei" w:eastAsia="Microsoft YaHei" w:hAnsi="Microsoft YaHei" w:cs="Microsoft YaHei" w:hint="eastAsia"/>
+          <w:color w:val="008200"/>
+          <w:sz w:val="18"/>
+          <w:szCs w:val="18"/>
+          <w:bdr w:val="none" w:sz="0" w:space="0" w:color="auto" w:frame="1"/>
+        </w:rPr>
+        <w:t>历</w:t>
+      </w:r>
+      <w:r>
+        <w:rPr>
+          <w:rFonts w:ascii="MS Mincho" w:eastAsia="MS Mincho" w:hAnsi="MS Mincho" w:cs="MS Mincho" w:hint="eastAsia"/>
+          <w:color w:val="008200"/>
+          <w:sz w:val="18"/>
+          <w:szCs w:val="18"/>
+          <w:bdr w:val="none" w:sz="0" w:space="0" w:color="auto" w:frame="1"/>
+        </w:rPr>
+        <w:t>工作列表，直接工作列表</w:t>
+      </w:r>
+      <w:r>
+        <w:rPr>
+          <w:rFonts w:ascii="Microsoft YaHei" w:eastAsia="Microsoft YaHei" w:hAnsi="Microsoft YaHei" w:cs="Microsoft YaHei" w:hint="eastAsia"/>
+          <w:color w:val="008200"/>
+          <w:sz w:val="18"/>
+          <w:szCs w:val="18"/>
+          <w:bdr w:val="none" w:sz="0" w:space="0" w:color="auto" w:frame="1"/>
+        </w:rPr>
+        <w:t>为</w:t>
+      </w:r>
+      <w:r>
+        <w:rPr>
+          <w:rFonts w:ascii="MS Mincho" w:eastAsia="MS Mincho" w:hAnsi="MS Mincho" w:cs="MS Mincho" w:hint="eastAsia"/>
+          <w:color w:val="008200"/>
+          <w:sz w:val="18"/>
+          <w:szCs w:val="18"/>
+          <w:bdr w:val="none" w:sz="0" w:space="0" w:color="auto" w:frame="1"/>
+        </w:rPr>
+        <w:t>空</w:t>
+      </w:r>
+      <w:r>
+        <w:rPr>
+          <w:rFonts w:ascii="Consolas" w:eastAsia="Times New Roman" w:hAnsi="Consolas" w:cs="Consolas"/>
+          <w:color w:val="000000"/>
+          <w:sz w:val="18"/>
+          <w:szCs w:val="18"/>
+          <w:bdr w:val="none" w:sz="0" w:space="0" w:color="auto" w:frame="1"/>
+        </w:rPr>
+        <w:t>  </w:t>
+      </w:r>
+    </w:p>
+    <w:p>
+      <w:pPr>
+        <w:numPr>
+          <w:ilvl w:val="0"/>
+          <w:numId w:val="40"/>
+        </w:numPr>
+        <w:pBdr>
+          <w:left w:val="single" w:sz="18" w:space="0" w:color="6CE26C"/>
+        </w:pBdr>
+        <w:shd w:val="clear" w:color="auto" w:fill="F8F8F8"/>
+        <w:spacing w:beforeAutospacing="1" w:afterAutospacing="1" w:line="210" w:lineRule="atLeast"/>
+        <w:rPr>
+          <w:rFonts w:ascii="Consolas" w:eastAsia="Times New Roman" w:hAnsi="Consolas" w:cs="Consolas"/>
+          <w:color w:val="5C5C5C"/>
+          <w:sz w:val="18"/>
+          <w:szCs w:val="18"/>
+        </w:rPr>
+      </w:pPr>
+      <w:r>
+        <w:rPr>
+          <w:rFonts w:ascii="Consolas" w:eastAsia="Times New Roman" w:hAnsi="Consolas" w:cs="Consolas"/>
+          <w:color w:val="000000"/>
+          <w:sz w:val="18"/>
+          <w:szCs w:val="18"/>
+          <w:bdr w:val="none" w:sz="0" w:space="0" w:color="auto" w:frame="1"/>
+        </w:rPr>
+        <w:t>    </w:t>
+      </w:r>
+      <w:r>
+        <w:rPr>
+          <w:rFonts w:ascii="Consolas" w:eastAsia="Times New Roman" w:hAnsi="Consolas" w:cs="Consolas"/>
+          <w:b/>
+          <w:bCs/>
+          <w:color w:val="006699"/>
+          <w:sz w:val="18"/>
+          <w:szCs w:val="18"/>
+          <w:bdr w:val="none" w:sz="0" w:space="0" w:color="auto" w:frame="1"/>
+        </w:rPr>
+        <w:t>while</w:t>
+      </w:r>
+      <w:r>
+        <w:rPr>
+          <w:rFonts w:ascii="Consolas" w:eastAsia="Times New Roman" w:hAnsi="Consolas" w:cs="Consolas"/>
+          <w:color w:val="000000"/>
+          <w:sz w:val="18"/>
+          <w:szCs w:val="18"/>
+          <w:bdr w:val="none" w:sz="0" w:space="0" w:color="auto" w:frame="1"/>
+        </w:rPr>
+        <w:t> not isEmpty(worklist)  </w:t>
+      </w:r>
+    </w:p>
+    <w:p>
+      <w:pPr>
+        <w:numPr>
+          <w:ilvl w:val="0"/>
+          <w:numId w:val="40"/>
+        </w:numPr>
+        <w:pBdr>
+          <w:left w:val="single" w:sz="18" w:space="0" w:color="6CE26C"/>
+        </w:pBdr>
+        <w:shd w:val="clear" w:color="auto" w:fill="FFFFFF"/>
+        <w:spacing w:beforeAutospacing="1" w:afterAutospacing="1" w:line="210" w:lineRule="atLeast"/>
+        <w:rPr>
+          <w:rFonts w:ascii="Consolas" w:eastAsia="Times New Roman" w:hAnsi="Consolas" w:cs="Consolas"/>
+          <w:color w:val="5C5C5C"/>
+          <w:sz w:val="18"/>
+          <w:szCs w:val="18"/>
+        </w:rPr>
+      </w:pPr>
+      <w:r>
+        <w:rPr>
+          <w:rFonts w:ascii="Consolas" w:eastAsia="Times New Roman" w:hAnsi="Consolas" w:cs="Consolas"/>
+          <w:color w:val="000000"/>
+          <w:sz w:val="18"/>
+          <w:szCs w:val="18"/>
+          <w:bdr w:val="none" w:sz="0" w:space="0" w:color="auto" w:frame="1"/>
+        </w:rPr>
+        <w:t>        </w:t>
+      </w:r>
+      <w:r>
+        <w:rPr>
+          <w:rFonts w:ascii="Consolas" w:eastAsia="Times New Roman" w:hAnsi="Consolas" w:cs="Consolas"/>
+          <w:color w:val="008200"/>
+          <w:sz w:val="18"/>
+          <w:szCs w:val="18"/>
+          <w:bdr w:val="none" w:sz="0" w:space="0" w:color="auto" w:frame="1"/>
+        </w:rPr>
+        <w:t>//</w:t>
+      </w:r>
+      <w:r>
+        <w:rPr>
+          <w:rFonts w:ascii="Microsoft YaHei" w:eastAsia="Microsoft YaHei" w:hAnsi="Microsoft YaHei" w:cs="Microsoft YaHei" w:hint="eastAsia"/>
+          <w:color w:val="008200"/>
+          <w:sz w:val="18"/>
+          <w:szCs w:val="18"/>
+          <w:bdr w:val="none" w:sz="0" w:space="0" w:color="auto" w:frame="1"/>
+        </w:rPr>
+        <w:t>弹</w:t>
+      </w:r>
+      <w:r>
+        <w:rPr>
+          <w:rFonts w:ascii="MS Mincho" w:eastAsia="MS Mincho" w:hAnsi="MS Mincho" w:cs="MS Mincho" w:hint="eastAsia"/>
+          <w:color w:val="008200"/>
+          <w:sz w:val="18"/>
+          <w:szCs w:val="18"/>
+          <w:bdr w:val="none" w:sz="0" w:space="0" w:color="auto" w:frame="1"/>
+        </w:rPr>
+        <w:t>出</w:t>
+      </w:r>
+      <w:r>
+        <w:rPr>
+          <w:rFonts w:ascii="Microsoft YaHei" w:eastAsia="Microsoft YaHei" w:hAnsi="Microsoft YaHei" w:cs="Microsoft YaHei" w:hint="eastAsia"/>
+          <w:color w:val="008200"/>
+          <w:sz w:val="18"/>
+          <w:szCs w:val="18"/>
+          <w:bdr w:val="none" w:sz="0" w:space="0" w:color="auto" w:frame="1"/>
+        </w:rPr>
+        <w:t>栈顶</w:t>
+      </w:r>
+      <w:r>
+        <w:rPr>
+          <w:rFonts w:ascii="MS Mincho" w:eastAsia="MS Mincho" w:hAnsi="MS Mincho" w:cs="MS Mincho" w:hint="eastAsia"/>
+          <w:color w:val="008200"/>
+          <w:sz w:val="18"/>
+          <w:szCs w:val="18"/>
+          <w:bdr w:val="none" w:sz="0" w:space="0" w:color="auto" w:frame="1"/>
+        </w:rPr>
+        <w:t>，并</w:t>
+      </w:r>
+      <w:r>
+        <w:rPr>
+          <w:rFonts w:ascii="Microsoft YaHei" w:eastAsia="Microsoft YaHei" w:hAnsi="Microsoft YaHei" w:cs="Microsoft YaHei" w:hint="eastAsia"/>
+          <w:color w:val="008200"/>
+          <w:sz w:val="18"/>
+          <w:szCs w:val="18"/>
+          <w:bdr w:val="none" w:sz="0" w:space="0" w:color="auto" w:frame="1"/>
+        </w:rPr>
+        <w:t>获</w:t>
+      </w:r>
+      <w:r>
+        <w:rPr>
+          <w:rFonts w:ascii="MS Mincho" w:eastAsia="MS Mincho" w:hAnsi="MS Mincho" w:cs="MS Mincho" w:hint="eastAsia"/>
+          <w:color w:val="008200"/>
+          <w:sz w:val="18"/>
+          <w:szCs w:val="18"/>
+          <w:bdr w:val="none" w:sz="0" w:space="0" w:color="auto" w:frame="1"/>
+        </w:rPr>
+        <w:t>取</w:t>
+      </w:r>
+      <w:r>
+        <w:rPr>
+          <w:rFonts w:ascii="Microsoft YaHei" w:eastAsia="Microsoft YaHei" w:hAnsi="Microsoft YaHei" w:cs="Microsoft YaHei" w:hint="eastAsia"/>
+          <w:color w:val="008200"/>
+          <w:sz w:val="18"/>
+          <w:szCs w:val="18"/>
+          <w:bdr w:val="none" w:sz="0" w:space="0" w:color="auto" w:frame="1"/>
+        </w:rPr>
+        <w:t>弹</w:t>
+      </w:r>
+      <w:r>
+        <w:rPr>
+          <w:rFonts w:ascii="MS Mincho" w:eastAsia="MS Mincho" w:hAnsi="MS Mincho" w:cs="MS Mincho" w:hint="eastAsia"/>
+          <w:color w:val="008200"/>
+          <w:sz w:val="18"/>
+          <w:szCs w:val="18"/>
+          <w:bdr w:val="none" w:sz="0" w:space="0" w:color="auto" w:frame="1"/>
+        </w:rPr>
+        <w:t>出的</w:t>
+      </w:r>
+      <w:r>
+        <w:rPr>
+          <w:rFonts w:ascii="Microsoft YaHei" w:eastAsia="Microsoft YaHei" w:hAnsi="Microsoft YaHei" w:cs="Microsoft YaHei" w:hint="eastAsia"/>
+          <w:color w:val="008200"/>
+          <w:sz w:val="18"/>
+          <w:szCs w:val="18"/>
+          <w:bdr w:val="none" w:sz="0" w:space="0" w:color="auto" w:frame="1"/>
+        </w:rPr>
+        <w:t>对</w:t>
+      </w:r>
+      <w:r>
+        <w:rPr>
+          <w:rFonts w:ascii="MS Mincho" w:eastAsia="MS Mincho" w:hAnsi="MS Mincho" w:cs="MS Mincho" w:hint="eastAsia"/>
+          <w:color w:val="008200"/>
+          <w:sz w:val="18"/>
+          <w:szCs w:val="18"/>
+          <w:bdr w:val="none" w:sz="0" w:space="0" w:color="auto" w:frame="1"/>
+        </w:rPr>
+        <w:t>象</w:t>
+      </w:r>
+      <w:r>
+        <w:rPr>
+          <w:rFonts w:ascii="Consolas" w:eastAsia="Times New Roman" w:hAnsi="Consolas" w:cs="Consolas"/>
+          <w:color w:val="000000"/>
+          <w:sz w:val="18"/>
+          <w:szCs w:val="18"/>
+          <w:bdr w:val="none" w:sz="0" w:space="0" w:color="auto" w:frame="1"/>
+        </w:rPr>
+        <w:t>  </w:t>
+      </w:r>
+    </w:p>
+    <w:p>
+      <w:pPr>
+        <w:numPr>
+          <w:ilvl w:val="0"/>
+          <w:numId w:val="40"/>
+        </w:numPr>
+        <w:pBdr>
+          <w:left w:val="single" w:sz="18" w:space="0" w:color="6CE26C"/>
+        </w:pBdr>
+        <w:shd w:val="clear" w:color="auto" w:fill="F8F8F8"/>
+        <w:spacing w:beforeAutospacing="1" w:afterAutospacing="1" w:line="210" w:lineRule="atLeast"/>
+        <w:rPr>
+          <w:rFonts w:ascii="Consolas" w:eastAsia="Times New Roman" w:hAnsi="Consolas" w:cs="Consolas"/>
+          <w:color w:val="5C5C5C"/>
+          <w:sz w:val="18"/>
+          <w:szCs w:val="18"/>
+        </w:rPr>
+      </w:pPr>
+      <w:r>
+        <w:rPr>
+          <w:rFonts w:ascii="Consolas" w:eastAsia="Times New Roman" w:hAnsi="Consolas" w:cs="Consolas"/>
+          <w:color w:val="000000"/>
+          <w:sz w:val="18"/>
+          <w:szCs w:val="18"/>
+          <w:bdr w:val="none" w:sz="0" w:space="0" w:color="auto" w:frame="1"/>
+        </w:rPr>
+        <w:t>        ref &lt;— remove(worklist)  </w:t>
+      </w:r>
+    </w:p>
+    <w:p>
+      <w:pPr>
+        <w:numPr>
+          <w:ilvl w:val="0"/>
+          <w:numId w:val="40"/>
+        </w:numPr>
+        <w:pBdr>
+          <w:left w:val="single" w:sz="18" w:space="0" w:color="6CE26C"/>
+        </w:pBdr>
+        <w:shd w:val="clear" w:color="auto" w:fill="FFFFFF"/>
+        <w:spacing w:beforeAutospacing="1" w:afterAutospacing="1" w:line="210" w:lineRule="atLeast"/>
+        <w:rPr>
+          <w:rFonts w:ascii="Consolas" w:eastAsia="Times New Roman" w:hAnsi="Consolas" w:cs="Consolas"/>
+          <w:color w:val="5C5C5C"/>
+          <w:sz w:val="18"/>
+          <w:szCs w:val="18"/>
+        </w:rPr>
+      </w:pPr>
+      <w:r>
+        <w:rPr>
+          <w:rFonts w:ascii="Consolas" w:eastAsia="Times New Roman" w:hAnsi="Consolas" w:cs="Consolas"/>
+          <w:color w:val="000000"/>
+          <w:sz w:val="18"/>
+          <w:szCs w:val="18"/>
+          <w:bdr w:val="none" w:sz="0" w:space="0" w:color="auto" w:frame="1"/>
+        </w:rPr>
+        <w:t>        </w:t>
+      </w:r>
+      <w:r>
+        <w:rPr>
+          <w:rFonts w:ascii="Consolas" w:eastAsia="Times New Roman" w:hAnsi="Consolas" w:cs="Consolas"/>
+          <w:color w:val="008200"/>
+          <w:sz w:val="18"/>
+          <w:szCs w:val="18"/>
+          <w:bdr w:val="none" w:sz="0" w:space="0" w:color="auto" w:frame="1"/>
+        </w:rPr>
+        <w:t>//</w:t>
+      </w:r>
+      <w:r>
+        <w:rPr>
+          <w:rFonts w:ascii="Microsoft YaHei" w:eastAsia="Microsoft YaHei" w:hAnsi="Microsoft YaHei" w:cs="Microsoft YaHei" w:hint="eastAsia"/>
+          <w:color w:val="008200"/>
+          <w:sz w:val="18"/>
+          <w:szCs w:val="18"/>
+          <w:bdr w:val="none" w:sz="0" w:space="0" w:color="auto" w:frame="1"/>
+        </w:rPr>
+        <w:t>获</w:t>
+      </w:r>
+      <w:r>
+        <w:rPr>
+          <w:rFonts w:ascii="MS Mincho" w:eastAsia="MS Mincho" w:hAnsi="MS Mincho" w:cs="MS Mincho" w:hint="eastAsia"/>
+          <w:color w:val="008200"/>
+          <w:sz w:val="18"/>
+          <w:szCs w:val="18"/>
+          <w:bdr w:val="none" w:sz="0" w:space="0" w:color="auto" w:frame="1"/>
+        </w:rPr>
+        <w:t>取当前</w:t>
+      </w:r>
+      <w:r>
+        <w:rPr>
+          <w:rFonts w:ascii="Microsoft YaHei" w:eastAsia="Microsoft YaHei" w:hAnsi="Microsoft YaHei" w:cs="Microsoft YaHei" w:hint="eastAsia"/>
+          <w:color w:val="008200"/>
+          <w:sz w:val="18"/>
+          <w:szCs w:val="18"/>
+          <w:bdr w:val="none" w:sz="0" w:space="0" w:color="auto" w:frame="1"/>
+        </w:rPr>
+        <w:t>对</w:t>
+      </w:r>
+      <w:r>
+        <w:rPr>
+          <w:rFonts w:ascii="MS Mincho" w:eastAsia="MS Mincho" w:hAnsi="MS Mincho" w:cs="MS Mincho" w:hint="eastAsia"/>
+          <w:color w:val="008200"/>
+          <w:sz w:val="18"/>
+          <w:szCs w:val="18"/>
+          <w:bdr w:val="none" w:sz="0" w:space="0" w:color="auto" w:frame="1"/>
+        </w:rPr>
+        <w:t>象的所有引用者</w:t>
+      </w:r>
+      <w:r>
+        <w:rPr>
+          <w:rFonts w:ascii="Consolas" w:eastAsia="Times New Roman" w:hAnsi="Consolas" w:cs="Consolas"/>
+          <w:color w:val="008200"/>
+          <w:sz w:val="18"/>
+          <w:szCs w:val="18"/>
+          <w:bdr w:val="none" w:sz="0" w:space="0" w:color="auto" w:frame="1"/>
+        </w:rPr>
+        <w:t> </w:t>
+      </w:r>
+      <w:r>
+        <w:rPr>
+          <w:rFonts w:ascii="Consolas" w:eastAsia="Times New Roman" w:hAnsi="Consolas" w:cs="Consolas"/>
+          <w:color w:val="000000"/>
+          <w:sz w:val="18"/>
+          <w:szCs w:val="18"/>
+          <w:bdr w:val="none" w:sz="0" w:space="0" w:color="auto" w:frame="1"/>
+        </w:rPr>
+        <w:t>  </w:t>
+      </w:r>
+    </w:p>
+    <w:p>
+      <w:pPr>
+        <w:numPr>
+          <w:ilvl w:val="0"/>
+          <w:numId w:val="40"/>
+        </w:numPr>
+        <w:pBdr>
+          <w:left w:val="single" w:sz="18" w:space="0" w:color="6CE26C"/>
+        </w:pBdr>
+        <w:shd w:val="clear" w:color="auto" w:fill="F8F8F8"/>
+        <w:spacing w:beforeAutospacing="1" w:afterAutospacing="1" w:line="210" w:lineRule="atLeast"/>
+        <w:rPr>
+          <w:rFonts w:ascii="Consolas" w:eastAsia="Times New Roman" w:hAnsi="Consolas" w:cs="Consolas"/>
+          <w:color w:val="5C5C5C"/>
+          <w:sz w:val="18"/>
+          <w:szCs w:val="18"/>
+        </w:rPr>
+      </w:pPr>
+      <w:r>
+        <w:rPr>
+          <w:rFonts w:ascii="Consolas" w:eastAsia="Times New Roman" w:hAnsi="Consolas" w:cs="Consolas"/>
+          <w:color w:val="000000"/>
+          <w:sz w:val="18"/>
+          <w:szCs w:val="18"/>
+          <w:bdr w:val="none" w:sz="0" w:space="0" w:color="auto" w:frame="1"/>
+        </w:rPr>
+        <w:t>        </w:t>
+      </w:r>
+      <w:r>
+        <w:rPr>
+          <w:rFonts w:ascii="Consolas" w:eastAsia="Times New Roman" w:hAnsi="Consolas" w:cs="Consolas"/>
+          <w:b/>
+          <w:bCs/>
+          <w:color w:val="006699"/>
+          <w:sz w:val="18"/>
+          <w:szCs w:val="18"/>
+          <w:bdr w:val="none" w:sz="0" w:space="0" w:color="auto" w:frame="1"/>
+        </w:rPr>
+        <w:t>for</w:t>
+      </w:r>
+      <w:r>
+        <w:rPr>
+          <w:rFonts w:ascii="Consolas" w:eastAsia="Times New Roman" w:hAnsi="Consolas" w:cs="Consolas"/>
+          <w:color w:val="000000"/>
+          <w:sz w:val="18"/>
+          <w:szCs w:val="18"/>
+          <w:bdr w:val="none" w:sz="0" w:space="0" w:color="auto" w:frame="1"/>
+        </w:rPr>
+        <w:t> each fid in Pointers(ref)  </w:t>
+      </w:r>
+    </w:p>
+    <w:p>
+      <w:pPr>
+        <w:numPr>
+          <w:ilvl w:val="0"/>
+          <w:numId w:val="40"/>
+        </w:numPr>
+        <w:pBdr>
+          <w:left w:val="single" w:sz="18" w:space="0" w:color="6CE26C"/>
+        </w:pBdr>
+        <w:shd w:val="clear" w:color="auto" w:fill="FFFFFF"/>
+        <w:spacing w:beforeAutospacing="1" w:afterAutospacing="1" w:line="210" w:lineRule="atLeast"/>
+        <w:rPr>
+          <w:rFonts w:ascii="Consolas" w:eastAsia="Times New Roman" w:hAnsi="Consolas" w:cs="Consolas"/>
+          <w:color w:val="5C5C5C"/>
+          <w:sz w:val="18"/>
+          <w:szCs w:val="18"/>
+        </w:rPr>
+      </w:pPr>
+      <w:r>
+        <w:rPr>
+          <w:rFonts w:ascii="Consolas" w:eastAsia="Times New Roman" w:hAnsi="Consolas" w:cs="Consolas"/>
+          <w:color w:val="000000"/>
+          <w:sz w:val="18"/>
+          <w:szCs w:val="18"/>
+          <w:bdr w:val="none" w:sz="0" w:space="0" w:color="auto" w:frame="1"/>
+        </w:rPr>
+        <w:t>            </w:t>
+      </w:r>
+      <w:r>
+        <w:rPr>
+          <w:rFonts w:ascii="Consolas" w:eastAsia="Times New Roman" w:hAnsi="Consolas" w:cs="Consolas"/>
+          <w:color w:val="008200"/>
+          <w:sz w:val="18"/>
+          <w:szCs w:val="18"/>
+          <w:bdr w:val="none" w:sz="0" w:space="0" w:color="auto" w:frame="1"/>
+        </w:rPr>
+        <w:t>//</w:t>
+      </w:r>
+      <w:r>
+        <w:rPr>
+          <w:rFonts w:ascii="Microsoft YaHei" w:eastAsia="Microsoft YaHei" w:hAnsi="Microsoft YaHei" w:cs="Microsoft YaHei" w:hint="eastAsia"/>
+          <w:color w:val="008200"/>
+          <w:sz w:val="18"/>
+          <w:szCs w:val="18"/>
+          <w:bdr w:val="none" w:sz="0" w:space="0" w:color="auto" w:frame="1"/>
+        </w:rPr>
+        <w:t>获</w:t>
+      </w:r>
+      <w:r>
+        <w:rPr>
+          <w:rFonts w:ascii="MS Mincho" w:eastAsia="MS Mincho" w:hAnsi="MS Mincho" w:cs="MS Mincho" w:hint="eastAsia"/>
+          <w:color w:val="008200"/>
+          <w:sz w:val="18"/>
+          <w:szCs w:val="18"/>
+          <w:bdr w:val="none" w:sz="0" w:space="0" w:color="auto" w:frame="1"/>
+        </w:rPr>
+        <w:t>取引用者</w:t>
+      </w:r>
+      <w:r>
+        <w:rPr>
+          <w:rFonts w:ascii="Consolas" w:eastAsia="Times New Roman" w:hAnsi="Consolas" w:cs="Consolas"/>
+          <w:color w:val="008200"/>
+          <w:sz w:val="18"/>
+          <w:szCs w:val="18"/>
+          <w:bdr w:val="none" w:sz="0" w:space="0" w:color="auto" w:frame="1"/>
+        </w:rPr>
+        <w:t>Z</w:t>
+      </w:r>
+      <w:r>
+        <w:rPr>
+          <w:rFonts w:ascii="Microsoft YaHei" w:eastAsia="Microsoft YaHei" w:hAnsi="Microsoft YaHei" w:cs="Microsoft YaHei" w:hint="eastAsia"/>
+          <w:color w:val="008200"/>
+          <w:sz w:val="18"/>
+          <w:szCs w:val="18"/>
+          <w:bdr w:val="none" w:sz="0" w:space="0" w:color="auto" w:frame="1"/>
+        </w:rPr>
+        <w:t>对</w:t>
+      </w:r>
+      <w:r>
+        <w:rPr>
+          <w:rFonts w:ascii="MS Mincho" w:eastAsia="MS Mincho" w:hAnsi="MS Mincho" w:cs="MS Mincho" w:hint="eastAsia"/>
+          <w:color w:val="008200"/>
+          <w:sz w:val="18"/>
+          <w:szCs w:val="18"/>
+          <w:bdr w:val="none" w:sz="0" w:space="0" w:color="auto" w:frame="1"/>
+        </w:rPr>
+        <w:t>象</w:t>
+      </w:r>
+      <w:r>
+        <w:rPr>
+          <w:rFonts w:ascii="Consolas" w:eastAsia="Times New Roman" w:hAnsi="Consolas" w:cs="Consolas"/>
+          <w:color w:val="000000"/>
+          <w:sz w:val="18"/>
+          <w:szCs w:val="18"/>
+          <w:bdr w:val="none" w:sz="0" w:space="0" w:color="auto" w:frame="1"/>
+        </w:rPr>
+        <w:t>  </w:t>
+      </w:r>
+    </w:p>
+    <w:p>
+      <w:pPr>
+        <w:numPr>
+          <w:ilvl w:val="0"/>
+          <w:numId w:val="40"/>
+        </w:numPr>
+        <w:pBdr>
+          <w:left w:val="single" w:sz="18" w:space="0" w:color="6CE26C"/>
+        </w:pBdr>
+        <w:shd w:val="clear" w:color="auto" w:fill="F8F8F8"/>
+        <w:spacing w:beforeAutospacing="1" w:afterAutospacing="1" w:line="210" w:lineRule="atLeast"/>
+        <w:rPr>
+          <w:rFonts w:ascii="Consolas" w:eastAsia="Times New Roman" w:hAnsi="Consolas" w:cs="Consolas"/>
+          <w:color w:val="5C5C5C"/>
+          <w:sz w:val="18"/>
+          <w:szCs w:val="18"/>
+        </w:rPr>
+      </w:pPr>
+      <w:r>
+        <w:rPr>
+          <w:rFonts w:ascii="Consolas" w:eastAsia="Times New Roman" w:hAnsi="Consolas" w:cs="Consolas"/>
+          <w:color w:val="000000"/>
+          <w:sz w:val="18"/>
+          <w:szCs w:val="18"/>
+          <w:bdr w:val="none" w:sz="0" w:space="0" w:color="auto" w:frame="1"/>
+        </w:rPr>
+        <w:t>            child &lt;— *fld  </w:t>
+      </w:r>
+    </w:p>
+    <w:p>
+      <w:pPr>
+        <w:numPr>
+          <w:ilvl w:val="0"/>
+          <w:numId w:val="40"/>
+        </w:numPr>
+        <w:pBdr>
+          <w:left w:val="single" w:sz="18" w:space="0" w:color="6CE26C"/>
+        </w:pBdr>
+        <w:shd w:val="clear" w:color="auto" w:fill="FFFFFF"/>
+        <w:spacing w:beforeAutospacing="1" w:afterAutospacing="1" w:line="210" w:lineRule="atLeast"/>
+        <w:rPr>
+          <w:rFonts w:ascii="Consolas" w:eastAsia="Times New Roman" w:hAnsi="Consolas" w:cs="Consolas"/>
+          <w:color w:val="5C5C5C"/>
+          <w:sz w:val="18"/>
+          <w:szCs w:val="18"/>
+        </w:rPr>
+      </w:pPr>
+      <w:r>
+        <w:rPr>
+          <w:rFonts w:ascii="Consolas" w:eastAsia="Times New Roman" w:hAnsi="Consolas" w:cs="Consolas"/>
+          <w:color w:val="000000"/>
+          <w:sz w:val="18"/>
+          <w:szCs w:val="18"/>
+          <w:bdr w:val="none" w:sz="0" w:space="0" w:color="auto" w:frame="1"/>
+        </w:rPr>
+        <w:t>            </w:t>
+      </w:r>
+      <w:r>
+        <w:rPr>
+          <w:rFonts w:ascii="Consolas" w:eastAsia="Times New Roman" w:hAnsi="Consolas" w:cs="Consolas"/>
+          <w:color w:val="008200"/>
+          <w:sz w:val="18"/>
+          <w:szCs w:val="18"/>
+          <w:bdr w:val="none" w:sz="0" w:space="0" w:color="auto" w:frame="1"/>
+        </w:rPr>
+        <w:t>//</w:t>
+      </w:r>
+      <w:r>
+        <w:rPr>
+          <w:rFonts w:ascii="MS Mincho" w:eastAsia="MS Mincho" w:hAnsi="MS Mincho" w:cs="MS Mincho" w:hint="eastAsia"/>
+          <w:color w:val="008200"/>
+          <w:sz w:val="18"/>
+          <w:szCs w:val="18"/>
+          <w:bdr w:val="none" w:sz="0" w:space="0" w:color="auto" w:frame="1"/>
+        </w:rPr>
+        <w:t>如果</w:t>
+      </w:r>
+      <w:r>
+        <w:rPr>
+          <w:rFonts w:ascii="Microsoft YaHei" w:eastAsia="Microsoft YaHei" w:hAnsi="Microsoft YaHei" w:cs="Microsoft YaHei" w:hint="eastAsia"/>
+          <w:color w:val="008200"/>
+          <w:sz w:val="18"/>
+          <w:szCs w:val="18"/>
+          <w:bdr w:val="none" w:sz="0" w:space="0" w:color="auto" w:frame="1"/>
+        </w:rPr>
+        <w:t>对</w:t>
+      </w:r>
+      <w:r>
+        <w:rPr>
+          <w:rFonts w:ascii="MS Mincho" w:eastAsia="MS Mincho" w:hAnsi="MS Mincho" w:cs="MS Mincho" w:hint="eastAsia"/>
+          <w:color w:val="008200"/>
+          <w:sz w:val="18"/>
+          <w:szCs w:val="18"/>
+          <w:bdr w:val="none" w:sz="0" w:space="0" w:color="auto" w:frame="1"/>
+        </w:rPr>
+        <w:t>象非空，且未被</w:t>
+      </w:r>
+      <w:r>
+        <w:rPr>
+          <w:rFonts w:ascii="Microsoft YaHei" w:eastAsia="Microsoft YaHei" w:hAnsi="Microsoft YaHei" w:cs="Microsoft YaHei" w:hint="eastAsia"/>
+          <w:color w:val="008200"/>
+          <w:sz w:val="18"/>
+          <w:szCs w:val="18"/>
+          <w:bdr w:val="none" w:sz="0" w:space="0" w:color="auto" w:frame="1"/>
+        </w:rPr>
+        <w:t>标记</w:t>
+      </w:r>
+      <w:r>
+        <w:rPr>
+          <w:rFonts w:ascii="Consolas" w:eastAsia="Times New Roman" w:hAnsi="Consolas" w:cs="Consolas"/>
+          <w:color w:val="000000"/>
+          <w:sz w:val="18"/>
+          <w:szCs w:val="18"/>
+          <w:bdr w:val="none" w:sz="0" w:space="0" w:color="auto" w:frame="1"/>
+        </w:rPr>
+        <w:t>  </w:t>
+      </w:r>
+    </w:p>
+    <w:p>
+      <w:pPr>
+        <w:numPr>
+          <w:ilvl w:val="0"/>
+          <w:numId w:val="40"/>
+        </w:numPr>
+        <w:pBdr>
+          <w:left w:val="single" w:sz="18" w:space="0" w:color="6CE26C"/>
+        </w:pBdr>
+        <w:shd w:val="clear" w:color="auto" w:fill="F8F8F8"/>
+        <w:spacing w:beforeAutospacing="1" w:afterAutospacing="1" w:line="210" w:lineRule="atLeast"/>
+        <w:rPr>
+          <w:rFonts w:ascii="Consolas" w:eastAsia="Times New Roman" w:hAnsi="Consolas" w:cs="Consolas"/>
+          <w:color w:val="5C5C5C"/>
+          <w:sz w:val="18"/>
+          <w:szCs w:val="18"/>
+        </w:rPr>
+      </w:pPr>
+      <w:r>
+        <w:rPr>
+          <w:rFonts w:ascii="Consolas" w:eastAsia="Times New Roman" w:hAnsi="Consolas" w:cs="Consolas"/>
+          <w:color w:val="000000"/>
+          <w:sz w:val="18"/>
+          <w:szCs w:val="18"/>
+          <w:bdr w:val="none" w:sz="0" w:space="0" w:color="auto" w:frame="1"/>
+        </w:rPr>
+        <w:t>            </w:t>
+      </w:r>
+      <w:r>
+        <w:rPr>
+          <w:rFonts w:ascii="Consolas" w:eastAsia="Times New Roman" w:hAnsi="Consolas" w:cs="Consolas"/>
+          <w:b/>
+          <w:bCs/>
+          <w:color w:val="006699"/>
+          <w:sz w:val="18"/>
+          <w:szCs w:val="18"/>
+          <w:bdr w:val="none" w:sz="0" w:space="0" w:color="auto" w:frame="1"/>
+        </w:rPr>
+        <w:t>if</w:t>
+      </w:r>
+      <w:r>
+        <w:rPr>
+          <w:rFonts w:ascii="Consolas" w:eastAsia="Times New Roman" w:hAnsi="Consolas" w:cs="Consolas"/>
+          <w:color w:val="000000"/>
+          <w:sz w:val="18"/>
+          <w:szCs w:val="18"/>
+          <w:bdr w:val="none" w:sz="0" w:space="0" w:color="auto" w:frame="1"/>
+        </w:rPr>
+        <w:t> child != </w:t>
+      </w:r>
+      <w:r>
+        <w:rPr>
+          <w:rFonts w:ascii="Consolas" w:eastAsia="Times New Roman" w:hAnsi="Consolas" w:cs="Consolas"/>
+          <w:b/>
+          <w:bCs/>
+          <w:color w:val="006699"/>
+          <w:sz w:val="18"/>
+          <w:szCs w:val="18"/>
+          <w:bdr w:val="none" w:sz="0" w:space="0" w:color="auto" w:frame="1"/>
+        </w:rPr>
+        <w:t>null</w:t>
+      </w:r>
+      <w:r>
+        <w:rPr>
+          <w:rFonts w:ascii="Consolas" w:eastAsia="Times New Roman" w:hAnsi="Consolas" w:cs="Consolas"/>
+          <w:color w:val="000000"/>
+          <w:sz w:val="18"/>
+          <w:szCs w:val="18"/>
+          <w:bdr w:val="none" w:sz="0" w:space="0" w:color="auto" w:frame="1"/>
+        </w:rPr>
+        <w:t> &amp;&amp; not isMarked(child)  </w:t>
+      </w:r>
+    </w:p>
+    <w:p>
+      <w:pPr>
+        <w:numPr>
+          <w:ilvl w:val="0"/>
+          <w:numId w:val="40"/>
+        </w:numPr>
+        <w:pBdr>
+          <w:left w:val="single" w:sz="18" w:space="0" w:color="6CE26C"/>
+        </w:pBdr>
+        <w:shd w:val="clear" w:color="auto" w:fill="FFFFFF"/>
+        <w:spacing w:beforeAutospacing="1" w:afterAutospacing="1" w:line="210" w:lineRule="atLeast"/>
+        <w:rPr>
+          <w:rFonts w:ascii="Consolas" w:eastAsia="Times New Roman" w:hAnsi="Consolas" w:cs="Consolas"/>
+          <w:color w:val="5C5C5C"/>
+          <w:sz w:val="18"/>
+          <w:szCs w:val="18"/>
+        </w:rPr>
+      </w:pPr>
+      <w:r>
+        <w:rPr>
+          <w:rFonts w:ascii="Consolas" w:eastAsia="Times New Roman" w:hAnsi="Consolas" w:cs="Consolas"/>
+          <w:color w:val="000000"/>
+          <w:sz w:val="18"/>
+          <w:szCs w:val="18"/>
+          <w:bdr w:val="none" w:sz="0" w:space="0" w:color="auto" w:frame="1"/>
+        </w:rPr>
+        <w:t>                </w:t>
+      </w:r>
+      <w:r>
+        <w:rPr>
+          <w:rFonts w:ascii="Consolas" w:eastAsia="Times New Roman" w:hAnsi="Consolas" w:cs="Consolas"/>
+          <w:color w:val="008200"/>
+          <w:sz w:val="18"/>
+          <w:szCs w:val="18"/>
+          <w:bdr w:val="none" w:sz="0" w:space="0" w:color="auto" w:frame="1"/>
+        </w:rPr>
+        <w:t>//</w:t>
+      </w:r>
+      <w:r>
+        <w:rPr>
+          <w:rFonts w:ascii="Microsoft YaHei" w:eastAsia="Microsoft YaHei" w:hAnsi="Microsoft YaHei" w:cs="Microsoft YaHei" w:hint="eastAsia"/>
+          <w:color w:val="008200"/>
+          <w:sz w:val="18"/>
+          <w:szCs w:val="18"/>
+          <w:bdr w:val="none" w:sz="0" w:space="0" w:color="auto" w:frame="1"/>
+        </w:rPr>
+        <w:t>标记对</w:t>
+      </w:r>
+      <w:r>
+        <w:rPr>
+          <w:rFonts w:ascii="MS Mincho" w:eastAsia="MS Mincho" w:hAnsi="MS Mincho" w:cs="MS Mincho" w:hint="eastAsia"/>
+          <w:color w:val="008200"/>
+          <w:sz w:val="18"/>
+          <w:szCs w:val="18"/>
+          <w:bdr w:val="none" w:sz="0" w:space="0" w:color="auto" w:frame="1"/>
+        </w:rPr>
+        <w:t>象</w:t>
+      </w:r>
+      <w:r>
+        <w:rPr>
+          <w:rFonts w:ascii="Consolas" w:eastAsia="Times New Roman" w:hAnsi="Consolas" w:cs="Consolas"/>
+          <w:color w:val="000000"/>
+          <w:sz w:val="18"/>
+          <w:szCs w:val="18"/>
+          <w:bdr w:val="none" w:sz="0" w:space="0" w:color="auto" w:frame="1"/>
+        </w:rPr>
+        <w:t>  </w:t>
+      </w:r>
+    </w:p>
+    <w:p>
+      <w:pPr>
+        <w:numPr>
+          <w:ilvl w:val="0"/>
+          <w:numId w:val="40"/>
+        </w:numPr>
+        <w:pBdr>
+          <w:left w:val="single" w:sz="18" w:space="0" w:color="6CE26C"/>
+        </w:pBdr>
+        <w:shd w:val="clear" w:color="auto" w:fill="F8F8F8"/>
+        <w:spacing w:beforeAutospacing="1" w:afterAutospacing="1" w:line="210" w:lineRule="atLeast"/>
+        <w:rPr>
+          <w:rFonts w:ascii="Consolas" w:eastAsia="Times New Roman" w:hAnsi="Consolas" w:cs="Consolas"/>
+          <w:color w:val="5C5C5C"/>
+          <w:sz w:val="18"/>
+          <w:szCs w:val="18"/>
+        </w:rPr>
+      </w:pPr>
+      <w:r>
+        <w:rPr>
+          <w:rFonts w:ascii="Consolas" w:eastAsia="Times New Roman" w:hAnsi="Consolas" w:cs="Consolas"/>
+          <w:color w:val="000000"/>
+          <w:sz w:val="18"/>
+          <w:szCs w:val="18"/>
+          <w:bdr w:val="none" w:sz="0" w:space="0" w:color="auto" w:frame="1"/>
+        </w:rPr>
+        <w:t>                setMarked(child)  </w:t>
+      </w:r>
+    </w:p>
+    <w:p>
+      <w:pPr>
+        <w:numPr>
+          <w:ilvl w:val="0"/>
+          <w:numId w:val="40"/>
+        </w:numPr>
+        <w:pBdr>
+          <w:left w:val="single" w:sz="18" w:space="0" w:color="6CE26C"/>
+        </w:pBdr>
+        <w:shd w:val="clear" w:color="auto" w:fill="FFFFFF"/>
+        <w:spacing w:beforeAutospacing="1" w:afterAutospacing="1" w:line="210" w:lineRule="atLeast"/>
+        <w:rPr>
+          <w:rFonts w:ascii="Consolas" w:eastAsia="Times New Roman" w:hAnsi="Consolas" w:cs="Consolas"/>
+          <w:color w:val="5C5C5C"/>
+          <w:sz w:val="18"/>
+          <w:szCs w:val="18"/>
+        </w:rPr>
+      </w:pPr>
+      <w:r>
+        <w:rPr>
+          <w:rFonts w:ascii="Consolas" w:eastAsia="Times New Roman" w:hAnsi="Consolas" w:cs="Consolas"/>
+          <w:color w:val="000000"/>
+          <w:sz w:val="18"/>
+          <w:szCs w:val="18"/>
+          <w:bdr w:val="none" w:sz="0" w:space="0" w:color="auto" w:frame="1"/>
+        </w:rPr>
+        <w:t>                </w:t>
+      </w:r>
+      <w:r>
+        <w:rPr>
+          <w:rFonts w:ascii="Consolas" w:eastAsia="Times New Roman" w:hAnsi="Consolas" w:cs="Consolas"/>
+          <w:color w:val="008200"/>
+          <w:sz w:val="18"/>
+          <w:szCs w:val="18"/>
+          <w:bdr w:val="none" w:sz="0" w:space="0" w:color="auto" w:frame="1"/>
+        </w:rPr>
+        <w:t>//</w:t>
+      </w:r>
+      <w:r>
+        <w:rPr>
+          <w:rFonts w:ascii="Microsoft YaHei" w:eastAsia="Microsoft YaHei" w:hAnsi="Microsoft YaHei" w:cs="Microsoft YaHei" w:hint="eastAsia"/>
+          <w:color w:val="008200"/>
+          <w:sz w:val="18"/>
+          <w:szCs w:val="18"/>
+          <w:bdr w:val="none" w:sz="0" w:space="0" w:color="auto" w:frame="1"/>
+        </w:rPr>
+        <w:t>压</w:t>
+      </w:r>
+      <w:r>
+        <w:rPr>
+          <w:rFonts w:ascii="MS Mincho" w:eastAsia="MS Mincho" w:hAnsi="MS Mincho" w:cs="MS Mincho" w:hint="eastAsia"/>
+          <w:color w:val="008200"/>
+          <w:sz w:val="18"/>
+          <w:szCs w:val="18"/>
+          <w:bdr w:val="none" w:sz="0" w:space="0" w:color="auto" w:frame="1"/>
+        </w:rPr>
+        <w:t>入</w:t>
+      </w:r>
+      <w:r>
+        <w:rPr>
+          <w:rFonts w:ascii="Microsoft YaHei" w:eastAsia="Microsoft YaHei" w:hAnsi="Microsoft YaHei" w:cs="Microsoft YaHei" w:hint="eastAsia"/>
+          <w:color w:val="008200"/>
+          <w:sz w:val="18"/>
+          <w:szCs w:val="18"/>
+          <w:bdr w:val="none" w:sz="0" w:space="0" w:color="auto" w:frame="1"/>
+        </w:rPr>
+        <w:t>栈</w:t>
+      </w:r>
+      <w:r>
+        <w:rPr>
+          <w:rFonts w:ascii="Consolas" w:eastAsia="Times New Roman" w:hAnsi="Consolas" w:cs="Consolas"/>
+          <w:color w:val="000000"/>
+          <w:sz w:val="18"/>
+          <w:szCs w:val="18"/>
+          <w:bdr w:val="none" w:sz="0" w:space="0" w:color="auto" w:frame="1"/>
+        </w:rPr>
+        <w:t>  </w:t>
+      </w:r>
+    </w:p>
+    <w:p>
+      <w:pPr>
+        <w:numPr>
+          <w:ilvl w:val="0"/>
+          <w:numId w:val="40"/>
+        </w:numPr>
+        <w:pBdr>
+          <w:left w:val="single" w:sz="18" w:space="0" w:color="6CE26C"/>
+        </w:pBdr>
+        <w:shd w:val="clear" w:color="auto" w:fill="F8F8F8"/>
+        <w:spacing w:beforeAutospacing="1" w:afterAutospacing="1" w:line="210" w:lineRule="atLeast"/>
+        <w:rPr>
+          <w:rFonts w:ascii="Consolas" w:eastAsia="Times New Roman" w:hAnsi="Consolas" w:cs="Consolas"/>
+          <w:color w:val="5C5C5C"/>
+          <w:sz w:val="18"/>
+          <w:szCs w:val="18"/>
+        </w:rPr>
+      </w:pPr>
+      <w:r>
+        <w:rPr>
+          <w:rFonts w:ascii="Consolas" w:eastAsia="Times New Roman" w:hAnsi="Consolas" w:cs="Consolas"/>
+          <w:color w:val="000000"/>
+          <w:sz w:val="18"/>
+          <w:szCs w:val="18"/>
+          <w:bdr w:val="none" w:sz="0" w:space="0" w:color="auto" w:frame="1"/>
+        </w:rPr>
+        <w:t>                add(worklist, child)  </w:t>
+      </w:r>
+    </w:p>
+    <w:p>
+      <w:pPr>
+        <w:numPr>
+          <w:ilvl w:val="0"/>
+          <w:numId w:val="40"/>
+        </w:numPr>
+        <w:pBdr>
+          <w:left w:val="single" w:sz="18" w:space="0" w:color="6CE26C"/>
+        </w:pBdr>
+        <w:shd w:val="clear" w:color="auto" w:fill="FFFFFF"/>
+        <w:spacing w:beforeAutospacing="1" w:afterAutospacing="1" w:line="210" w:lineRule="atLeast"/>
+        <w:rPr>
+          <w:rFonts w:ascii="Consolas" w:eastAsia="Times New Roman" w:hAnsi="Consolas" w:cs="Consolas"/>
+          <w:color w:val="5C5C5C"/>
+          <w:sz w:val="18"/>
+          <w:szCs w:val="18"/>
+        </w:rPr>
+      </w:pPr>
+      <w:r>
+        <w:rPr>
+          <w:rFonts w:ascii="Consolas" w:eastAsia="Times New Roman" w:hAnsi="Consolas" w:cs="Consolas"/>
+          <w:color w:val="000000"/>
+          <w:sz w:val="18"/>
+          <w:szCs w:val="18"/>
+          <w:bdr w:val="none" w:sz="0" w:space="0" w:color="auto" w:frame="1"/>
+        </w:rPr>
+        <w:t>                  </w:t>
+      </w:r>
+    </w:p>
+    <w:p>
+      <w:pPr>
+        <w:numPr>
+          <w:ilvl w:val="0"/>
+          <w:numId w:val="40"/>
+        </w:numPr>
+        <w:pBdr>
+          <w:left w:val="single" w:sz="18" w:space="0" w:color="6CE26C"/>
+        </w:pBdr>
+        <w:shd w:val="clear" w:color="auto" w:fill="F8F8F8"/>
+        <w:spacing w:beforeAutospacing="1" w:afterAutospacing="1" w:line="210" w:lineRule="atLeast"/>
+        <w:rPr>
+          <w:rFonts w:ascii="Consolas" w:eastAsia="Times New Roman" w:hAnsi="Consolas" w:cs="Consolas"/>
+          <w:color w:val="5C5C5C"/>
+          <w:sz w:val="18"/>
+          <w:szCs w:val="18"/>
+        </w:rPr>
+      </w:pPr>
+      <w:r>
+        <w:rPr>
+          <w:rFonts w:ascii="Consolas" w:eastAsia="Times New Roman" w:hAnsi="Consolas" w:cs="Consolas"/>
+          <w:color w:val="008200"/>
+          <w:sz w:val="18"/>
+          <w:szCs w:val="18"/>
+          <w:bdr w:val="none" w:sz="0" w:space="0" w:color="auto" w:frame="1"/>
+        </w:rPr>
+        <w:t>/**</w:t>
+      </w:r>
+      <w:r>
+        <w:rPr>
+          <w:rFonts w:ascii="Consolas" w:eastAsia="Times New Roman" w:hAnsi="Consolas" w:cs="Consolas"/>
+          <w:color w:val="000000"/>
+          <w:sz w:val="18"/>
+          <w:szCs w:val="18"/>
+          <w:bdr w:val="none" w:sz="0" w:space="0" w:color="auto" w:frame="1"/>
+        </w:rPr>
+        <w:t> </w:t>
+      </w:r>
+    </w:p>
+    <w:p>
+      <w:pPr>
+        <w:numPr>
+          <w:ilvl w:val="0"/>
+          <w:numId w:val="40"/>
+        </w:numPr>
+        <w:pBdr>
+          <w:left w:val="single" w:sz="18" w:space="0" w:color="6CE26C"/>
+        </w:pBdr>
+        <w:shd w:val="clear" w:color="auto" w:fill="FFFFFF"/>
+        <w:spacing w:beforeAutospacing="1" w:afterAutospacing="1" w:line="210" w:lineRule="atLeast"/>
+        <w:rPr>
+          <w:rFonts w:ascii="Consolas" w:eastAsia="Times New Roman" w:hAnsi="Consolas" w:cs="Consolas"/>
+          <w:color w:val="5C5C5C"/>
+          <w:sz w:val="18"/>
+          <w:szCs w:val="18"/>
+        </w:rPr>
+      </w:pPr>
+      <w:r>
+        <w:rPr>
+          <w:rFonts w:ascii="MS Mincho" w:eastAsia="MS Mincho" w:hAnsi="MS Mincho" w:cs="MS Mincho" w:hint="eastAsia"/>
+          <w:color w:val="008200"/>
+          <w:sz w:val="18"/>
+          <w:szCs w:val="18"/>
+          <w:bdr w:val="none" w:sz="0" w:space="0" w:color="auto" w:frame="1"/>
+        </w:rPr>
+        <w:t>清理</w:t>
+      </w:r>
+      <w:r>
+        <w:rPr>
+          <w:rFonts w:ascii="Microsoft YaHei" w:eastAsia="Microsoft YaHei" w:hAnsi="Microsoft YaHei" w:cs="Microsoft YaHei" w:hint="eastAsia"/>
+          <w:color w:val="008200"/>
+          <w:sz w:val="18"/>
+          <w:szCs w:val="18"/>
+          <w:bdr w:val="none" w:sz="0" w:space="0" w:color="auto" w:frame="1"/>
+        </w:rPr>
+        <w:t>过</w:t>
+      </w:r>
+      <w:r>
+        <w:rPr>
+          <w:rFonts w:ascii="MS Mincho" w:eastAsia="MS Mincho" w:hAnsi="MS Mincho" w:cs="MS Mincho" w:hint="eastAsia"/>
+          <w:color w:val="008200"/>
+          <w:sz w:val="18"/>
+          <w:szCs w:val="18"/>
+          <w:bdr w:val="none" w:sz="0" w:space="0" w:color="auto" w:frame="1"/>
+        </w:rPr>
+        <w:t>程</w:t>
+      </w:r>
+      <w:r>
+        <w:rPr>
+          <w:rFonts w:ascii="Consolas" w:eastAsia="Times New Roman" w:hAnsi="Consolas" w:cs="Consolas"/>
+          <w:color w:val="000000"/>
+          <w:sz w:val="18"/>
+          <w:szCs w:val="18"/>
+          <w:bdr w:val="none" w:sz="0" w:space="0" w:color="auto" w:frame="1"/>
+        </w:rPr>
+        <w:t> </w:t>
+      </w:r>
+    </w:p>
+    <w:p>
+      <w:pPr>
+        <w:numPr>
+          <w:ilvl w:val="0"/>
+          <w:numId w:val="40"/>
+        </w:numPr>
+        <w:pBdr>
+          <w:left w:val="single" w:sz="18" w:space="0" w:color="6CE26C"/>
+        </w:pBdr>
+        <w:shd w:val="clear" w:color="auto" w:fill="F8F8F8"/>
+        <w:spacing w:beforeAutospacing="1" w:afterAutospacing="1" w:line="210" w:lineRule="atLeast"/>
+        <w:rPr>
+          <w:rFonts w:ascii="Consolas" w:eastAsia="Times New Roman" w:hAnsi="Consolas" w:cs="Consolas"/>
+          <w:color w:val="5C5C5C"/>
+          <w:sz w:val="18"/>
+          <w:szCs w:val="18"/>
+        </w:rPr>
+      </w:pPr>
+      <w:r>
+        <w:rPr>
+          <w:rFonts w:ascii="Consolas" w:eastAsia="Times New Roman" w:hAnsi="Consolas" w:cs="Consolas"/>
+          <w:color w:val="008200"/>
+          <w:sz w:val="18"/>
+          <w:szCs w:val="18"/>
+          <w:bdr w:val="none" w:sz="0" w:space="0" w:color="auto" w:frame="1"/>
+        </w:rPr>
+        <w:t>@Param start </w:t>
+      </w:r>
+      <w:r>
+        <w:rPr>
+          <w:rFonts w:ascii="MS Mincho" w:eastAsia="MS Mincho" w:hAnsi="MS Mincho" w:cs="MS Mincho" w:hint="eastAsia"/>
+          <w:color w:val="008200"/>
+          <w:sz w:val="18"/>
+          <w:szCs w:val="18"/>
+          <w:bdr w:val="none" w:sz="0" w:space="0" w:color="auto" w:frame="1"/>
+        </w:rPr>
+        <w:t>起始位置</w:t>
+      </w:r>
+      <w:r>
+        <w:rPr>
+          <w:rFonts w:ascii="Consolas" w:eastAsia="Times New Roman" w:hAnsi="Consolas" w:cs="Consolas"/>
+          <w:color w:val="000000"/>
+          <w:sz w:val="18"/>
+          <w:szCs w:val="18"/>
+          <w:bdr w:val="none" w:sz="0" w:space="0" w:color="auto" w:frame="1"/>
+        </w:rPr>
+        <w:t> </w:t>
+      </w:r>
+    </w:p>
+    <w:p>
+      <w:pPr>
+        <w:numPr>
+          <w:ilvl w:val="0"/>
+          <w:numId w:val="40"/>
+        </w:numPr>
+        <w:pBdr>
+          <w:left w:val="single" w:sz="18" w:space="0" w:color="6CE26C"/>
+        </w:pBdr>
+        <w:shd w:val="clear" w:color="auto" w:fill="FFFFFF"/>
+        <w:spacing w:beforeAutospacing="1" w:afterAutospacing="1" w:line="210" w:lineRule="atLeast"/>
+        <w:rPr>
+          <w:rFonts w:ascii="Consolas" w:eastAsia="Times New Roman" w:hAnsi="Consolas" w:cs="Consolas"/>
+          <w:color w:val="5C5C5C"/>
+          <w:sz w:val="18"/>
+          <w:szCs w:val="18"/>
+        </w:rPr>
+      </w:pPr>
+      <w:r>
+        <w:rPr>
+          <w:rFonts w:ascii="Consolas" w:eastAsia="Times New Roman" w:hAnsi="Consolas" w:cs="Consolas"/>
+          <w:color w:val="008200"/>
+          <w:sz w:val="18"/>
+          <w:szCs w:val="18"/>
+          <w:bdr w:val="none" w:sz="0" w:space="0" w:color="auto" w:frame="1"/>
+        </w:rPr>
+        <w:t>@Param end </w:t>
+      </w:r>
+      <w:r>
+        <w:rPr>
+          <w:rFonts w:ascii="Microsoft YaHei" w:eastAsia="Microsoft YaHei" w:hAnsi="Microsoft YaHei" w:cs="Microsoft YaHei" w:hint="eastAsia"/>
+          <w:color w:val="008200"/>
+          <w:sz w:val="18"/>
+          <w:szCs w:val="18"/>
+          <w:bdr w:val="none" w:sz="0" w:space="0" w:color="auto" w:frame="1"/>
+        </w:rPr>
+        <w:t>结</w:t>
+      </w:r>
+      <w:r>
+        <w:rPr>
+          <w:rFonts w:ascii="MS Mincho" w:eastAsia="MS Mincho" w:hAnsi="MS Mincho" w:cs="MS Mincho" w:hint="eastAsia"/>
+          <w:color w:val="008200"/>
+          <w:sz w:val="18"/>
+          <w:szCs w:val="18"/>
+          <w:bdr w:val="none" w:sz="0" w:space="0" w:color="auto" w:frame="1"/>
+        </w:rPr>
+        <w:t>束位置</w:t>
+      </w:r>
+      <w:r>
+        <w:rPr>
+          <w:rFonts w:ascii="Consolas" w:eastAsia="Times New Roman" w:hAnsi="Consolas" w:cs="Consolas"/>
+          <w:color w:val="000000"/>
+          <w:sz w:val="18"/>
+          <w:szCs w:val="18"/>
+          <w:bdr w:val="none" w:sz="0" w:space="0" w:color="auto" w:frame="1"/>
+        </w:rPr>
+        <w:t> </w:t>
+      </w:r>
+    </w:p>
+    <w:p>
+      <w:pPr>
+        <w:numPr>
+          <w:ilvl w:val="0"/>
+          <w:numId w:val="40"/>
+        </w:numPr>
+        <w:pBdr>
+          <w:left w:val="single" w:sz="18" w:space="0" w:color="6CE26C"/>
+        </w:pBdr>
+        <w:shd w:val="clear" w:color="auto" w:fill="F8F8F8"/>
+        <w:spacing w:beforeAutospacing="1" w:afterAutospacing="1" w:line="210" w:lineRule="atLeast"/>
+        <w:rPr>
+          <w:rFonts w:ascii="Consolas" w:eastAsia="Times New Roman" w:hAnsi="Consolas" w:cs="Consolas"/>
+          <w:color w:val="5C5C5C"/>
+          <w:sz w:val="18"/>
+          <w:szCs w:val="18"/>
+        </w:rPr>
+      </w:pPr>
+      <w:r>
+        <w:rPr>
+          <w:rFonts w:ascii="Consolas" w:eastAsia="Times New Roman" w:hAnsi="Consolas" w:cs="Consolas"/>
+          <w:color w:val="008200"/>
+          <w:sz w:val="18"/>
+          <w:szCs w:val="18"/>
+          <w:bdr w:val="none" w:sz="0" w:space="0" w:color="auto" w:frame="1"/>
+        </w:rPr>
+        <w:t>**/</w:t>
+      </w:r>
+      <w:r>
+        <w:rPr>
+          <w:rFonts w:ascii="Consolas" w:eastAsia="Times New Roman" w:hAnsi="Consolas" w:cs="Consolas"/>
+          <w:color w:val="000000"/>
+          <w:sz w:val="18"/>
+          <w:szCs w:val="18"/>
+          <w:bdr w:val="none" w:sz="0" w:space="0" w:color="auto" w:frame="1"/>
+        </w:rPr>
+        <w:t>  </w:t>
+      </w:r>
+    </w:p>
+    <w:p>
+      <w:pPr>
+        <w:numPr>
+          <w:ilvl w:val="0"/>
+          <w:numId w:val="40"/>
+        </w:numPr>
+        <w:pBdr>
+          <w:left w:val="single" w:sz="18" w:space="0" w:color="6CE26C"/>
+        </w:pBdr>
+        <w:shd w:val="clear" w:color="auto" w:fill="FFFFFF"/>
+        <w:spacing w:beforeAutospacing="1" w:afterAutospacing="1" w:line="210" w:lineRule="atLeast"/>
+        <w:rPr>
+          <w:rFonts w:ascii="Consolas" w:eastAsia="Times New Roman" w:hAnsi="Consolas" w:cs="Consolas"/>
+          <w:color w:val="5C5C5C"/>
+          <w:sz w:val="18"/>
+          <w:szCs w:val="18"/>
+        </w:rPr>
+      </w:pPr>
+      <w:r>
+        <w:rPr>
+          <w:rFonts w:ascii="Consolas" w:eastAsia="Times New Roman" w:hAnsi="Consolas" w:cs="Consolas"/>
+          <w:color w:val="000000"/>
+          <w:sz w:val="18"/>
+          <w:szCs w:val="18"/>
+          <w:bdr w:val="none" w:sz="0" w:space="0" w:color="auto" w:frame="1"/>
+        </w:rPr>
+        <w:t>sweep(start, end):   </w:t>
+      </w:r>
+    </w:p>
+    <w:p>
+      <w:pPr>
+        <w:numPr>
+          <w:ilvl w:val="0"/>
+          <w:numId w:val="40"/>
+        </w:numPr>
+        <w:pBdr>
+          <w:left w:val="single" w:sz="18" w:space="0" w:color="6CE26C"/>
+        </w:pBdr>
+        <w:shd w:val="clear" w:color="auto" w:fill="F8F8F8"/>
+        <w:spacing w:beforeAutospacing="1" w:afterAutospacing="1" w:line="210" w:lineRule="atLeast"/>
+        <w:rPr>
+          <w:rFonts w:ascii="Consolas" w:eastAsia="Times New Roman" w:hAnsi="Consolas" w:cs="Consolas"/>
+          <w:color w:val="5C5C5C"/>
+          <w:sz w:val="18"/>
+          <w:szCs w:val="18"/>
+        </w:rPr>
+      </w:pPr>
+      <w:r>
+        <w:rPr>
+          <w:rFonts w:ascii="Consolas" w:eastAsia="Times New Roman" w:hAnsi="Consolas" w:cs="Consolas"/>
+          <w:color w:val="000000"/>
+          <w:sz w:val="18"/>
+          <w:szCs w:val="18"/>
+          <w:bdr w:val="none" w:sz="0" w:space="0" w:color="auto" w:frame="1"/>
+        </w:rPr>
+        <w:t>        </w:t>
+      </w:r>
+      <w:r>
+        <w:rPr>
+          <w:rFonts w:ascii="Consolas" w:eastAsia="Times New Roman" w:hAnsi="Consolas" w:cs="Consolas"/>
+          <w:color w:val="008200"/>
+          <w:sz w:val="18"/>
+          <w:szCs w:val="18"/>
+          <w:bdr w:val="none" w:sz="0" w:space="0" w:color="auto" w:frame="1"/>
+        </w:rPr>
+        <w:t>//</w:t>
+      </w:r>
+      <w:r>
+        <w:rPr>
+          <w:rFonts w:ascii="Microsoft YaHei" w:eastAsia="Microsoft YaHei" w:hAnsi="Microsoft YaHei" w:cs="Microsoft YaHei" w:hint="eastAsia"/>
+          <w:color w:val="008200"/>
+          <w:sz w:val="18"/>
+          <w:szCs w:val="18"/>
+          <w:bdr w:val="none" w:sz="0" w:space="0" w:color="auto" w:frame="1"/>
+        </w:rPr>
+        <w:t>获</w:t>
+      </w:r>
+      <w:r>
+        <w:rPr>
+          <w:rFonts w:ascii="MS Mincho" w:eastAsia="MS Mincho" w:hAnsi="MS Mincho" w:cs="MS Mincho" w:hint="eastAsia"/>
+          <w:color w:val="008200"/>
+          <w:sz w:val="18"/>
+          <w:szCs w:val="18"/>
+          <w:bdr w:val="none" w:sz="0" w:space="0" w:color="auto" w:frame="1"/>
+        </w:rPr>
+        <w:t>取堆第一个</w:t>
+      </w:r>
+      <w:r>
+        <w:rPr>
+          <w:rFonts w:ascii="Microsoft YaHei" w:eastAsia="Microsoft YaHei" w:hAnsi="Microsoft YaHei" w:cs="Microsoft YaHei" w:hint="eastAsia"/>
+          <w:color w:val="008200"/>
+          <w:sz w:val="18"/>
+          <w:szCs w:val="18"/>
+          <w:bdr w:val="none" w:sz="0" w:space="0" w:color="auto" w:frame="1"/>
+        </w:rPr>
+        <w:t>对</w:t>
+      </w:r>
+      <w:r>
+        <w:rPr>
+          <w:rFonts w:ascii="MS Mincho" w:eastAsia="MS Mincho" w:hAnsi="MS Mincho" w:cs="MS Mincho" w:hint="eastAsia"/>
+          <w:color w:val="008200"/>
+          <w:sz w:val="18"/>
+          <w:szCs w:val="18"/>
+          <w:bdr w:val="none" w:sz="0" w:space="0" w:color="auto" w:frame="1"/>
+        </w:rPr>
+        <w:t>象开始位置</w:t>
+      </w:r>
+      <w:r>
+        <w:rPr>
+          <w:rFonts w:ascii="Consolas" w:eastAsia="Times New Roman" w:hAnsi="Consolas" w:cs="Consolas"/>
+          <w:color w:val="000000"/>
+          <w:sz w:val="18"/>
+          <w:szCs w:val="18"/>
+          <w:bdr w:val="none" w:sz="0" w:space="0" w:color="auto" w:frame="1"/>
+        </w:rPr>
+        <w:t>  </w:t>
+      </w:r>
+    </w:p>
+    <w:p>
+      <w:pPr>
+        <w:numPr>
+          <w:ilvl w:val="0"/>
+          <w:numId w:val="40"/>
+        </w:numPr>
+        <w:pBdr>
+          <w:left w:val="single" w:sz="18" w:space="0" w:color="6CE26C"/>
+        </w:pBdr>
+        <w:shd w:val="clear" w:color="auto" w:fill="FFFFFF"/>
+        <w:spacing w:beforeAutospacing="1" w:afterAutospacing="1" w:line="210" w:lineRule="atLeast"/>
+        <w:rPr>
+          <w:rFonts w:ascii="Consolas" w:eastAsia="Times New Roman" w:hAnsi="Consolas" w:cs="Consolas"/>
+          <w:color w:val="5C5C5C"/>
+          <w:sz w:val="18"/>
+          <w:szCs w:val="18"/>
+        </w:rPr>
+      </w:pPr>
+      <w:r>
+        <w:rPr>
+          <w:rFonts w:ascii="Consolas" w:eastAsia="Times New Roman" w:hAnsi="Consolas" w:cs="Consolas"/>
+          <w:color w:val="000000"/>
+          <w:sz w:val="18"/>
+          <w:szCs w:val="18"/>
+          <w:bdr w:val="none" w:sz="0" w:space="0" w:color="auto" w:frame="1"/>
+        </w:rPr>
+        <w:t>        scan &lt;— start  </w:t>
+      </w:r>
+    </w:p>
+    <w:p>
+      <w:pPr>
+        <w:numPr>
+          <w:ilvl w:val="0"/>
+          <w:numId w:val="40"/>
+        </w:numPr>
+        <w:pBdr>
+          <w:left w:val="single" w:sz="18" w:space="0" w:color="6CE26C"/>
+        </w:pBdr>
+        <w:shd w:val="clear" w:color="auto" w:fill="F8F8F8"/>
+        <w:spacing w:beforeAutospacing="1" w:afterAutospacing="1" w:line="210" w:lineRule="atLeast"/>
+        <w:rPr>
+          <w:rFonts w:ascii="Consolas" w:eastAsia="Times New Roman" w:hAnsi="Consolas" w:cs="Consolas"/>
+          <w:color w:val="5C5C5C"/>
+          <w:sz w:val="18"/>
+          <w:szCs w:val="18"/>
+        </w:rPr>
+      </w:pPr>
+      <w:r>
+        <w:rPr>
+          <w:rFonts w:ascii="Consolas" w:eastAsia="Times New Roman" w:hAnsi="Consolas" w:cs="Consolas"/>
+          <w:color w:val="000000"/>
+          <w:sz w:val="18"/>
+          <w:szCs w:val="18"/>
+          <w:bdr w:val="none" w:sz="0" w:space="0" w:color="auto" w:frame="1"/>
+        </w:rPr>
+        <w:t>        </w:t>
+      </w:r>
+      <w:r>
+        <w:rPr>
+          <w:rFonts w:ascii="Consolas" w:eastAsia="Times New Roman" w:hAnsi="Consolas" w:cs="Consolas"/>
+          <w:color w:val="008200"/>
+          <w:sz w:val="18"/>
+          <w:szCs w:val="18"/>
+          <w:bdr w:val="none" w:sz="0" w:space="0" w:color="auto" w:frame="1"/>
+        </w:rPr>
+        <w:t>//</w:t>
+      </w:r>
+      <w:r>
+        <w:rPr>
+          <w:rFonts w:ascii="MS Mincho" w:eastAsia="MS Mincho" w:hAnsi="MS Mincho" w:cs="MS Mincho" w:hint="eastAsia"/>
+          <w:color w:val="008200"/>
+          <w:sz w:val="18"/>
+          <w:szCs w:val="18"/>
+          <w:bdr w:val="none" w:sz="0" w:space="0" w:color="auto" w:frame="1"/>
+        </w:rPr>
+        <w:t>判断当前位置是否已</w:t>
+      </w:r>
+      <w:r>
+        <w:rPr>
+          <w:rFonts w:ascii="Microsoft YaHei" w:eastAsia="Microsoft YaHei" w:hAnsi="Microsoft YaHei" w:cs="Microsoft YaHei" w:hint="eastAsia"/>
+          <w:color w:val="008200"/>
+          <w:sz w:val="18"/>
+          <w:szCs w:val="18"/>
+          <w:bdr w:val="none" w:sz="0" w:space="0" w:color="auto" w:frame="1"/>
+        </w:rPr>
+        <w:t>经</w:t>
+      </w:r>
+      <w:r>
+        <w:rPr>
+          <w:rFonts w:ascii="MS Mincho" w:eastAsia="MS Mincho" w:hAnsi="MS Mincho" w:cs="MS Mincho" w:hint="eastAsia"/>
+          <w:color w:val="008200"/>
+          <w:sz w:val="18"/>
+          <w:szCs w:val="18"/>
+          <w:bdr w:val="none" w:sz="0" w:space="0" w:color="auto" w:frame="1"/>
+        </w:rPr>
+        <w:t>到最后</w:t>
+      </w:r>
+      <w:r>
+        <w:rPr>
+          <w:rFonts w:ascii="Consolas" w:eastAsia="Times New Roman" w:hAnsi="Consolas" w:cs="Consolas"/>
+          <w:color w:val="000000"/>
+          <w:sz w:val="18"/>
+          <w:szCs w:val="18"/>
+          <w:bdr w:val="none" w:sz="0" w:space="0" w:color="auto" w:frame="1"/>
+        </w:rPr>
+        <w:t>  </w:t>
+      </w:r>
+    </w:p>
+    <w:p>
+      <w:pPr>
+        <w:numPr>
+          <w:ilvl w:val="0"/>
+          <w:numId w:val="40"/>
+        </w:numPr>
+        <w:pBdr>
+          <w:left w:val="single" w:sz="18" w:space="0" w:color="6CE26C"/>
+        </w:pBdr>
+        <w:shd w:val="clear" w:color="auto" w:fill="FFFFFF"/>
+        <w:spacing w:beforeAutospacing="1" w:afterAutospacing="1" w:line="210" w:lineRule="atLeast"/>
+        <w:rPr>
+          <w:rFonts w:ascii="Consolas" w:eastAsia="Times New Roman" w:hAnsi="Consolas" w:cs="Consolas"/>
+          <w:color w:val="5C5C5C"/>
+          <w:sz w:val="18"/>
+          <w:szCs w:val="18"/>
+        </w:rPr>
+      </w:pPr>
+      <w:r>
+        <w:rPr>
+          <w:rFonts w:ascii="Consolas" w:eastAsia="Times New Roman" w:hAnsi="Consolas" w:cs="Consolas"/>
+          <w:color w:val="000000"/>
+          <w:sz w:val="18"/>
+          <w:szCs w:val="18"/>
+          <w:bdr w:val="none" w:sz="0" w:space="0" w:color="auto" w:frame="1"/>
+        </w:rPr>
+        <w:t>        </w:t>
+      </w:r>
+      <w:r>
+        <w:rPr>
+          <w:rFonts w:ascii="Consolas" w:eastAsia="Times New Roman" w:hAnsi="Consolas" w:cs="Consolas"/>
+          <w:b/>
+          <w:bCs/>
+          <w:color w:val="006699"/>
+          <w:sz w:val="18"/>
+          <w:szCs w:val="18"/>
+          <w:bdr w:val="none" w:sz="0" w:space="0" w:color="auto" w:frame="1"/>
+        </w:rPr>
+        <w:t>while</w:t>
+      </w:r>
+      <w:r>
+        <w:rPr>
+          <w:rFonts w:ascii="Consolas" w:eastAsia="Times New Roman" w:hAnsi="Consolas" w:cs="Consolas"/>
+          <w:color w:val="000000"/>
+          <w:sz w:val="18"/>
+          <w:szCs w:val="18"/>
+          <w:bdr w:val="none" w:sz="0" w:space="0" w:color="auto" w:frame="1"/>
+        </w:rPr>
+        <w:t> scan &lt; end  </w:t>
+      </w:r>
+    </w:p>
+    <w:p>
+      <w:pPr>
+        <w:numPr>
+          <w:ilvl w:val="0"/>
+          <w:numId w:val="40"/>
+        </w:numPr>
+        <w:pBdr>
+          <w:left w:val="single" w:sz="18" w:space="0" w:color="6CE26C"/>
+        </w:pBdr>
+        <w:shd w:val="clear" w:color="auto" w:fill="F8F8F8"/>
+        <w:spacing w:beforeAutospacing="1" w:afterAutospacing="1" w:line="210" w:lineRule="atLeast"/>
+        <w:rPr>
+          <w:rFonts w:ascii="Consolas" w:eastAsia="Times New Roman" w:hAnsi="Consolas" w:cs="Consolas"/>
+          <w:color w:val="5C5C5C"/>
+          <w:sz w:val="18"/>
+          <w:szCs w:val="18"/>
+        </w:rPr>
+      </w:pPr>
+      <w:r>
+        <w:rPr>
+          <w:rFonts w:ascii="Consolas" w:eastAsia="Times New Roman" w:hAnsi="Consolas" w:cs="Consolas"/>
+          <w:color w:val="000000"/>
+          <w:sz w:val="18"/>
+          <w:szCs w:val="18"/>
+          <w:bdr w:val="none" w:sz="0" w:space="0" w:color="auto" w:frame="1"/>
+        </w:rPr>
+        <w:t>            </w:t>
+      </w:r>
+      <w:r>
+        <w:rPr>
+          <w:rFonts w:ascii="Consolas" w:eastAsia="Times New Roman" w:hAnsi="Consolas" w:cs="Consolas"/>
+          <w:color w:val="008200"/>
+          <w:sz w:val="18"/>
+          <w:szCs w:val="18"/>
+          <w:bdr w:val="none" w:sz="0" w:space="0" w:color="auto" w:frame="1"/>
+        </w:rPr>
+        <w:t>//</w:t>
+      </w:r>
+      <w:r>
+        <w:rPr>
+          <w:rFonts w:ascii="MS Mincho" w:eastAsia="MS Mincho" w:hAnsi="MS Mincho" w:cs="MS Mincho" w:hint="eastAsia"/>
+          <w:color w:val="008200"/>
+          <w:sz w:val="18"/>
+          <w:szCs w:val="18"/>
+          <w:bdr w:val="none" w:sz="0" w:space="0" w:color="auto" w:frame="1"/>
+        </w:rPr>
+        <w:t>判断当前</w:t>
+      </w:r>
+      <w:r>
+        <w:rPr>
+          <w:rFonts w:ascii="Microsoft YaHei" w:eastAsia="Microsoft YaHei" w:hAnsi="Microsoft YaHei" w:cs="Microsoft YaHei" w:hint="eastAsia"/>
+          <w:color w:val="008200"/>
+          <w:sz w:val="18"/>
+          <w:szCs w:val="18"/>
+          <w:bdr w:val="none" w:sz="0" w:space="0" w:color="auto" w:frame="1"/>
+        </w:rPr>
+        <w:t>对</w:t>
+      </w:r>
+      <w:r>
+        <w:rPr>
+          <w:rFonts w:ascii="MS Mincho" w:eastAsia="MS Mincho" w:hAnsi="MS Mincho" w:cs="MS Mincho" w:hint="eastAsia"/>
+          <w:color w:val="008200"/>
+          <w:sz w:val="18"/>
+          <w:szCs w:val="18"/>
+          <w:bdr w:val="none" w:sz="0" w:space="0" w:color="auto" w:frame="1"/>
+        </w:rPr>
+        <w:t>象是否被</w:t>
+      </w:r>
+      <w:r>
+        <w:rPr>
+          <w:rFonts w:ascii="Microsoft YaHei" w:eastAsia="Microsoft YaHei" w:hAnsi="Microsoft YaHei" w:cs="Microsoft YaHei" w:hint="eastAsia"/>
+          <w:color w:val="008200"/>
+          <w:sz w:val="18"/>
+          <w:szCs w:val="18"/>
+          <w:bdr w:val="none" w:sz="0" w:space="0" w:color="auto" w:frame="1"/>
+        </w:rPr>
+        <w:t>标记</w:t>
+      </w:r>
+      <w:r>
+        <w:rPr>
+          <w:rFonts w:ascii="Consolas" w:eastAsia="Times New Roman" w:hAnsi="Consolas" w:cs="Consolas"/>
+          <w:color w:val="000000"/>
+          <w:sz w:val="18"/>
+          <w:szCs w:val="18"/>
+          <w:bdr w:val="none" w:sz="0" w:space="0" w:color="auto" w:frame="1"/>
+        </w:rPr>
+        <w:t>  </w:t>
+      </w:r>
+    </w:p>
+    <w:p>
+      <w:pPr>
+        <w:numPr>
+          <w:ilvl w:val="0"/>
+          <w:numId w:val="40"/>
+        </w:numPr>
+        <w:pBdr>
+          <w:left w:val="single" w:sz="18" w:space="0" w:color="6CE26C"/>
+        </w:pBdr>
+        <w:shd w:val="clear" w:color="auto" w:fill="FFFFFF"/>
+        <w:spacing w:beforeAutospacing="1" w:afterAutospacing="1" w:line="210" w:lineRule="atLeast"/>
+        <w:rPr>
+          <w:rFonts w:ascii="Consolas" w:eastAsia="Times New Roman" w:hAnsi="Consolas" w:cs="Consolas"/>
+          <w:color w:val="5C5C5C"/>
+          <w:sz w:val="18"/>
+          <w:szCs w:val="18"/>
+        </w:rPr>
+      </w:pPr>
+      <w:r>
+        <w:rPr>
+          <w:rFonts w:ascii="Consolas" w:eastAsia="Times New Roman" w:hAnsi="Consolas" w:cs="Consolas"/>
+          <w:color w:val="000000"/>
+          <w:sz w:val="18"/>
+          <w:szCs w:val="18"/>
+          <w:bdr w:val="none" w:sz="0" w:space="0" w:color="auto" w:frame="1"/>
+        </w:rPr>
+        <w:t>            </w:t>
+      </w:r>
+      <w:r>
+        <w:rPr>
+          <w:rFonts w:ascii="Consolas" w:eastAsia="Times New Roman" w:hAnsi="Consolas" w:cs="Consolas"/>
+          <w:b/>
+          <w:bCs/>
+          <w:color w:val="006699"/>
+          <w:sz w:val="18"/>
+          <w:szCs w:val="18"/>
+          <w:bdr w:val="none" w:sz="0" w:space="0" w:color="auto" w:frame="1"/>
+        </w:rPr>
+        <w:t>if</w:t>
+      </w:r>
+      <w:r>
+        <w:rPr>
+          <w:rFonts w:ascii="Consolas" w:eastAsia="Times New Roman" w:hAnsi="Consolas" w:cs="Consolas"/>
+          <w:color w:val="000000"/>
+          <w:sz w:val="18"/>
+          <w:szCs w:val="18"/>
+          <w:bdr w:val="none" w:sz="0" w:space="0" w:color="auto" w:frame="1"/>
+        </w:rPr>
+        <w:t> isMarked(scan)  </w:t>
+      </w:r>
+    </w:p>
+    <w:p>
+      <w:pPr>
+        <w:numPr>
+          <w:ilvl w:val="0"/>
+          <w:numId w:val="40"/>
+        </w:numPr>
+        <w:pBdr>
+          <w:left w:val="single" w:sz="18" w:space="0" w:color="6CE26C"/>
+        </w:pBdr>
+        <w:shd w:val="clear" w:color="auto" w:fill="F8F8F8"/>
+        <w:spacing w:beforeAutospacing="1" w:afterAutospacing="1" w:line="210" w:lineRule="atLeast"/>
+        <w:rPr>
+          <w:rFonts w:ascii="Consolas" w:eastAsia="Times New Roman" w:hAnsi="Consolas" w:cs="Consolas"/>
+          <w:color w:val="5C5C5C"/>
+          <w:sz w:val="18"/>
+          <w:szCs w:val="18"/>
+        </w:rPr>
+      </w:pPr>
+      <w:r>
+        <w:rPr>
+          <w:rFonts w:ascii="Consolas" w:eastAsia="Times New Roman" w:hAnsi="Consolas" w:cs="Consolas"/>
+          <w:color w:val="000000"/>
+          <w:sz w:val="18"/>
+          <w:szCs w:val="18"/>
+          <w:bdr w:val="none" w:sz="0" w:space="0" w:color="auto" w:frame="1"/>
+        </w:rPr>
+        <w:t>                </w:t>
+      </w:r>
+      <w:r>
+        <w:rPr>
+          <w:rFonts w:ascii="Consolas" w:eastAsia="Times New Roman" w:hAnsi="Consolas" w:cs="Consolas"/>
+          <w:color w:val="008200"/>
+          <w:sz w:val="18"/>
+          <w:szCs w:val="18"/>
+          <w:bdr w:val="none" w:sz="0" w:space="0" w:color="auto" w:frame="1"/>
+        </w:rPr>
+        <w:t>//</w:t>
+      </w:r>
+      <w:r>
+        <w:rPr>
+          <w:rFonts w:ascii="MS Mincho" w:eastAsia="MS Mincho" w:hAnsi="MS Mincho" w:cs="MS Mincho" w:hint="eastAsia"/>
+          <w:color w:val="008200"/>
+          <w:sz w:val="18"/>
+          <w:szCs w:val="18"/>
+          <w:bdr w:val="none" w:sz="0" w:space="0" w:color="auto" w:frame="1"/>
+        </w:rPr>
+        <w:t>如果已</w:t>
+      </w:r>
+      <w:r>
+        <w:rPr>
+          <w:rFonts w:ascii="Microsoft YaHei" w:eastAsia="Microsoft YaHei" w:hAnsi="Microsoft YaHei" w:cs="Microsoft YaHei" w:hint="eastAsia"/>
+          <w:color w:val="008200"/>
+          <w:sz w:val="18"/>
+          <w:szCs w:val="18"/>
+          <w:bdr w:val="none" w:sz="0" w:space="0" w:color="auto" w:frame="1"/>
+        </w:rPr>
+        <w:t>经</w:t>
+      </w:r>
+      <w:r>
+        <w:rPr>
+          <w:rFonts w:ascii="MS Mincho" w:eastAsia="MS Mincho" w:hAnsi="MS Mincho" w:cs="MS Mincho" w:hint="eastAsia"/>
+          <w:color w:val="008200"/>
+          <w:sz w:val="18"/>
+          <w:szCs w:val="18"/>
+          <w:bdr w:val="none" w:sz="0" w:space="0" w:color="auto" w:frame="1"/>
+        </w:rPr>
+        <w:t>被</w:t>
+      </w:r>
+      <w:r>
+        <w:rPr>
+          <w:rFonts w:ascii="Microsoft YaHei" w:eastAsia="Microsoft YaHei" w:hAnsi="Microsoft YaHei" w:cs="Microsoft YaHei" w:hint="eastAsia"/>
+          <w:color w:val="008200"/>
+          <w:sz w:val="18"/>
+          <w:szCs w:val="18"/>
+          <w:bdr w:val="none" w:sz="0" w:space="0" w:color="auto" w:frame="1"/>
+        </w:rPr>
+        <w:t>标记</w:t>
+      </w:r>
+      <w:r>
+        <w:rPr>
+          <w:rFonts w:ascii="MS Mincho" w:eastAsia="MS Mincho" w:hAnsi="MS Mincho" w:cs="MS Mincho" w:hint="eastAsia"/>
+          <w:color w:val="008200"/>
+          <w:sz w:val="18"/>
+          <w:szCs w:val="18"/>
+          <w:bdr w:val="none" w:sz="0" w:space="0" w:color="auto" w:frame="1"/>
+        </w:rPr>
+        <w:t>，</w:t>
+      </w:r>
+      <w:r>
+        <w:rPr>
+          <w:rFonts w:ascii="Microsoft YaHei" w:eastAsia="Microsoft YaHei" w:hAnsi="Microsoft YaHei" w:cs="Microsoft YaHei" w:hint="eastAsia"/>
+          <w:color w:val="008200"/>
+          <w:sz w:val="18"/>
+          <w:szCs w:val="18"/>
+          <w:bdr w:val="none" w:sz="0" w:space="0" w:color="auto" w:frame="1"/>
+        </w:rPr>
+        <w:t>则</w:t>
+      </w:r>
+      <w:r>
+        <w:rPr>
+          <w:rFonts w:ascii="MS Mincho" w:eastAsia="MS Mincho" w:hAnsi="MS Mincho" w:cs="MS Mincho" w:hint="eastAsia"/>
+          <w:color w:val="008200"/>
+          <w:sz w:val="18"/>
+          <w:szCs w:val="18"/>
+          <w:bdr w:val="none" w:sz="0" w:space="0" w:color="auto" w:frame="1"/>
+        </w:rPr>
+        <w:t>取消</w:t>
+      </w:r>
+      <w:r>
+        <w:rPr>
+          <w:rFonts w:ascii="Microsoft YaHei" w:eastAsia="Microsoft YaHei" w:hAnsi="Microsoft YaHei" w:cs="Microsoft YaHei" w:hint="eastAsia"/>
+          <w:color w:val="008200"/>
+          <w:sz w:val="18"/>
+          <w:szCs w:val="18"/>
+          <w:bdr w:val="none" w:sz="0" w:space="0" w:color="auto" w:frame="1"/>
+        </w:rPr>
+        <w:t>标记</w:t>
+      </w:r>
+      <w:r>
+        <w:rPr>
+          <w:rFonts w:ascii="Consolas" w:eastAsia="Times New Roman" w:hAnsi="Consolas" w:cs="Consolas"/>
+          <w:color w:val="000000"/>
+          <w:sz w:val="18"/>
+          <w:szCs w:val="18"/>
+          <w:bdr w:val="none" w:sz="0" w:space="0" w:color="auto" w:frame="1"/>
+        </w:rPr>
+        <w:t>  </w:t>
+      </w:r>
+    </w:p>
+    <w:p>
+      <w:pPr>
+        <w:numPr>
+          <w:ilvl w:val="0"/>
+          <w:numId w:val="40"/>
+        </w:numPr>
+        <w:pBdr>
+          <w:left w:val="single" w:sz="18" w:space="0" w:color="6CE26C"/>
+        </w:pBdr>
+        <w:shd w:val="clear" w:color="auto" w:fill="FFFFFF"/>
+        <w:spacing w:beforeAutospacing="1" w:afterAutospacing="1" w:line="210" w:lineRule="atLeast"/>
+        <w:rPr>
+          <w:rFonts w:ascii="Consolas" w:eastAsia="Times New Roman" w:hAnsi="Consolas" w:cs="Consolas"/>
+          <w:color w:val="5C5C5C"/>
+          <w:sz w:val="18"/>
+          <w:szCs w:val="18"/>
+        </w:rPr>
+      </w:pPr>
+      <w:r>
+        <w:rPr>
+          <w:rFonts w:ascii="Consolas" w:eastAsia="Times New Roman" w:hAnsi="Consolas" w:cs="Consolas"/>
+          <w:color w:val="000000"/>
+          <w:sz w:val="18"/>
+          <w:szCs w:val="18"/>
+          <w:bdr w:val="none" w:sz="0" w:space="0" w:color="auto" w:frame="1"/>
+        </w:rPr>
+        <w:t>                unsetMarked(scan)  </w:t>
+      </w:r>
+    </w:p>
+    <w:p>
+      <w:pPr>
+        <w:numPr>
+          <w:ilvl w:val="0"/>
+          <w:numId w:val="40"/>
+        </w:numPr>
+        <w:pBdr>
+          <w:left w:val="single" w:sz="18" w:space="0" w:color="6CE26C"/>
+        </w:pBdr>
+        <w:shd w:val="clear" w:color="auto" w:fill="F8F8F8"/>
+        <w:spacing w:beforeAutospacing="1" w:afterAutospacing="1" w:line="210" w:lineRule="atLeast"/>
+        <w:rPr>
+          <w:rFonts w:ascii="Consolas" w:eastAsia="Times New Roman" w:hAnsi="Consolas" w:cs="Consolas"/>
+          <w:color w:val="5C5C5C"/>
+          <w:sz w:val="18"/>
+          <w:szCs w:val="18"/>
+        </w:rPr>
+      </w:pPr>
+      <w:r>
+        <w:rPr>
+          <w:rFonts w:ascii="Consolas" w:eastAsia="Times New Roman" w:hAnsi="Consolas" w:cs="Consolas"/>
+          <w:color w:val="000000"/>
+          <w:sz w:val="18"/>
+          <w:szCs w:val="18"/>
+          <w:bdr w:val="none" w:sz="0" w:space="0" w:color="auto" w:frame="1"/>
+        </w:rPr>
+        <w:t>            </w:t>
+      </w:r>
+      <w:r>
+        <w:rPr>
+          <w:rFonts w:ascii="Consolas" w:eastAsia="Times New Roman" w:hAnsi="Consolas" w:cs="Consolas"/>
+          <w:b/>
+          <w:bCs/>
+          <w:color w:val="006699"/>
+          <w:sz w:val="18"/>
+          <w:szCs w:val="18"/>
+          <w:bdr w:val="none" w:sz="0" w:space="0" w:color="auto" w:frame="1"/>
+        </w:rPr>
+        <w:t>else</w:t>
+      </w:r>
+      <w:r>
+        <w:rPr>
+          <w:rFonts w:ascii="Consolas" w:eastAsia="Times New Roman" w:hAnsi="Consolas" w:cs="Consolas"/>
+          <w:color w:val="000000"/>
+          <w:sz w:val="18"/>
+          <w:szCs w:val="18"/>
+          <w:bdr w:val="none" w:sz="0" w:space="0" w:color="auto" w:frame="1"/>
+        </w:rPr>
+        <w:t>  </w:t>
+      </w:r>
+    </w:p>
+    <w:p>
+      <w:pPr>
+        <w:numPr>
+          <w:ilvl w:val="0"/>
+          <w:numId w:val="40"/>
+        </w:numPr>
+        <w:pBdr>
+          <w:left w:val="single" w:sz="18" w:space="0" w:color="6CE26C"/>
+        </w:pBdr>
+        <w:shd w:val="clear" w:color="auto" w:fill="FFFFFF"/>
+        <w:spacing w:beforeAutospacing="1" w:afterAutospacing="1" w:line="210" w:lineRule="atLeast"/>
+        <w:rPr>
+          <w:rFonts w:ascii="Consolas" w:eastAsia="Times New Roman" w:hAnsi="Consolas" w:cs="Consolas"/>
+          <w:color w:val="5C5C5C"/>
+          <w:sz w:val="18"/>
+          <w:szCs w:val="18"/>
+        </w:rPr>
+      </w:pPr>
+      <w:r>
+        <w:rPr>
+          <w:rFonts w:ascii="Consolas" w:eastAsia="Times New Roman" w:hAnsi="Consolas" w:cs="Consolas"/>
+          <w:color w:val="000000"/>
+          <w:sz w:val="18"/>
+          <w:szCs w:val="18"/>
+          <w:bdr w:val="none" w:sz="0" w:space="0" w:color="auto" w:frame="1"/>
+        </w:rPr>
+        <w:t>                </w:t>
+      </w:r>
+      <w:r>
+        <w:rPr>
+          <w:rFonts w:ascii="Consolas" w:eastAsia="Times New Roman" w:hAnsi="Consolas" w:cs="Consolas"/>
+          <w:color w:val="008200"/>
+          <w:sz w:val="18"/>
+          <w:szCs w:val="18"/>
+          <w:bdr w:val="none" w:sz="0" w:space="0" w:color="auto" w:frame="1"/>
+        </w:rPr>
+        <w:t>//</w:t>
+      </w:r>
+      <w:r>
+        <w:rPr>
+          <w:rFonts w:ascii="MS Mincho" w:eastAsia="MS Mincho" w:hAnsi="MS Mincho" w:cs="MS Mincho" w:hint="eastAsia"/>
+          <w:color w:val="008200"/>
+          <w:sz w:val="18"/>
+          <w:szCs w:val="18"/>
+          <w:bdr w:val="none" w:sz="0" w:space="0" w:color="auto" w:frame="1"/>
+        </w:rPr>
+        <w:t>如果未被</w:t>
+      </w:r>
+      <w:r>
+        <w:rPr>
+          <w:rFonts w:ascii="Microsoft YaHei" w:eastAsia="Microsoft YaHei" w:hAnsi="Microsoft YaHei" w:cs="Microsoft YaHei" w:hint="eastAsia"/>
+          <w:color w:val="008200"/>
+          <w:sz w:val="18"/>
+          <w:szCs w:val="18"/>
+          <w:bdr w:val="none" w:sz="0" w:space="0" w:color="auto" w:frame="1"/>
+        </w:rPr>
+        <w:t>标记</w:t>
+      </w:r>
+      <w:r>
+        <w:rPr>
+          <w:rFonts w:ascii="MS Mincho" w:eastAsia="MS Mincho" w:hAnsi="MS Mincho" w:cs="MS Mincho" w:hint="eastAsia"/>
+          <w:color w:val="008200"/>
+          <w:sz w:val="18"/>
+          <w:szCs w:val="18"/>
+          <w:bdr w:val="none" w:sz="0" w:space="0" w:color="auto" w:frame="1"/>
+        </w:rPr>
+        <w:t>，</w:t>
+      </w:r>
+      <w:r>
+        <w:rPr>
+          <w:rFonts w:ascii="Microsoft YaHei" w:eastAsia="Microsoft YaHei" w:hAnsi="Microsoft YaHei" w:cs="Microsoft YaHei" w:hint="eastAsia"/>
+          <w:color w:val="008200"/>
+          <w:sz w:val="18"/>
+          <w:szCs w:val="18"/>
+          <w:bdr w:val="none" w:sz="0" w:space="0" w:color="auto" w:frame="1"/>
+        </w:rPr>
+        <w:t>则释</w:t>
+      </w:r>
+      <w:r>
+        <w:rPr>
+          <w:rFonts w:ascii="MS Mincho" w:eastAsia="MS Mincho" w:hAnsi="MS Mincho" w:cs="MS Mincho" w:hint="eastAsia"/>
+          <w:color w:val="008200"/>
+          <w:sz w:val="18"/>
+          <w:szCs w:val="18"/>
+          <w:bdr w:val="none" w:sz="0" w:space="0" w:color="auto" w:frame="1"/>
+        </w:rPr>
+        <w:t>放</w:t>
+      </w:r>
+      <w:r>
+        <w:rPr>
+          <w:rFonts w:ascii="Microsoft YaHei" w:eastAsia="Microsoft YaHei" w:hAnsi="Microsoft YaHei" w:cs="Microsoft YaHei" w:hint="eastAsia"/>
+          <w:color w:val="008200"/>
+          <w:sz w:val="18"/>
+          <w:szCs w:val="18"/>
+          <w:bdr w:val="none" w:sz="0" w:space="0" w:color="auto" w:frame="1"/>
+        </w:rPr>
+        <w:t>对</w:t>
+      </w:r>
+      <w:r>
+        <w:rPr>
+          <w:rFonts w:ascii="MS Mincho" w:eastAsia="MS Mincho" w:hAnsi="MS Mincho" w:cs="MS Mincho" w:hint="eastAsia"/>
+          <w:color w:val="008200"/>
+          <w:sz w:val="18"/>
+          <w:szCs w:val="18"/>
+          <w:bdr w:val="none" w:sz="0" w:space="0" w:color="auto" w:frame="1"/>
+        </w:rPr>
+        <w:t>象</w:t>
+      </w:r>
+      <w:r>
+        <w:rPr>
+          <w:rFonts w:ascii="Consolas" w:eastAsia="Times New Roman" w:hAnsi="Consolas" w:cs="Consolas"/>
+          <w:color w:val="008200"/>
+          <w:sz w:val="18"/>
+          <w:szCs w:val="18"/>
+          <w:bdr w:val="none" w:sz="0" w:space="0" w:color="auto" w:frame="1"/>
+        </w:rPr>
+        <w:t> </w:t>
+      </w:r>
+      <w:r>
+        <w:rPr>
+          <w:rFonts w:ascii="Consolas" w:eastAsia="Times New Roman" w:hAnsi="Consolas" w:cs="Consolas"/>
+          <w:color w:val="000000"/>
+          <w:sz w:val="18"/>
+          <w:szCs w:val="18"/>
+          <w:bdr w:val="none" w:sz="0" w:space="0" w:color="auto" w:frame="1"/>
+        </w:rPr>
+        <w:t>  </w:t>
+      </w:r>
+    </w:p>
+    <w:p>
+      <w:pPr>
+        <w:numPr>
+          <w:ilvl w:val="0"/>
+          <w:numId w:val="40"/>
+        </w:numPr>
+        <w:pBdr>
+          <w:left w:val="single" w:sz="18" w:space="0" w:color="6CE26C"/>
+        </w:pBdr>
+        <w:shd w:val="clear" w:color="auto" w:fill="F8F8F8"/>
+        <w:spacing w:beforeAutospacing="1" w:afterAutospacing="1" w:line="210" w:lineRule="atLeast"/>
+        <w:rPr>
+          <w:rFonts w:ascii="Consolas" w:eastAsia="Times New Roman" w:hAnsi="Consolas" w:cs="Consolas"/>
+          <w:color w:val="5C5C5C"/>
+          <w:sz w:val="18"/>
+          <w:szCs w:val="18"/>
+        </w:rPr>
+      </w:pPr>
+      <w:r>
+        <w:rPr>
+          <w:rFonts w:ascii="Consolas" w:eastAsia="Times New Roman" w:hAnsi="Consolas" w:cs="Consolas"/>
+          <w:color w:val="000000"/>
+          <w:sz w:val="18"/>
+          <w:szCs w:val="18"/>
+          <w:bdr w:val="none" w:sz="0" w:space="0" w:color="auto" w:frame="1"/>
+        </w:rPr>
+        <w:t>                free(scan)  </w:t>
+      </w:r>
+    </w:p>
+    <w:p>
+      <w:pPr>
+        <w:numPr>
+          <w:ilvl w:val="0"/>
+          <w:numId w:val="40"/>
+        </w:numPr>
+        <w:pBdr>
+          <w:left w:val="single" w:sz="18" w:space="0" w:color="6CE26C"/>
+        </w:pBdr>
+        <w:shd w:val="clear" w:color="auto" w:fill="FFFFFF"/>
+        <w:spacing w:beforeAutospacing="1" w:afterAutospacing="1" w:line="210" w:lineRule="atLeast"/>
+        <w:rPr>
+          <w:rFonts w:ascii="Consolas" w:eastAsia="Times New Roman" w:hAnsi="Consolas" w:cs="Consolas"/>
+          <w:color w:val="5C5C5C"/>
+          <w:sz w:val="18"/>
+          <w:szCs w:val="18"/>
+        </w:rPr>
+      </w:pPr>
+      <w:r>
+        <w:rPr>
+          <w:rFonts w:ascii="Consolas" w:eastAsia="Times New Roman" w:hAnsi="Consolas" w:cs="Consolas"/>
+          <w:color w:val="000000"/>
+          <w:sz w:val="18"/>
+          <w:szCs w:val="18"/>
+          <w:bdr w:val="none" w:sz="0" w:space="0" w:color="auto" w:frame="1"/>
+        </w:rPr>
+        <w:t>            </w:t>
+      </w:r>
+      <w:r>
+        <w:rPr>
+          <w:rFonts w:ascii="Consolas" w:eastAsia="Times New Roman" w:hAnsi="Consolas" w:cs="Consolas"/>
+          <w:color w:val="008200"/>
+          <w:sz w:val="18"/>
+          <w:szCs w:val="18"/>
+          <w:bdr w:val="none" w:sz="0" w:space="0" w:color="auto" w:frame="1"/>
+        </w:rPr>
+        <w:t>//</w:t>
+      </w:r>
+      <w:r>
+        <w:rPr>
+          <w:rFonts w:ascii="Microsoft YaHei" w:eastAsia="Microsoft YaHei" w:hAnsi="Microsoft YaHei" w:cs="Microsoft YaHei" w:hint="eastAsia"/>
+          <w:color w:val="008200"/>
+          <w:sz w:val="18"/>
+          <w:szCs w:val="18"/>
+          <w:bdr w:val="none" w:sz="0" w:space="0" w:color="auto" w:frame="1"/>
+        </w:rPr>
+        <w:t>获</w:t>
+      </w:r>
+      <w:r>
+        <w:rPr>
+          <w:rFonts w:ascii="MS Mincho" w:eastAsia="MS Mincho" w:hAnsi="MS Mincho" w:cs="MS Mincho" w:hint="eastAsia"/>
+          <w:color w:val="008200"/>
+          <w:sz w:val="18"/>
+          <w:szCs w:val="18"/>
+          <w:bdr w:val="none" w:sz="0" w:space="0" w:color="auto" w:frame="1"/>
+        </w:rPr>
+        <w:t>取下个</w:t>
+      </w:r>
+      <w:r>
+        <w:rPr>
+          <w:rFonts w:ascii="Microsoft YaHei" w:eastAsia="Microsoft YaHei" w:hAnsi="Microsoft YaHei" w:cs="Microsoft YaHei" w:hint="eastAsia"/>
+          <w:color w:val="008200"/>
+          <w:sz w:val="18"/>
+          <w:szCs w:val="18"/>
+          <w:bdr w:val="none" w:sz="0" w:space="0" w:color="auto" w:frame="1"/>
+        </w:rPr>
+        <w:t>对</w:t>
+      </w:r>
+      <w:r>
+        <w:rPr>
+          <w:rFonts w:ascii="MS Mincho" w:eastAsia="MS Mincho" w:hAnsi="MS Mincho" w:cs="MS Mincho" w:hint="eastAsia"/>
+          <w:color w:val="008200"/>
+          <w:sz w:val="18"/>
+          <w:szCs w:val="18"/>
+          <w:bdr w:val="none" w:sz="0" w:space="0" w:color="auto" w:frame="1"/>
+        </w:rPr>
+        <w:t>象位置</w:t>
+      </w:r>
+      <w:r>
+        <w:rPr>
+          <w:rFonts w:ascii="Consolas" w:eastAsia="Times New Roman" w:hAnsi="Consolas" w:cs="Consolas"/>
+          <w:color w:val="000000"/>
+          <w:sz w:val="18"/>
+          <w:szCs w:val="18"/>
+          <w:bdr w:val="none" w:sz="0" w:space="0" w:color="auto" w:frame="1"/>
+        </w:rPr>
+        <w:t>  </w:t>
+      </w:r>
+    </w:p>
+    <w:p>
+      <w:pPr>
+        <w:numPr>
+          <w:ilvl w:val="0"/>
+          <w:numId w:val="40"/>
+        </w:numPr>
+        <w:pBdr>
+          <w:left w:val="single" w:sz="18" w:space="0" w:color="6CE26C"/>
+        </w:pBdr>
+        <w:shd w:val="clear" w:color="auto" w:fill="F8F8F8"/>
+        <w:spacing w:beforeAutospacing="1" w:afterAutospacing="1" w:line="210" w:lineRule="atLeast"/>
+        <w:rPr>
+          <w:rFonts w:ascii="Consolas" w:eastAsia="Times New Roman" w:hAnsi="Consolas" w:cs="Consolas"/>
+          <w:color w:val="5C5C5C"/>
+          <w:sz w:val="18"/>
+          <w:szCs w:val="18"/>
+        </w:rPr>
+      </w:pPr>
+      <w:r>
+        <w:rPr>
+          <w:rFonts w:ascii="Consolas" w:eastAsia="Times New Roman" w:hAnsi="Consolas" w:cs="Consolas"/>
+          <w:color w:val="000000"/>
+          <w:sz w:val="18"/>
+          <w:szCs w:val="18"/>
+          <w:bdr w:val="none" w:sz="0" w:space="0" w:color="auto" w:frame="1"/>
+        </w:rPr>
+        <w:t>            scan &lt;— nextObject(scan)  </w:t>
+      </w:r>
+    </w:p>
+    <w:p>
+      <w:pPr>
+        <w:numPr>
+          <w:ilvl w:val="0"/>
+          <w:numId w:val="40"/>
+        </w:numPr>
+        <w:pBdr>
+          <w:left w:val="single" w:sz="18" w:space="0" w:color="6CE26C"/>
+        </w:pBdr>
+        <w:shd w:val="clear" w:color="auto" w:fill="FFFFFF"/>
+        <w:spacing w:beforeAutospacing="1" w:afterAutospacing="1" w:line="210" w:lineRule="atLeast"/>
+        <w:rPr>
+          <w:rFonts w:ascii="Consolas" w:eastAsia="Times New Roman" w:hAnsi="Consolas" w:cs="Consolas"/>
+          <w:color w:val="5C5C5C"/>
+          <w:sz w:val="18"/>
+          <w:szCs w:val="18"/>
+        </w:rPr>
+      </w:pPr>
+      <w:r>
+        <w:rPr>
+          <w:rFonts w:ascii="Consolas" w:eastAsia="Times New Roman" w:hAnsi="Consolas" w:cs="Consolas"/>
+          <w:color w:val="000000"/>
+          <w:sz w:val="18"/>
+          <w:szCs w:val="18"/>
+          <w:bdr w:val="none" w:sz="0" w:space="0" w:color="auto" w:frame="1"/>
+        </w:rPr>
+        <w:t>              </w:t>
+      </w:r>
+    </w:p>
+    <w:p>
+      <w:pPr>
+        <w:numPr>
+          <w:ilvl w:val="0"/>
+          <w:numId w:val="40"/>
+        </w:numPr>
+        <w:pBdr>
+          <w:left w:val="single" w:sz="18" w:space="0" w:color="6CE26C"/>
+        </w:pBdr>
+        <w:shd w:val="clear" w:color="auto" w:fill="F8F8F8"/>
+        <w:spacing w:beforeAutospacing="1" w:afterAutospacing="1" w:line="210" w:lineRule="atLeast"/>
+        <w:rPr>
+          <w:rFonts w:ascii="Consolas" w:eastAsia="Times New Roman" w:hAnsi="Consolas" w:cs="Consolas"/>
+          <w:color w:val="5C5C5C"/>
+          <w:sz w:val="18"/>
+          <w:szCs w:val="18"/>
+        </w:rPr>
+      </w:pPr>
+      <w:r>
+        <w:rPr>
+          <w:rFonts w:ascii="Consolas" w:eastAsia="Times New Roman" w:hAnsi="Consolas" w:cs="Consolas"/>
+          <w:color w:val="000000"/>
+          <w:sz w:val="18"/>
+          <w:szCs w:val="18"/>
+          <w:bdr w:val="none" w:sz="0" w:space="0" w:color="auto" w:frame="1"/>
+        </w:rPr>
+        <w:t>              </w:t>
+      </w:r>
+    </w:p>
+    <w:p/>
+    <w:p/>
+    <w:p>
+      <w:r>
+        <w:t>2.3</w:t>
       </w:r>
       <w:r>
         <w:rPr>
           <w:rFonts w:hint="eastAsia"/>
         </w:rPr>
-        <w:t>、</w:t>
-      </w:r>
-      <w:r>
-        <w:rPr>
-          <w:rFonts w:hint="eastAsia"/>
-        </w:rPr>
-        <w:t>与写时复制</w:t>
-      </w:r>
-      <w:r>
-        <w:rPr>
-          <w:rFonts w:hint="eastAsia"/>
-        </w:rPr>
-        <w:t>(</w:t>
-      </w:r>
-      <w:r>
-        <w:t>Copy-on-write)</w:t>
-      </w:r>
-      <w:r>
-        <w:rPr>
-          <w:rFonts w:hint="eastAsia"/>
-        </w:rPr>
-        <w:t>技术不兼容</w:t>
-      </w:r>
-    </w:p>
-    <w:p>
-      <w:r>
-        <w:rPr>
-          <w:rFonts w:hint="eastAsia"/>
-        </w:rPr>
-        <w:t>g</w:t>
-      </w:r>
-      <w:r>
-        <w:rPr>
-          <w:rFonts w:hint="eastAsia"/>
-        </w:rPr>
-        <w:t>、要求对布局满足：</w:t>
-      </w:r>
-    </w:p>
-    <w:p>
-      <w:r>
-        <w:rPr>
-          <w:rFonts w:hint="eastAsia"/>
-        </w:rPr>
-        <w:t>g</w:t>
-      </w:r>
-      <w:r>
-        <w:t>.1</w:t>
-      </w:r>
-      <w:r>
-        <w:rPr>
-          <w:rFonts w:hint="eastAsia"/>
-        </w:rPr>
-        <w:t>、回收器不会移动对象</w:t>
-      </w:r>
-    </w:p>
-    <w:p>
-      <w:r>
-        <w:rPr>
-          <w:rFonts w:hint="eastAsia"/>
-        </w:rPr>
-        <w:t>g</w:t>
-      </w:r>
-      <w:r>
-        <w:t>.2</w:t>
-      </w:r>
-      <w:r>
-        <w:rPr>
-          <w:rFonts w:hint="eastAsia"/>
-        </w:rPr>
-        <w:t>、回收器能够遍历堆中每个对象</w:t>
-      </w:r>
-    </w:p>
-    <w:p>
-      <w:r>
-        <w:rPr>
-          <w:rFonts w:hint="eastAsia"/>
-        </w:rPr>
-        <w:t>h</w:t>
-      </w:r>
-      <w:r>
-        <w:rPr>
-          <w:rFonts w:hint="eastAsia"/>
-        </w:rPr>
-        <w:t>、</w:t>
-      </w:r>
-      <w:r>
-        <w:rPr>
-          <w:rFonts w:hint="eastAsia"/>
-        </w:rPr>
-        <w:t>标记阶段完成标志是工作列表清空</w:t>
-      </w:r>
-      <w:r>
-        <w:t>(worklist)</w:t>
-      </w:r>
-    </w:p>
-    <w:p/>
-    <w:p>
-      <w:pPr>
-        <w:pStyle w:val="Heading3"/>
-      </w:pPr>
-      <w:bookmarkStart w:id="22" w:name="_Toc39607118"/>
-      <w:r>
-        <w:lastRenderedPageBreak/>
-        <w:t>2</w:t>
-      </w:r>
-      <w:r>
-        <w:t>.</w:t>
-      </w:r>
-      <w:r>
-        <w:t>2</w:t>
-      </w:r>
-      <w:r>
-        <w:rPr>
-          <w:rFonts w:hint="eastAsia"/>
-        </w:rPr>
-        <w:t>基础实现</w:t>
-      </w:r>
-      <w:bookmarkEnd w:id="22"/>
-    </w:p>
-    <w:p>
-      <w:r>
-        <w:rPr>
-          <w:noProof/>
-        </w:rPr>
-        <w:drawing>
-          <wp:inline distT="0" distB="0" distL="0" distR="0" wp14:anchorId="080DC0AB" wp14:editId="27881F68">
-            <wp:extent cx="2839822" cy="7376160"/>
-            <wp:effectExtent l="0" t="0" r="5080" b="2540"/>
-            <wp:docPr id="1" name="Picture 1" descr="A screenshot of a cell phone&#10;&#10;Description automatically generated"/>
-            <wp:cNvGraphicFramePr>
-              <a:graphicFrameLocks xmlns:a="http://schemas.openxmlformats.org/drawingml/2006/main" noChangeAspect="1"/>
-            </wp:cNvGraphicFramePr>
-            <a:graphic xmlns:a="http://schemas.openxmlformats.org/drawingml/2006/main">
-              <a:graphicData uri="http://schemas.openxmlformats.org/drawingml/2006/picture">
-                <pic:pic xmlns:pic="http://schemas.openxmlformats.org/drawingml/2006/picture">
-                  <pic:nvPicPr>
-                    <pic:cNvPr id="1" name=""/>
-                    <pic:cNvPicPr/>
-                  </pic:nvPicPr>
-                  <pic:blipFill>
-                    <a:blip r:embed="rId8"/>
-                    <a:stretch>
-                      <a:fillRect/>
-                    </a:stretch>
-                  </pic:blipFill>
-                  <pic:spPr>
-                    <a:xfrm>
-                      <a:off x="0" y="0"/>
-                      <a:ext cx="2851711" cy="7407042"/>
-                    </a:xfrm>
-                    <a:prstGeom prst="rect">
-                      <a:avLst/>
-                    </a:prstGeom>
-                  </pic:spPr>
-                </pic:pic>
-              </a:graphicData>
-            </a:graphic>
-          </wp:inline>
-        </w:drawing>
+        <w:t>多线程实现</w:t>
       </w:r>
     </w:p>
     <w:p/>
@@ -5497,75 +10448,169 @@
       </w:r>
       <w:bookmarkEnd w:id="25"/>
     </w:p>
+    <w:p>
+      <w:r>
+        <w:t>3.1</w:t>
+      </w:r>
+      <w:r>
+        <w:rPr>
+          <w:rFonts w:hint="eastAsia"/>
+        </w:rPr>
+        <w:t>概述</w:t>
+      </w:r>
+    </w:p>
+    <w:p>
+      <w:r>
+        <w:t>3.</w:t>
+      </w:r>
+      <w:r>
+        <w:t>2</w:t>
+      </w:r>
+      <w:r>
+        <w:rPr>
+          <w:rFonts w:hint="eastAsia"/>
+        </w:rPr>
+        <w:t>双指针算法</w:t>
+      </w:r>
+    </w:p>
+    <w:p>
+      <w:r>
+        <w:t>3.</w:t>
+      </w:r>
+      <w:r>
+        <w:t>3</w:t>
+      </w:r>
+      <w:r>
+        <w:t xml:space="preserve"> </w:t>
+      </w:r>
+      <w:r>
+        <w:rPr>
+          <w:rFonts w:hint="eastAsia"/>
+        </w:rPr>
+        <w:t>Lisp</w:t>
+      </w:r>
+      <w:r>
+        <w:t xml:space="preserve">2 </w:t>
+      </w:r>
+      <w:r>
+        <w:rPr>
+          <w:rFonts w:hint="eastAsia"/>
+        </w:rPr>
+        <w:t>算法</w:t>
+      </w:r>
+    </w:p>
+    <w:p>
+      <w:r>
+        <w:t>3.</w:t>
+      </w:r>
+      <w:r>
+        <w:t>4</w:t>
+      </w:r>
+      <w:r>
+        <w:rPr>
+          <w:rFonts w:hint="eastAsia"/>
+        </w:rPr>
+        <w:t>引线整理算法</w:t>
+      </w:r>
+    </w:p>
+    <w:p>
+      <w:pPr>
+        <w:rPr>
+          <w:rFonts w:hint="eastAsia"/>
+        </w:rPr>
+      </w:pPr>
+      <w:r>
+        <w:t>3.</w:t>
+      </w:r>
+      <w:r>
+        <w:t>5</w:t>
+      </w:r>
+      <w:r>
+        <w:rPr>
+          <w:rFonts w:hint="eastAsia"/>
+        </w:rPr>
+        <w:t>单次遍历算法</w:t>
+      </w:r>
+    </w:p>
+    <w:p>
+      <w:pPr>
+        <w:pStyle w:val="Heading2"/>
+      </w:pPr>
+      <w:bookmarkStart w:id="26" w:name="_Toc39607122"/>
+      <w:r>
+        <w:t>4</w:t>
+      </w:r>
+      <w:r>
+        <w:rPr>
+          <w:rFonts w:hint="eastAsia"/>
+        </w:rPr>
+        <w:t>、</w:t>
+      </w:r>
+      <w:r>
+        <w:rPr>
+          <w:rFonts w:hint="eastAsia"/>
+        </w:rPr>
+        <w:t>标记</w:t>
+      </w:r>
+      <w:r>
+        <w:rPr>
+          <w:rFonts w:hint="eastAsia"/>
+        </w:rPr>
+        <w:t>-</w:t>
+      </w:r>
+      <w:r>
+        <w:rPr>
+          <w:rFonts w:hint="eastAsia"/>
+        </w:rPr>
+        <w:t>整理</w:t>
+      </w:r>
+      <w:r>
+        <w:t>(</w:t>
+      </w:r>
+      <w:r>
+        <w:t>mark-</w:t>
+      </w:r>
+      <w:r>
+        <w:t>compact</w:t>
+      </w:r>
+      <w:r>
+        <w:t xml:space="preserve"> collectio</w:t>
+      </w:r>
+      <w:r>
+        <w:t>n)</w:t>
+      </w:r>
+      <w:bookmarkEnd w:id="26"/>
+    </w:p>
     <w:p/>
     <w:p>
       <w:pPr>
-        <w:pStyle w:val="Heading2"/>
-      </w:pPr>
-      <w:bookmarkStart w:id="26" w:name="_Toc39607122"/>
-      <w:r>
-        <w:t>4</w:t>
-      </w:r>
+        <w:pStyle w:val="Heading1"/>
+      </w:pPr>
+      <w:bookmarkStart w:id="27" w:name="_Toc39607123"/>
       <w:r>
         <w:rPr>
           <w:rFonts w:hint="eastAsia"/>
         </w:rPr>
+        <w:t>三、GC</w:t>
+      </w:r>
+      <w:r>
+        <w:rPr>
+          <w:rFonts w:hint="eastAsia"/>
+        </w:rPr>
+        <w:t>性能分析</w:t>
+      </w:r>
+      <w:bookmarkEnd w:id="27"/>
+    </w:p>
+    <w:p>
+      <w:r>
+        <w:t>1</w:t>
+      </w:r>
+      <w:r>
+        <w:rPr>
+          <w:rFonts w:hint="eastAsia"/>
+        </w:rPr>
         <w:t>、</w:t>
       </w:r>
-      <w:r>
-        <w:rPr>
-          <w:rFonts w:hint="eastAsia"/>
-        </w:rPr>
-        <w:t>标记</w:t>
-      </w:r>
-      <w:r>
-        <w:rPr>
-          <w:rFonts w:hint="eastAsia"/>
-        </w:rPr>
-        <w:t>-</w:t>
-      </w:r>
-      <w:r>
-        <w:rPr>
-          <w:rFonts w:hint="eastAsia"/>
-        </w:rPr>
-        <w:t>整理</w:t>
-      </w:r>
-      <w:r>
-        <w:t>(</w:t>
-      </w:r>
-      <w:r>
-        <w:t>mark-</w:t>
-      </w:r>
-      <w:r>
-        <w:t>compact</w:t>
-      </w:r>
-      <w:r>
-        <w:t xml:space="preserve"> collectio</w:t>
-      </w:r>
-      <w:r>
-        <w:t>n)</w:t>
-      </w:r>
-      <w:bookmarkEnd w:id="26"/>
-    </w:p>
-    <w:p/>
-    <w:p>
-      <w:pPr>
-        <w:pStyle w:val="Heading1"/>
-      </w:pPr>
-      <w:bookmarkStart w:id="27" w:name="_Toc39607123"/>
-      <w:r>
-        <w:rPr>
-          <w:rFonts w:hint="eastAsia"/>
-        </w:rPr>
-        <w:t>三、GC</w:t>
-      </w:r>
-      <w:r>
-        <w:rPr>
-          <w:rFonts w:hint="eastAsia"/>
-        </w:rPr>
-        <w:t>性能分析</w:t>
-      </w:r>
-      <w:bookmarkEnd w:id="27"/>
     </w:p>
     <w:p/>
     <w:p>
@@ -8419,6 +13464,119 @@
     </w:lvl>
   </w:abstractNum>
   <w:abstractNum w:abstractNumId="24" w15:restartNumberingAfterBreak="0">
+    <w:nsid w:val="597652E3"/>
+    <w:multiLevelType w:val="multilevel"/>
+    <w:tmpl w:val="32BA91A2"/>
+    <w:lvl w:ilvl="0">
+      <w:start w:val="1"/>
+      <w:numFmt w:val="decimal"/>
+      <w:lvlText w:val="%1."/>
+      <w:lvlJc w:val="left"/>
+      <w:pPr>
+        <w:tabs>
+          <w:tab w:val="num" w:pos="720"/>
+        </w:tabs>
+        <w:ind w:left="720" w:hanging="360"/>
+      </w:pPr>
+    </w:lvl>
+    <w:lvl w:ilvl="1" w:tentative="1">
+      <w:start w:val="1"/>
+      <w:numFmt w:val="decimal"/>
+      <w:lvlText w:val="%2."/>
+      <w:lvlJc w:val="left"/>
+      <w:pPr>
+        <w:tabs>
+          <w:tab w:val="num" w:pos="1440"/>
+        </w:tabs>
+        <w:ind w:left="1440" w:hanging="360"/>
+      </w:pPr>
+    </w:lvl>
+    <w:lvl w:ilvl="2" w:tentative="1">
+      <w:start w:val="1"/>
+      <w:numFmt w:val="decimal"/>
+      <w:lvlText w:val="%3."/>
+      <w:lvlJc w:val="left"/>
+      <w:pPr>
+        <w:tabs>
+          <w:tab w:val="num" w:pos="2160"/>
+        </w:tabs>
+        <w:ind w:left="2160" w:hanging="360"/>
+      </w:pPr>
+    </w:lvl>
+    <w:lvl w:ilvl="3" w:tentative="1">
+      <w:start w:val="1"/>
+      <w:numFmt w:val="decimal"/>
+      <w:lvlText w:val="%4."/>
+      <w:lvlJc w:val="left"/>
+      <w:pPr>
+        <w:tabs>
+          <w:tab w:val="num" w:pos="2880"/>
+        </w:tabs>
+        <w:ind w:left="2880" w:hanging="360"/>
+      </w:pPr>
+    </w:lvl>
+    <w:lvl w:ilvl="4" w:tentative="1">
+      <w:start w:val="1"/>
+      <w:numFmt w:val="decimal"/>
+      <w:lvlText w:val="%5."/>
+      <w:lvlJc w:val="left"/>
+      <w:pPr>
+        <w:tabs>
+          <w:tab w:val="num" w:pos="3600"/>
+        </w:tabs>
+        <w:ind w:left="3600" w:hanging="360"/>
+      </w:pPr>
+    </w:lvl>
+    <w:lvl w:ilvl="5" w:tentative="1">
+      <w:start w:val="1"/>
+      <w:numFmt w:val="decimal"/>
+      <w:lvlText w:val="%6."/>
+      <w:lvlJc w:val="left"/>
+      <w:pPr>
+        <w:tabs>
+          <w:tab w:val="num" w:pos="4320"/>
+        </w:tabs>
+        <w:ind w:left="4320" w:hanging="360"/>
+      </w:pPr>
+    </w:lvl>
+    <w:lvl w:ilvl="6" w:tentative="1">
+      <w:start w:val="1"/>
+      <w:numFmt w:val="decimal"/>
+      <w:lvlText w:val="%7."/>
+      <w:lvlJc w:val="left"/>
+      <w:pPr>
+        <w:tabs>
+          <w:tab w:val="num" w:pos="5040"/>
+        </w:tabs>
+        <w:ind w:left="5040" w:hanging="360"/>
+      </w:pPr>
+    </w:lvl>
+    <w:lvl w:ilvl="7" w:tentative="1">
+      <w:start w:val="1"/>
+      <w:numFmt w:val="decimal"/>
+      <w:lvlText w:val="%8."/>
+      <w:lvlJc w:val="left"/>
+      <w:pPr>
+        <w:tabs>
+          <w:tab w:val="num" w:pos="5760"/>
+        </w:tabs>
+        <w:ind w:left="5760" w:hanging="360"/>
+      </w:pPr>
+    </w:lvl>
+    <w:lvl w:ilvl="8" w:tentative="1">
+      <w:start w:val="1"/>
+      <w:numFmt w:val="decimal"/>
+      <w:lvlText w:val="%9."/>
+      <w:lvlJc w:val="left"/>
+      <w:pPr>
+        <w:tabs>
+          <w:tab w:val="num" w:pos="6480"/>
+        </w:tabs>
+        <w:ind w:left="6480" w:hanging="360"/>
+      </w:pPr>
+    </w:lvl>
+  </w:abstractNum>
+  <w:abstractNum w:abstractNumId="25" w15:restartNumberingAfterBreak="0">
     <w:nsid w:val="5A6E7888"/>
     <w:multiLevelType w:val="multilevel"/>
     <w:tmpl w:val="6FEE8D9C"/>
@@ -8531,7 +13689,7 @@
       </w:rPr>
     </w:lvl>
   </w:abstractNum>
-  <w:abstractNum w:abstractNumId="25" w15:restartNumberingAfterBreak="0">
+  <w:abstractNum w:abstractNumId="26" w15:restartNumberingAfterBreak="0">
     <w:nsid w:val="5D612A7A"/>
     <w:multiLevelType w:val="multilevel"/>
     <w:tmpl w:val="6FEE8D9C"/>
@@ -8644,7 +13802,7 @@
       </w:rPr>
     </w:lvl>
   </w:abstractNum>
-  <w:abstractNum w:abstractNumId="26" w15:restartNumberingAfterBreak="0">
+  <w:abstractNum w:abstractNumId="27" w15:restartNumberingAfterBreak="0">
     <w:nsid w:val="60153EB8"/>
     <w:multiLevelType w:val="multilevel"/>
     <w:tmpl w:val="6BA062D6"/>
@@ -8762,7 +13920,7 @@
       </w:rPr>
     </w:lvl>
   </w:abstractNum>
-  <w:abstractNum w:abstractNumId="27" w15:restartNumberingAfterBreak="0">
+  <w:abstractNum w:abstractNumId="28" w15:restartNumberingAfterBreak="0">
     <w:nsid w:val="61E02B4A"/>
     <w:multiLevelType w:val="multilevel"/>
     <w:tmpl w:val="8C62F0D0"/>
@@ -8877,7 +14035,7 @@
       </w:rPr>
     </w:lvl>
   </w:abstractNum>
-  <w:abstractNum w:abstractNumId="28" w15:restartNumberingAfterBreak="0">
+  <w:abstractNum w:abstractNumId="29" w15:restartNumberingAfterBreak="0">
     <w:nsid w:val="6300539B"/>
     <w:multiLevelType w:val="multilevel"/>
     <w:tmpl w:val="0409001F"/>
@@ -8963,7 +14121,7 @@
       </w:pPr>
     </w:lvl>
   </w:abstractNum>
-  <w:abstractNum w:abstractNumId="29" w15:restartNumberingAfterBreak="0">
+  <w:abstractNum w:abstractNumId="30" w15:restartNumberingAfterBreak="0">
     <w:nsid w:val="697035D1"/>
     <w:multiLevelType w:val="multilevel"/>
     <w:tmpl w:val="0409001F"/>
@@ -9076,7 +14234,7 @@
       </w:rPr>
     </w:lvl>
   </w:abstractNum>
-  <w:abstractNum w:abstractNumId="30" w15:restartNumberingAfterBreak="0">
+  <w:abstractNum w:abstractNumId="31" w15:restartNumberingAfterBreak="0">
     <w:nsid w:val="6AE928C8"/>
     <w:multiLevelType w:val="multilevel"/>
     <w:tmpl w:val="079A1A42"/>
@@ -9190,7 +14348,7 @@
       </w:rPr>
     </w:lvl>
   </w:abstractNum>
-  <w:abstractNum w:abstractNumId="31" w15:restartNumberingAfterBreak="0">
+  <w:abstractNum w:abstractNumId="32" w15:restartNumberingAfterBreak="0">
     <w:nsid w:val="6B56131C"/>
     <w:multiLevelType w:val="multilevel"/>
     <w:tmpl w:val="D974CA5A"/>
@@ -9305,7 +14463,7 @@
       </w:rPr>
     </w:lvl>
   </w:abstractNum>
-  <w:abstractNum w:abstractNumId="32" w15:restartNumberingAfterBreak="0">
+  <w:abstractNum w:abstractNumId="33" w15:restartNumberingAfterBreak="0">
     <w:nsid w:val="6FCE0FC8"/>
     <w:multiLevelType w:val="multilevel"/>
     <w:tmpl w:val="079A1A42"/>
@@ -9419,7 +14577,7 @@
       </w:rPr>
     </w:lvl>
   </w:abstractNum>
-  <w:abstractNum w:abstractNumId="33" w15:restartNumberingAfterBreak="0">
+  <w:abstractNum w:abstractNumId="34" w15:restartNumberingAfterBreak="0">
     <w:nsid w:val="72643056"/>
     <w:multiLevelType w:val="hybridMultilevel"/>
     <w:tmpl w:val="E96EB186"/>
@@ -9505,7 +14663,7 @@
       </w:pPr>
     </w:lvl>
   </w:abstractNum>
-  <w:abstractNum w:abstractNumId="34" w15:restartNumberingAfterBreak="0">
+  <w:abstractNum w:abstractNumId="35" w15:restartNumberingAfterBreak="0">
     <w:nsid w:val="76D81E84"/>
     <w:multiLevelType w:val="multilevel"/>
     <w:tmpl w:val="0409001F"/>
@@ -9591,7 +14749,7 @@
       </w:pPr>
     </w:lvl>
   </w:abstractNum>
-  <w:abstractNum w:abstractNumId="35" w15:restartNumberingAfterBreak="0">
+  <w:abstractNum w:abstractNumId="36" w15:restartNumberingAfterBreak="0">
     <w:nsid w:val="779F5B7F"/>
     <w:multiLevelType w:val="multilevel"/>
     <w:tmpl w:val="27985B14"/>
@@ -9706,7 +14864,7 @@
       </w:rPr>
     </w:lvl>
   </w:abstractNum>
-  <w:abstractNum w:abstractNumId="36" w15:restartNumberingAfterBreak="0">
+  <w:abstractNum w:abstractNumId="37" w15:restartNumberingAfterBreak="0">
     <w:nsid w:val="77D3357F"/>
     <w:multiLevelType w:val="multilevel"/>
     <w:tmpl w:val="B5E0F54E"/>
@@ -9819,7 +14977,7 @@
       </w:rPr>
     </w:lvl>
   </w:abstractNum>
-  <w:abstractNum w:abstractNumId="37" w15:restartNumberingAfterBreak="0">
+  <w:abstractNum w:abstractNumId="38" w15:restartNumberingAfterBreak="0">
     <w:nsid w:val="79EA487B"/>
     <w:multiLevelType w:val="multilevel"/>
     <w:tmpl w:val="079A1A42"/>
@@ -9933,7 +15091,7 @@
       </w:rPr>
     </w:lvl>
   </w:abstractNum>
-  <w:abstractNum w:abstractNumId="38" w15:restartNumberingAfterBreak="0">
+  <w:abstractNum w:abstractNumId="39" w15:restartNumberingAfterBreak="0">
     <w:nsid w:val="7A0D0761"/>
     <w:multiLevelType w:val="hybridMultilevel"/>
     <w:tmpl w:val="8CE0EF70"/>
@@ -10032,19 +15190,19 @@
     <w:abstractNumId w:val="16"/>
   </w:num>
   <w:num w:numId="5">
-    <w:abstractNumId w:val="32"/>
+    <w:abstractNumId w:val="33"/>
   </w:num>
   <w:num w:numId="6">
     <w:abstractNumId w:val="14"/>
   </w:num>
   <w:num w:numId="7">
-    <w:abstractNumId w:val="29"/>
+    <w:abstractNumId w:val="30"/>
   </w:num>
   <w:num w:numId="8">
-    <w:abstractNumId w:val="36"/>
+    <w:abstractNumId w:val="37"/>
   </w:num>
   <w:num w:numId="9">
-    <w:abstractNumId w:val="28"/>
+    <w:abstractNumId w:val="29"/>
   </w:num>
   <w:num w:numId="10">
     <w:abstractNumId w:val="3"/>
@@ -10059,37 +15217,37 @@
     <w:abstractNumId w:val="12"/>
   </w:num>
   <w:num w:numId="14">
-    <w:abstractNumId w:val="24"/>
+    <w:abstractNumId w:val="25"/>
   </w:num>
   <w:num w:numId="15">
-    <w:abstractNumId w:val="34"/>
+    <w:abstractNumId w:val="35"/>
   </w:num>
   <w:num w:numId="16">
-    <w:abstractNumId w:val="25"/>
+    <w:abstractNumId w:val="26"/>
   </w:num>
   <w:num w:numId="17">
-    <w:abstractNumId w:val="35"/>
+    <w:abstractNumId w:val="36"/>
   </w:num>
   <w:num w:numId="18">
-    <w:abstractNumId w:val="37"/>
+    <w:abstractNumId w:val="38"/>
   </w:num>
   <w:num w:numId="19">
-    <w:abstractNumId w:val="26"/>
+    <w:abstractNumId w:val="27"/>
   </w:num>
   <w:num w:numId="20">
-    <w:abstractNumId w:val="27"/>
+    <w:abstractNumId w:val="28"/>
   </w:num>
   <w:num w:numId="21">
     <w:abstractNumId w:val="17"/>
   </w:num>
   <w:num w:numId="22">
-    <w:abstractNumId w:val="31"/>
+    <w:abstractNumId w:val="32"/>
   </w:num>
   <w:num w:numId="23">
     <w:abstractNumId w:val="9"/>
   </w:num>
   <w:num w:numId="24">
-    <w:abstractNumId w:val="38"/>
+    <w:abstractNumId w:val="39"/>
   </w:num>
   <w:num w:numId="25">
     <w:abstractNumId w:val="20"/>
@@ -10122,19 +15280,22 @@
     <w:abstractNumId w:val="18"/>
   </w:num>
   <w:num w:numId="35">
-    <w:abstractNumId w:val="30"/>
+    <w:abstractNumId w:val="31"/>
   </w:num>
   <w:num w:numId="36">
     <w:abstractNumId w:val="19"/>
   </w:num>
   <w:num w:numId="37">
-    <w:abstractNumId w:val="33"/>
+    <w:abstractNumId w:val="34"/>
   </w:num>
   <w:num w:numId="38">
     <w:abstractNumId w:val="10"/>
   </w:num>
   <w:num w:numId="39">
     <w:abstractNumId w:val="5"/>
+  </w:num>
+  <w:num w:numId="40">
+    <w:abstractNumId w:val="24"/>
   </w:num>
 </w:numbering>
 </file>
@@ -11098,6 +16259,32 @@
     <w:qFormat/>
     <w:rsid w:val="00E370C1"/>
   </w:style>
+  <w:style w:type="paragraph" w:customStyle="1" w:styleId="alt">
+    <w:name w:val="alt"/>
+    <w:basedOn w:val="Normal"/>
+    <w:rsid w:val="004C32D4"/>
+    <w:pPr>
+      <w:spacing w:before="100" w:beforeAutospacing="1" w:after="100" w:afterAutospacing="1"/>
+    </w:pPr>
+    <w:rPr>
+      <w:rFonts w:ascii="Times New Roman" w:eastAsia="Times New Roman" w:hAnsi="Times New Roman" w:cs="Times New Roman"/>
+    </w:rPr>
+  </w:style>
+  <w:style w:type="character" w:customStyle="1" w:styleId="comment">
+    <w:name w:val="comment"/>
+    <w:basedOn w:val="DefaultParagraphFont"/>
+    <w:rsid w:val="004C32D4"/>
+  </w:style>
+  <w:style w:type="character" w:customStyle="1" w:styleId="keyword">
+    <w:name w:val="keyword"/>
+    <w:basedOn w:val="DefaultParagraphFont"/>
+    <w:rsid w:val="004C32D4"/>
+  </w:style>
+  <w:style w:type="character" w:customStyle="1" w:styleId="string">
+    <w:name w:val="string"/>
+    <w:basedOn w:val="DefaultParagraphFont"/>
+    <w:rsid w:val="004C32D4"/>
+  </w:style>
 </w:styles>
 </file>
 
